--- a/Lab08/mips_L_single/doc/Lab08_212_2S_Tables.docx
+++ b/Lab08/mips_L_single/doc/Lab08_212_2S_Tables.docx
@@ -146,7 +146,6 @@
                 <w:sz w:val="20"/>
               </w:rPr>
             </w:pPr>
-            <w:proofErr w:type="spellStart"/>
             <w:r>
               <w:rPr>
                 <w:rFonts w:asciiTheme="minorHAnsi" w:hAnsiTheme="minorHAnsi" w:cstheme="minorHAnsi"/>
@@ -155,7 +154,6 @@
               </w:rPr>
               <w:t>instr</w:t>
             </w:r>
-            <w:proofErr w:type="spellEnd"/>
           </w:p>
         </w:tc>
         <w:tc>
@@ -208,7 +206,6 @@
                 <w:sz w:val="20"/>
               </w:rPr>
             </w:pPr>
-            <w:proofErr w:type="spellStart"/>
             <w:r>
               <w:rPr>
                 <w:rFonts w:asciiTheme="minorHAnsi" w:hAnsiTheme="minorHAnsi" w:cstheme="minorHAnsi"/>
@@ -217,7 +214,6 @@
               </w:rPr>
               <w:t>srca</w:t>
             </w:r>
-            <w:proofErr w:type="spellEnd"/>
           </w:p>
         </w:tc>
         <w:tc>
@@ -240,7 +236,6 @@
                 <w:sz w:val="20"/>
               </w:rPr>
             </w:pPr>
-            <w:proofErr w:type="spellStart"/>
             <w:r>
               <w:rPr>
                 <w:rFonts w:asciiTheme="minorHAnsi" w:hAnsiTheme="minorHAnsi" w:cstheme="minorHAnsi"/>
@@ -249,7 +244,6 @@
               </w:rPr>
               <w:t>srcb</w:t>
             </w:r>
-            <w:proofErr w:type="spellEnd"/>
           </w:p>
         </w:tc>
         <w:tc>
@@ -272,7 +266,6 @@
                 <w:sz w:val="20"/>
               </w:rPr>
             </w:pPr>
-            <w:proofErr w:type="spellStart"/>
             <w:r>
               <w:rPr>
                 <w:rFonts w:asciiTheme="minorHAnsi" w:hAnsiTheme="minorHAnsi" w:cstheme="minorHAnsi"/>
@@ -281,7 +274,6 @@
               </w:rPr>
               <w:t>aluout</w:t>
             </w:r>
-            <w:proofErr w:type="spellEnd"/>
           </w:p>
         </w:tc>
         <w:tc>
@@ -334,7 +326,6 @@
                 <w:sz w:val="20"/>
               </w:rPr>
             </w:pPr>
-            <w:proofErr w:type="spellStart"/>
             <w:r>
               <w:rPr>
                 <w:rFonts w:asciiTheme="minorHAnsi" w:hAnsiTheme="minorHAnsi" w:cstheme="minorHAnsi"/>
@@ -343,7 +334,6 @@
               </w:rPr>
               <w:t>pcsrc</w:t>
             </w:r>
-            <w:proofErr w:type="spellEnd"/>
           </w:p>
         </w:tc>
         <w:tc>
@@ -366,7 +356,6 @@
                 <w:sz w:val="20"/>
               </w:rPr>
             </w:pPr>
-            <w:proofErr w:type="spellStart"/>
             <w:r>
               <w:rPr>
                 <w:rFonts w:asciiTheme="minorHAnsi" w:hAnsiTheme="minorHAnsi" w:cstheme="minorHAnsi"/>
@@ -375,7 +364,6 @@
               </w:rPr>
               <w:t>writedata</w:t>
             </w:r>
-            <w:proofErr w:type="spellEnd"/>
           </w:p>
         </w:tc>
         <w:tc>
@@ -398,7 +386,6 @@
                 <w:sz w:val="20"/>
               </w:rPr>
             </w:pPr>
-            <w:proofErr w:type="spellStart"/>
             <w:r>
               <w:rPr>
                 <w:rFonts w:asciiTheme="minorHAnsi" w:hAnsiTheme="minorHAnsi" w:cstheme="minorHAnsi"/>
@@ -407,7 +394,6 @@
               </w:rPr>
               <w:t>memwrite</w:t>
             </w:r>
-            <w:proofErr w:type="spellEnd"/>
           </w:p>
         </w:tc>
         <w:tc>
@@ -550,23 +536,13 @@
                 <w:szCs w:val="16"/>
               </w:rPr>
             </w:pPr>
-            <w:proofErr w:type="spellStart"/>
             <w:r>
               <w:rPr>
                 <w:rFonts w:ascii="Courier New" w:hAnsi="Courier New" w:cs="Courier New"/>
                 <w:sz w:val="16"/>
                 <w:szCs w:val="16"/>
               </w:rPr>
-              <w:t>addi</w:t>
-            </w:r>
-            <w:proofErr w:type="spellEnd"/>
-            <w:r>
-              <w:rPr>
-                <w:rFonts w:ascii="Courier New" w:hAnsi="Courier New" w:cs="Courier New"/>
-                <w:sz w:val="16"/>
-                <w:szCs w:val="16"/>
-              </w:rPr>
-              <w:t xml:space="preserve"> $2,$0,5</w:t>
+              <w:t>addi $2,$0,5</w:t>
             </w:r>
           </w:p>
           <w:p>
@@ -957,23 +933,13 @@
                 <w:szCs w:val="16"/>
               </w:rPr>
             </w:pPr>
-            <w:proofErr w:type="spellStart"/>
             <w:r>
               <w:rPr>
                 <w:rFonts w:ascii="Courier New" w:hAnsi="Courier New" w:cs="Courier New"/>
                 <w:sz w:val="16"/>
                 <w:szCs w:val="16"/>
               </w:rPr>
-              <w:t>addi</w:t>
-            </w:r>
-            <w:proofErr w:type="spellEnd"/>
-            <w:r>
-              <w:rPr>
-                <w:rFonts w:ascii="Courier New" w:hAnsi="Courier New" w:cs="Courier New"/>
-                <w:sz w:val="16"/>
-                <w:szCs w:val="16"/>
-              </w:rPr>
-              <w:t xml:space="preserve"> $3,$0,</w:t>
+              <w:t>addi $3,$0,</w:t>
             </w:r>
             <w:r>
               <w:rPr>
@@ -1345,23 +1311,13 @@
                 <w:szCs w:val="16"/>
               </w:rPr>
             </w:pPr>
-            <w:proofErr w:type="spellStart"/>
             <w:r>
               <w:rPr>
                 <w:rFonts w:ascii="Courier New" w:hAnsi="Courier New" w:cs="Courier New"/>
                 <w:sz w:val="16"/>
                 <w:szCs w:val="16"/>
               </w:rPr>
-              <w:t>addi</w:t>
-            </w:r>
-            <w:proofErr w:type="spellEnd"/>
-            <w:r>
-              <w:rPr>
-                <w:rFonts w:ascii="Courier New" w:hAnsi="Courier New" w:cs="Courier New"/>
-                <w:sz w:val="16"/>
-                <w:szCs w:val="16"/>
-              </w:rPr>
-              <w:t xml:space="preserve"> $7,$3,-9</w:t>
+              <w:t>addi $7,$3,-9</w:t>
             </w:r>
           </w:p>
           <w:p>
@@ -1729,9 +1685,39 @@
               <w:jc w:val="left"/>
               <w:rPr>
                 <w:rFonts w:ascii="Courier New" w:hAnsi="Courier New" w:cs="Courier New"/>
-                <w:sz w:val="20"/>
-              </w:rPr>
-            </w:pPr>
+                <w:sz w:val="16"/>
+                <w:szCs w:val="16"/>
+              </w:rPr>
+            </w:pPr>
+            <w:r>
+              <w:rPr>
+                <w:rFonts w:ascii="Courier New" w:hAnsi="Courier New" w:cs="Courier New"/>
+                <w:sz w:val="16"/>
+                <w:szCs w:val="16"/>
+              </w:rPr>
+              <w:t>or $4, $7, $2</w:t>
+            </w:r>
+          </w:p>
+          <w:p>
+            <w:pPr>
+              <w:pStyle w:val="Body"/>
+              <w:keepNext/>
+              <w:spacing w:after="0"/>
+              <w:jc w:val="left"/>
+              <w:rPr>
+                <w:rFonts w:ascii="Courier New" w:hAnsi="Courier New" w:cs="Courier New"/>
+                <w:sz w:val="16"/>
+                <w:szCs w:val="16"/>
+              </w:rPr>
+            </w:pPr>
+            <w:r>
+              <w:rPr>
+                <w:rFonts w:ascii="Courier New" w:hAnsi="Courier New" w:cs="Courier New"/>
+                <w:sz w:val="16"/>
+                <w:szCs w:val="16"/>
+              </w:rPr>
+              <w:t>(0x00e22025)</w:t>
+            </w:r>
           </w:p>
         </w:tc>
         <w:tc>
@@ -1750,6 +1736,13 @@
                 <w:sz w:val="20"/>
               </w:rPr>
             </w:pPr>
+            <w:r>
+              <w:rPr>
+                <w:rFonts w:ascii="Courier New" w:hAnsi="Courier New" w:cs="Courier New"/>
+                <w:sz w:val="20"/>
+              </w:rPr>
+              <w:t>0</w:t>
+            </w:r>
           </w:p>
         </w:tc>
         <w:tc>
@@ -1768,6 +1761,13 @@
                 <w:sz w:val="20"/>
               </w:rPr>
             </w:pPr>
+            <w:r>
+              <w:rPr>
+                <w:rFonts w:ascii="Courier New" w:hAnsi="Courier New" w:cs="Courier New"/>
+                <w:sz w:val="20"/>
+              </w:rPr>
+              <w:t>3</w:t>
+            </w:r>
           </w:p>
         </w:tc>
         <w:tc>
@@ -1786,6 +1786,13 @@
                 <w:sz w:val="20"/>
               </w:rPr>
             </w:pPr>
+            <w:r>
+              <w:rPr>
+                <w:rFonts w:ascii="Courier New" w:hAnsi="Courier New" w:cs="Courier New"/>
+                <w:sz w:val="20"/>
+              </w:rPr>
+              <w:t>5</w:t>
+            </w:r>
           </w:p>
         </w:tc>
         <w:tc>
@@ -1804,6 +1811,13 @@
                 <w:sz w:val="20"/>
               </w:rPr>
             </w:pPr>
+            <w:r>
+              <w:rPr>
+                <w:rFonts w:ascii="Courier New" w:hAnsi="Courier New" w:cs="Courier New"/>
+                <w:sz w:val="20"/>
+              </w:rPr>
+              <w:t>7</w:t>
+            </w:r>
           </w:p>
         </w:tc>
         <w:tc>
@@ -1822,6 +1836,13 @@
                 <w:sz w:val="20"/>
               </w:rPr>
             </w:pPr>
+            <w:r>
+              <w:rPr>
+                <w:rFonts w:ascii="Courier New" w:hAnsi="Courier New" w:cs="Courier New"/>
+                <w:sz w:val="20"/>
+              </w:rPr>
+              <w:t>0</w:t>
+            </w:r>
           </w:p>
         </w:tc>
         <w:tc>
@@ -1840,6 +1861,13 @@
                 <w:sz w:val="20"/>
               </w:rPr>
             </w:pPr>
+            <w:r>
+              <w:rPr>
+                <w:rFonts w:ascii="Courier New" w:hAnsi="Courier New" w:cs="Courier New"/>
+                <w:sz w:val="20"/>
+              </w:rPr>
+              <w:t>0</w:t>
+            </w:r>
           </w:p>
         </w:tc>
         <w:tc>
@@ -1858,6 +1886,13 @@
                 <w:sz w:val="20"/>
               </w:rPr>
             </w:pPr>
+            <w:r>
+              <w:rPr>
+                <w:rFonts w:ascii="Courier New" w:hAnsi="Courier New" w:cs="Courier New"/>
+                <w:sz w:val="20"/>
+              </w:rPr>
+              <w:t>0</w:t>
+            </w:r>
           </w:p>
         </w:tc>
         <w:tc>
@@ -1876,6 +1911,13 @@
                 <w:sz w:val="20"/>
               </w:rPr>
             </w:pPr>
+            <w:r>
+              <w:rPr>
+                <w:rFonts w:ascii="Courier New" w:hAnsi="Courier New" w:cs="Courier New"/>
+                <w:sz w:val="20"/>
+              </w:rPr>
+              <w:t>0</w:t>
+            </w:r>
           </w:p>
         </w:tc>
         <w:tc>
@@ -1894,6 +1936,13 @@
                 <w:sz w:val="20"/>
               </w:rPr>
             </w:pPr>
+            <w:r>
+              <w:rPr>
+                <w:rFonts w:ascii="Courier New" w:hAnsi="Courier New" w:cs="Courier New"/>
+                <w:sz w:val="20"/>
+              </w:rPr>
+              <w:t>x</w:t>
+            </w:r>
           </w:p>
         </w:tc>
       </w:tr>
@@ -1964,6 +2013,13 @@
                 <w:sz w:val="20"/>
               </w:rPr>
             </w:pPr>
+            <w:r>
+              <w:rPr>
+                <w:rFonts w:ascii="Calibri" w:hAnsi="Calibri" w:cs="Calibri"/>
+                <w:sz w:val="20"/>
+              </w:rPr>
+              <w:t>10</w:t>
+            </w:r>
           </w:p>
         </w:tc>
         <w:tc>
@@ -1974,17 +2030,94 @@
             <w:pPr>
               <w:pStyle w:val="Body"/>
               <w:keepNext/>
+              <w:spacing w:after="0"/>
+              <w:rPr>
+                <w:rFonts w:ascii="Courier New" w:hAnsi="Courier New" w:cs="Courier New"/>
+                <w:sz w:val="16"/>
+                <w:szCs w:val="16"/>
+              </w:rPr>
+            </w:pPr>
+            <w:r>
+              <w:rPr>
+                <w:rFonts w:ascii="Courier New" w:hAnsi="Courier New" w:cs="Courier New"/>
+                <w:sz w:val="16"/>
+                <w:szCs w:val="16"/>
+              </w:rPr>
+              <w:t>and $5, $3, $4</w:t>
+            </w:r>
+            <w:r>
+              <w:rPr>
+                <w:rFonts w:ascii="Courier New" w:hAnsi="Courier New" w:cs="Courier New"/>
+                <w:sz w:val="16"/>
+                <w:szCs w:val="16"/>
+              </w:rPr>
+              <w:t xml:space="preserve"> </w:t>
+            </w:r>
+          </w:p>
+          <w:p>
+            <w:pPr>
+              <w:pStyle w:val="Body"/>
+              <w:keepNext/>
+              <w:spacing w:after="0"/>
+              <w:rPr>
+                <w:rFonts w:ascii="Courier New" w:hAnsi="Courier New" w:cs="Courier New"/>
+                <w:sz w:val="16"/>
+                <w:szCs w:val="16"/>
+              </w:rPr>
+            </w:pPr>
+            <w:r>
+              <w:rPr>
+                <w:rFonts w:ascii="Courier New" w:hAnsi="Courier New" w:cs="Courier New"/>
+                <w:sz w:val="16"/>
+                <w:szCs w:val="16"/>
+              </w:rPr>
+              <w:t>(0x</w:t>
+            </w:r>
+            <w:r>
+              <w:rPr>
+                <w:rFonts w:ascii="Courier New" w:hAnsi="Courier New" w:cs="Courier New"/>
+                <w:sz w:val="16"/>
+                <w:szCs w:val="16"/>
+              </w:rPr>
+              <w:t>00642824</w:t>
+            </w:r>
+            <w:r>
+              <w:rPr>
+                <w:rFonts w:ascii="Courier New" w:hAnsi="Courier New" w:cs="Courier New"/>
+                <w:sz w:val="16"/>
+                <w:szCs w:val="16"/>
+              </w:rPr>
+              <w:t>)</w:t>
+            </w:r>
+          </w:p>
+        </w:tc>
+        <w:tc>
+          <w:tcPr>
+            <w:tcW w:w="864" w:type="dxa"/>
+          </w:tcPr>
+          <w:p>
+            <w:pPr>
+              <w:pStyle w:val="Body"/>
+              <w:keepNext/>
               <w:spacing w:after="0" w:line="480" w:lineRule="auto"/>
-              <w:rPr>
-                <w:rFonts w:ascii="Courier New" w:hAnsi="Courier New" w:cs="Courier New"/>
-                <w:sz w:val="20"/>
-              </w:rPr>
-            </w:pPr>
-          </w:p>
-        </w:tc>
-        <w:tc>
-          <w:tcPr>
-            <w:tcW w:w="864" w:type="dxa"/>
+              <w:jc w:val="center"/>
+              <w:rPr>
+                <w:rFonts w:ascii="Courier New" w:hAnsi="Courier New" w:cs="Courier New"/>
+                <w:sz w:val="20"/>
+              </w:rPr>
+            </w:pPr>
+            <w:r>
+              <w:rPr>
+                <w:rFonts w:ascii="Courier New" w:hAnsi="Courier New" w:cs="Courier New"/>
+                <w:sz w:val="20"/>
+              </w:rPr>
+              <w:t>0</w:t>
+            </w:r>
+          </w:p>
+        </w:tc>
+        <w:tc>
+          <w:tcPr>
+            <w:tcW w:w="630" w:type="dxa"/>
           </w:tcPr>
           <w:p>
             <w:pPr>
@@ -1997,6 +2130,61 @@
                 <w:sz w:val="20"/>
               </w:rPr>
             </w:pPr>
+            <w:r>
+              <w:rPr>
+                <w:rFonts w:ascii="Courier New" w:hAnsi="Courier New" w:cs="Courier New"/>
+                <w:sz w:val="20"/>
+              </w:rPr>
+              <w:t>12</w:t>
+            </w:r>
+          </w:p>
+        </w:tc>
+        <w:tc>
+          <w:tcPr>
+            <w:tcW w:w="810" w:type="dxa"/>
+          </w:tcPr>
+          <w:p>
+            <w:pPr>
+              <w:pStyle w:val="Body"/>
+              <w:keepNext/>
+              <w:spacing w:after="0" w:line="480" w:lineRule="auto"/>
+              <w:jc w:val="center"/>
+              <w:rPr>
+                <w:rFonts w:ascii="Courier New" w:hAnsi="Courier New" w:cs="Courier New"/>
+                <w:sz w:val="20"/>
+              </w:rPr>
+            </w:pPr>
+            <w:r>
+              <w:rPr>
+                <w:rFonts w:ascii="Courier New" w:hAnsi="Courier New" w:cs="Courier New"/>
+                <w:sz w:val="20"/>
+              </w:rPr>
+              <w:t>7</w:t>
+            </w:r>
+          </w:p>
+        </w:tc>
+        <w:tc>
+          <w:tcPr>
+            <w:tcW w:w="810" w:type="dxa"/>
+          </w:tcPr>
+          <w:p>
+            <w:pPr>
+              <w:pStyle w:val="Body"/>
+              <w:keepNext/>
+              <w:spacing w:after="0" w:line="480" w:lineRule="auto"/>
+              <w:jc w:val="center"/>
+              <w:rPr>
+                <w:rFonts w:ascii="Courier New" w:hAnsi="Courier New" w:cs="Courier New"/>
+                <w:sz w:val="20"/>
+              </w:rPr>
+            </w:pPr>
+            <w:r>
+              <w:rPr>
+                <w:rFonts w:ascii="Courier New" w:hAnsi="Courier New" w:cs="Courier New"/>
+                <w:sz w:val="20"/>
+              </w:rPr>
+              <w:t>2</w:t>
+            </w:r>
           </w:p>
         </w:tc>
         <w:tc>
@@ -2014,11 +2202,18 @@
                 <w:sz w:val="20"/>
               </w:rPr>
             </w:pPr>
-          </w:p>
-        </w:tc>
-        <w:tc>
-          <w:tcPr>
-            <w:tcW w:w="810" w:type="dxa"/>
+            <w:r>
+              <w:rPr>
+                <w:rFonts w:ascii="Courier New" w:hAnsi="Courier New" w:cs="Courier New"/>
+                <w:sz w:val="20"/>
+              </w:rPr>
+              <w:t>0</w:t>
+            </w:r>
+          </w:p>
+        </w:tc>
+        <w:tc>
+          <w:tcPr>
+            <w:tcW w:w="720" w:type="dxa"/>
           </w:tcPr>
           <w:p>
             <w:pPr>
@@ -2031,11 +2226,18 @@
                 <w:sz w:val="20"/>
               </w:rPr>
             </w:pPr>
-          </w:p>
-        </w:tc>
-        <w:tc>
-          <w:tcPr>
-            <w:tcW w:w="810" w:type="dxa"/>
+            <w:r>
+              <w:rPr>
+                <w:rFonts w:ascii="Courier New" w:hAnsi="Courier New" w:cs="Courier New"/>
+                <w:sz w:val="20"/>
+              </w:rPr>
+              <w:t>0</w:t>
+            </w:r>
+          </w:p>
+        </w:tc>
+        <w:tc>
+          <w:tcPr>
+            <w:tcW w:w="1152" w:type="dxa"/>
           </w:tcPr>
           <w:p>
             <w:pPr>
@@ -2048,11 +2250,18 @@
                 <w:sz w:val="20"/>
               </w:rPr>
             </w:pPr>
-          </w:p>
-        </w:tc>
-        <w:tc>
-          <w:tcPr>
-            <w:tcW w:w="630" w:type="dxa"/>
+            <w:r>
+              <w:rPr>
+                <w:rFonts w:ascii="Courier New" w:hAnsi="Courier New" w:cs="Courier New"/>
+                <w:sz w:val="20"/>
+              </w:rPr>
+              <w:t>0</w:t>
+            </w:r>
+          </w:p>
+        </w:tc>
+        <w:tc>
+          <w:tcPr>
+            <w:tcW w:w="1152" w:type="dxa"/>
           </w:tcPr>
           <w:p>
             <w:pPr>
@@ -2065,6 +2274,13 @@
                 <w:sz w:val="20"/>
               </w:rPr>
             </w:pPr>
+            <w:r>
+              <w:rPr>
+                <w:rFonts w:ascii="Courier New" w:hAnsi="Courier New" w:cs="Courier New"/>
+                <w:sz w:val="20"/>
+              </w:rPr>
+              <w:t>0</w:t>
+            </w:r>
           </w:p>
         </w:tc>
         <w:tc>
@@ -2082,57 +2298,13 @@
                 <w:sz w:val="20"/>
               </w:rPr>
             </w:pPr>
-          </w:p>
-        </w:tc>
-        <w:tc>
-          <w:tcPr>
-            <w:tcW w:w="1152" w:type="dxa"/>
-          </w:tcPr>
-          <w:p>
-            <w:pPr>
-              <w:pStyle w:val="Body"/>
-              <w:keepNext/>
-              <w:spacing w:after="0" w:line="480" w:lineRule="auto"/>
-              <w:jc w:val="center"/>
-              <w:rPr>
-                <w:rFonts w:ascii="Courier New" w:hAnsi="Courier New" w:cs="Courier New"/>
-                <w:sz w:val="20"/>
-              </w:rPr>
-            </w:pPr>
-          </w:p>
-        </w:tc>
-        <w:tc>
-          <w:tcPr>
-            <w:tcW w:w="1152" w:type="dxa"/>
-          </w:tcPr>
-          <w:p>
-            <w:pPr>
-              <w:pStyle w:val="Body"/>
-              <w:keepNext/>
-              <w:spacing w:after="0" w:line="480" w:lineRule="auto"/>
-              <w:jc w:val="center"/>
-              <w:rPr>
-                <w:rFonts w:ascii="Courier New" w:hAnsi="Courier New" w:cs="Courier New"/>
-                <w:sz w:val="20"/>
-              </w:rPr>
-            </w:pPr>
-          </w:p>
-        </w:tc>
-        <w:tc>
-          <w:tcPr>
-            <w:tcW w:w="720" w:type="dxa"/>
-          </w:tcPr>
-          <w:p>
-            <w:pPr>
-              <w:pStyle w:val="Body"/>
-              <w:keepNext/>
-              <w:spacing w:after="0" w:line="480" w:lineRule="auto"/>
-              <w:jc w:val="center"/>
-              <w:rPr>
-                <w:rFonts w:ascii="Courier New" w:hAnsi="Courier New" w:cs="Courier New"/>
-                <w:sz w:val="20"/>
-              </w:rPr>
-            </w:pPr>
+            <w:r>
+              <w:rPr>
+                <w:rFonts w:ascii="Courier New" w:hAnsi="Courier New" w:cs="Courier New"/>
+                <w:sz w:val="20"/>
+              </w:rPr>
+              <w:t>x</w:t>
+            </w:r>
           </w:p>
         </w:tc>
       </w:tr>
@@ -2203,6 +2375,13 @@
                 <w:sz w:val="20"/>
               </w:rPr>
             </w:pPr>
+            <w:r>
+              <w:rPr>
+                <w:rFonts w:ascii="Calibri" w:hAnsi="Calibri" w:cs="Calibri"/>
+                <w:sz w:val="20"/>
+              </w:rPr>
+              <w:t>14</w:t>
+            </w:r>
           </w:p>
         </w:tc>
         <w:tc>
@@ -2213,17 +2392,86 @@
             <w:pPr>
               <w:pStyle w:val="Body"/>
               <w:keepNext/>
+              <w:spacing w:after="0"/>
+              <w:rPr>
+                <w:rFonts w:ascii="Courier New" w:hAnsi="Courier New" w:cs="Courier New"/>
+                <w:sz w:val="16"/>
+                <w:szCs w:val="16"/>
+              </w:rPr>
+            </w:pPr>
+            <w:r>
+              <w:rPr>
+                <w:rFonts w:ascii="Courier New" w:hAnsi="Courier New" w:cs="Courier New"/>
+                <w:sz w:val="16"/>
+                <w:szCs w:val="16"/>
+              </w:rPr>
+              <w:t>add $5, $5, $4</w:t>
+            </w:r>
+          </w:p>
+          <w:p>
+            <w:pPr>
+              <w:pStyle w:val="Body"/>
+              <w:keepNext/>
+              <w:spacing w:after="0"/>
+              <w:rPr>
+                <w:rFonts w:ascii="Courier New" w:hAnsi="Courier New" w:cs="Courier New"/>
+                <w:sz w:val="16"/>
+                <w:szCs w:val="16"/>
+              </w:rPr>
+            </w:pPr>
+            <w:r>
+              <w:rPr>
+                <w:rFonts w:ascii="Courier New" w:hAnsi="Courier New" w:cs="Courier New"/>
+                <w:sz w:val="16"/>
+                <w:szCs w:val="16"/>
+              </w:rPr>
+              <w:t>(0x</w:t>
+            </w:r>
+            <w:r>
+              <w:rPr>
+                <w:rFonts w:ascii="Courier New" w:hAnsi="Courier New" w:cs="Courier New"/>
+                <w:sz w:val="16"/>
+                <w:szCs w:val="16"/>
+              </w:rPr>
+              <w:t>00a42820</w:t>
+            </w:r>
+            <w:r>
+              <w:rPr>
+                <w:rFonts w:ascii="Courier New" w:hAnsi="Courier New" w:cs="Courier New"/>
+                <w:sz w:val="16"/>
+                <w:szCs w:val="16"/>
+              </w:rPr>
+              <w:t>)</w:t>
+            </w:r>
+          </w:p>
+        </w:tc>
+        <w:tc>
+          <w:tcPr>
+            <w:tcW w:w="864" w:type="dxa"/>
+          </w:tcPr>
+          <w:p>
+            <w:pPr>
+              <w:pStyle w:val="Body"/>
+              <w:keepNext/>
               <w:spacing w:after="0" w:line="480" w:lineRule="auto"/>
-              <w:rPr>
-                <w:rFonts w:ascii="Courier New" w:hAnsi="Courier New" w:cs="Courier New"/>
-                <w:sz w:val="20"/>
-              </w:rPr>
-            </w:pPr>
-          </w:p>
-        </w:tc>
-        <w:tc>
-          <w:tcPr>
-            <w:tcW w:w="864" w:type="dxa"/>
+              <w:jc w:val="center"/>
+              <w:rPr>
+                <w:rFonts w:ascii="Courier New" w:hAnsi="Courier New" w:cs="Courier New"/>
+                <w:sz w:val="20"/>
+              </w:rPr>
+            </w:pPr>
+            <w:r>
+              <w:rPr>
+                <w:rFonts w:ascii="Courier New" w:hAnsi="Courier New" w:cs="Courier New"/>
+                <w:sz w:val="20"/>
+              </w:rPr>
+              <w:t>0</w:t>
+            </w:r>
+          </w:p>
+        </w:tc>
+        <w:tc>
+          <w:tcPr>
+            <w:tcW w:w="630" w:type="dxa"/>
           </w:tcPr>
           <w:p>
             <w:pPr>
@@ -2236,6 +2484,61 @@
                 <w:sz w:val="20"/>
               </w:rPr>
             </w:pPr>
+            <w:r>
+              <w:rPr>
+                <w:rFonts w:ascii="Courier New" w:hAnsi="Courier New" w:cs="Courier New"/>
+                <w:sz w:val="20"/>
+              </w:rPr>
+              <w:t>2</w:t>
+            </w:r>
+          </w:p>
+        </w:tc>
+        <w:tc>
+          <w:tcPr>
+            <w:tcW w:w="810" w:type="dxa"/>
+          </w:tcPr>
+          <w:p>
+            <w:pPr>
+              <w:pStyle w:val="Body"/>
+              <w:keepNext/>
+              <w:spacing w:after="0" w:line="480" w:lineRule="auto"/>
+              <w:jc w:val="center"/>
+              <w:rPr>
+                <w:rFonts w:ascii="Courier New" w:hAnsi="Courier New" w:cs="Courier New"/>
+                <w:sz w:val="20"/>
+              </w:rPr>
+            </w:pPr>
+            <w:r>
+              <w:rPr>
+                <w:rFonts w:ascii="Courier New" w:hAnsi="Courier New" w:cs="Courier New"/>
+                <w:sz w:val="20"/>
+              </w:rPr>
+              <w:t>7</w:t>
+            </w:r>
+          </w:p>
+        </w:tc>
+        <w:tc>
+          <w:tcPr>
+            <w:tcW w:w="810" w:type="dxa"/>
+          </w:tcPr>
+          <w:p>
+            <w:pPr>
+              <w:pStyle w:val="Body"/>
+              <w:keepNext/>
+              <w:spacing w:after="0" w:line="480" w:lineRule="auto"/>
+              <w:jc w:val="center"/>
+              <w:rPr>
+                <w:rFonts w:ascii="Courier New" w:hAnsi="Courier New" w:cs="Courier New"/>
+                <w:sz w:val="20"/>
+              </w:rPr>
+            </w:pPr>
+            <w:r>
+              <w:rPr>
+                <w:rFonts w:ascii="Courier New" w:hAnsi="Courier New" w:cs="Courier New"/>
+                <w:sz w:val="20"/>
+              </w:rPr>
+              <w:t>9</w:t>
+            </w:r>
           </w:p>
         </w:tc>
         <w:tc>
@@ -2253,11 +2556,18 @@
                 <w:sz w:val="20"/>
               </w:rPr>
             </w:pPr>
-          </w:p>
-        </w:tc>
-        <w:tc>
-          <w:tcPr>
-            <w:tcW w:w="810" w:type="dxa"/>
+            <w:r>
+              <w:rPr>
+                <w:rFonts w:ascii="Courier New" w:hAnsi="Courier New" w:cs="Courier New"/>
+                <w:sz w:val="20"/>
+              </w:rPr>
+              <w:t>0</w:t>
+            </w:r>
+          </w:p>
+        </w:tc>
+        <w:tc>
+          <w:tcPr>
+            <w:tcW w:w="720" w:type="dxa"/>
           </w:tcPr>
           <w:p>
             <w:pPr>
@@ -2270,11 +2580,18 @@
                 <w:sz w:val="20"/>
               </w:rPr>
             </w:pPr>
-          </w:p>
-        </w:tc>
-        <w:tc>
-          <w:tcPr>
-            <w:tcW w:w="810" w:type="dxa"/>
+            <w:r>
+              <w:rPr>
+                <w:rFonts w:ascii="Courier New" w:hAnsi="Courier New" w:cs="Courier New"/>
+                <w:sz w:val="20"/>
+              </w:rPr>
+              <w:t>0</w:t>
+            </w:r>
+          </w:p>
+        </w:tc>
+        <w:tc>
+          <w:tcPr>
+            <w:tcW w:w="1152" w:type="dxa"/>
           </w:tcPr>
           <w:p>
             <w:pPr>
@@ -2287,11 +2604,18 @@
                 <w:sz w:val="20"/>
               </w:rPr>
             </w:pPr>
-          </w:p>
-        </w:tc>
-        <w:tc>
-          <w:tcPr>
-            <w:tcW w:w="630" w:type="dxa"/>
+            <w:r>
+              <w:rPr>
+                <w:rFonts w:ascii="Courier New" w:hAnsi="Courier New" w:cs="Courier New"/>
+                <w:sz w:val="20"/>
+              </w:rPr>
+              <w:t>0</w:t>
+            </w:r>
+          </w:p>
+        </w:tc>
+        <w:tc>
+          <w:tcPr>
+            <w:tcW w:w="1152" w:type="dxa"/>
           </w:tcPr>
           <w:p>
             <w:pPr>
@@ -2304,6 +2628,13 @@
                 <w:sz w:val="20"/>
               </w:rPr>
             </w:pPr>
+            <w:r>
+              <w:rPr>
+                <w:rFonts w:ascii="Courier New" w:hAnsi="Courier New" w:cs="Courier New"/>
+                <w:sz w:val="20"/>
+              </w:rPr>
+              <w:t>0</w:t>
+            </w:r>
           </w:p>
         </w:tc>
         <w:tc>
@@ -2321,57 +2652,13 @@
                 <w:sz w:val="20"/>
               </w:rPr>
             </w:pPr>
-          </w:p>
-        </w:tc>
-        <w:tc>
-          <w:tcPr>
-            <w:tcW w:w="1152" w:type="dxa"/>
-          </w:tcPr>
-          <w:p>
-            <w:pPr>
-              <w:pStyle w:val="Body"/>
-              <w:keepNext/>
-              <w:spacing w:after="0" w:line="480" w:lineRule="auto"/>
-              <w:jc w:val="center"/>
-              <w:rPr>
-                <w:rFonts w:ascii="Courier New" w:hAnsi="Courier New" w:cs="Courier New"/>
-                <w:sz w:val="20"/>
-              </w:rPr>
-            </w:pPr>
-          </w:p>
-        </w:tc>
-        <w:tc>
-          <w:tcPr>
-            <w:tcW w:w="1152" w:type="dxa"/>
-          </w:tcPr>
-          <w:p>
-            <w:pPr>
-              <w:pStyle w:val="Body"/>
-              <w:keepNext/>
-              <w:spacing w:after="0" w:line="480" w:lineRule="auto"/>
-              <w:jc w:val="center"/>
-              <w:rPr>
-                <w:rFonts w:ascii="Courier New" w:hAnsi="Courier New" w:cs="Courier New"/>
-                <w:sz w:val="20"/>
-              </w:rPr>
-            </w:pPr>
-          </w:p>
-        </w:tc>
-        <w:tc>
-          <w:tcPr>
-            <w:tcW w:w="720" w:type="dxa"/>
-          </w:tcPr>
-          <w:p>
-            <w:pPr>
-              <w:pStyle w:val="Body"/>
-              <w:keepNext/>
-              <w:spacing w:after="0" w:line="480" w:lineRule="auto"/>
-              <w:jc w:val="center"/>
-              <w:rPr>
-                <w:rFonts w:ascii="Courier New" w:hAnsi="Courier New" w:cs="Courier New"/>
-                <w:sz w:val="20"/>
-              </w:rPr>
-            </w:pPr>
+            <w:r>
+              <w:rPr>
+                <w:rFonts w:ascii="Courier New" w:hAnsi="Courier New" w:cs="Courier New"/>
+                <w:sz w:val="20"/>
+              </w:rPr>
+              <w:t>x</w:t>
+            </w:r>
           </w:p>
         </w:tc>
       </w:tr>
@@ -2442,6 +2729,13 @@
                 <w:sz w:val="20"/>
               </w:rPr>
             </w:pPr>
+            <w:r>
+              <w:rPr>
+                <w:rFonts w:ascii="Calibri" w:hAnsi="Calibri" w:cs="Calibri"/>
+                <w:sz w:val="20"/>
+              </w:rPr>
+              <w:t>18</w:t>
+            </w:r>
           </w:p>
         </w:tc>
         <w:tc>
@@ -2452,17 +2746,86 @@
             <w:pPr>
               <w:pStyle w:val="Body"/>
               <w:keepNext/>
+              <w:spacing w:after="0"/>
+              <w:rPr>
+                <w:rFonts w:ascii="Courier New" w:hAnsi="Courier New" w:cs="Courier New"/>
+                <w:sz w:val="16"/>
+                <w:szCs w:val="16"/>
+              </w:rPr>
+            </w:pPr>
+            <w:r>
+              <w:rPr>
+                <w:rFonts w:ascii="Courier New" w:hAnsi="Courier New" w:cs="Courier New"/>
+                <w:sz w:val="16"/>
+                <w:szCs w:val="16"/>
+              </w:rPr>
+              <w:t>beq $5, $7, end</w:t>
+            </w:r>
+          </w:p>
+          <w:p>
+            <w:pPr>
+              <w:pStyle w:val="Body"/>
+              <w:keepNext/>
+              <w:spacing w:after="0"/>
+              <w:rPr>
+                <w:rFonts w:ascii="Courier New" w:hAnsi="Courier New" w:cs="Courier New"/>
+                <w:sz w:val="16"/>
+                <w:szCs w:val="16"/>
+              </w:rPr>
+            </w:pPr>
+            <w:r>
+              <w:rPr>
+                <w:rFonts w:ascii="Courier New" w:hAnsi="Courier New" w:cs="Courier New"/>
+                <w:sz w:val="16"/>
+                <w:szCs w:val="16"/>
+              </w:rPr>
+              <w:t>(0x</w:t>
+            </w:r>
+            <w:r>
+              <w:rPr>
+                <w:rFonts w:ascii="Courier New" w:hAnsi="Courier New" w:cs="Courier New"/>
+                <w:sz w:val="16"/>
+                <w:szCs w:val="16"/>
+              </w:rPr>
+              <w:t>10a7000a</w:t>
+            </w:r>
+            <w:r>
+              <w:rPr>
+                <w:rFonts w:ascii="Courier New" w:hAnsi="Courier New" w:cs="Courier New"/>
+                <w:sz w:val="16"/>
+                <w:szCs w:val="16"/>
+              </w:rPr>
+              <w:t>)</w:t>
+            </w:r>
+          </w:p>
+        </w:tc>
+        <w:tc>
+          <w:tcPr>
+            <w:tcW w:w="864" w:type="dxa"/>
+          </w:tcPr>
+          <w:p>
+            <w:pPr>
+              <w:pStyle w:val="Body"/>
+              <w:keepNext/>
               <w:spacing w:after="0" w:line="480" w:lineRule="auto"/>
-              <w:rPr>
-                <w:rFonts w:ascii="Courier New" w:hAnsi="Courier New" w:cs="Courier New"/>
-                <w:sz w:val="20"/>
-              </w:rPr>
-            </w:pPr>
-          </w:p>
-        </w:tc>
-        <w:tc>
-          <w:tcPr>
-            <w:tcW w:w="864" w:type="dxa"/>
+              <w:jc w:val="center"/>
+              <w:rPr>
+                <w:rFonts w:ascii="Courier New" w:hAnsi="Courier New" w:cs="Courier New"/>
+                <w:sz w:val="20"/>
+              </w:rPr>
+            </w:pPr>
+            <w:r>
+              <w:rPr>
+                <w:rFonts w:ascii="Courier New" w:hAnsi="Courier New" w:cs="Courier New"/>
+                <w:sz w:val="20"/>
+              </w:rPr>
+              <w:t>1</w:t>
+            </w:r>
+          </w:p>
+        </w:tc>
+        <w:tc>
+          <w:tcPr>
+            <w:tcW w:w="630" w:type="dxa"/>
           </w:tcPr>
           <w:p>
             <w:pPr>
@@ -2475,6 +2838,61 @@
                 <w:sz w:val="20"/>
               </w:rPr>
             </w:pPr>
+            <w:r>
+              <w:rPr>
+                <w:rFonts w:ascii="Courier New" w:hAnsi="Courier New" w:cs="Courier New"/>
+                <w:sz w:val="20"/>
+              </w:rPr>
+              <w:t>3</w:t>
+            </w:r>
+          </w:p>
+        </w:tc>
+        <w:tc>
+          <w:tcPr>
+            <w:tcW w:w="810" w:type="dxa"/>
+          </w:tcPr>
+          <w:p>
+            <w:pPr>
+              <w:pStyle w:val="Body"/>
+              <w:keepNext/>
+              <w:spacing w:after="0" w:line="480" w:lineRule="auto"/>
+              <w:jc w:val="center"/>
+              <w:rPr>
+                <w:rFonts w:ascii="Courier New" w:hAnsi="Courier New" w:cs="Courier New"/>
+                <w:sz w:val="20"/>
+              </w:rPr>
+            </w:pPr>
+            <w:r>
+              <w:rPr>
+                <w:rFonts w:ascii="Courier New" w:hAnsi="Courier New" w:cs="Courier New"/>
+                <w:sz w:val="20"/>
+              </w:rPr>
+              <w:t>9</w:t>
+            </w:r>
+          </w:p>
+        </w:tc>
+        <w:tc>
+          <w:tcPr>
+            <w:tcW w:w="810" w:type="dxa"/>
+          </w:tcPr>
+          <w:p>
+            <w:pPr>
+              <w:pStyle w:val="Body"/>
+              <w:keepNext/>
+              <w:spacing w:after="0" w:line="480" w:lineRule="auto"/>
+              <w:jc w:val="center"/>
+              <w:rPr>
+                <w:rFonts w:ascii="Courier New" w:hAnsi="Courier New" w:cs="Courier New"/>
+                <w:sz w:val="20"/>
+              </w:rPr>
+            </w:pPr>
+            <w:r>
+              <w:rPr>
+                <w:rFonts w:ascii="Courier New" w:hAnsi="Courier New" w:cs="Courier New"/>
+                <w:sz w:val="20"/>
+              </w:rPr>
+              <w:t>-6</w:t>
+            </w:r>
           </w:p>
         </w:tc>
         <w:tc>
@@ -2492,11 +2910,18 @@
                 <w:sz w:val="20"/>
               </w:rPr>
             </w:pPr>
-          </w:p>
-        </w:tc>
-        <w:tc>
-          <w:tcPr>
-            <w:tcW w:w="810" w:type="dxa"/>
+            <w:r>
+              <w:rPr>
+                <w:rFonts w:ascii="Courier New" w:hAnsi="Courier New" w:cs="Courier New"/>
+                <w:sz w:val="20"/>
+              </w:rPr>
+              <w:t>0</w:t>
+            </w:r>
+          </w:p>
+        </w:tc>
+        <w:tc>
+          <w:tcPr>
+            <w:tcW w:w="720" w:type="dxa"/>
           </w:tcPr>
           <w:p>
             <w:pPr>
@@ -2509,11 +2934,18 @@
                 <w:sz w:val="20"/>
               </w:rPr>
             </w:pPr>
-          </w:p>
-        </w:tc>
-        <w:tc>
-          <w:tcPr>
-            <w:tcW w:w="810" w:type="dxa"/>
+            <w:r>
+              <w:rPr>
+                <w:rFonts w:ascii="Courier New" w:hAnsi="Courier New" w:cs="Courier New"/>
+                <w:sz w:val="20"/>
+              </w:rPr>
+              <w:t>0</w:t>
+            </w:r>
+          </w:p>
+        </w:tc>
+        <w:tc>
+          <w:tcPr>
+            <w:tcW w:w="1152" w:type="dxa"/>
           </w:tcPr>
           <w:p>
             <w:pPr>
@@ -2526,11 +2958,18 @@
                 <w:sz w:val="20"/>
               </w:rPr>
             </w:pPr>
-          </w:p>
-        </w:tc>
-        <w:tc>
-          <w:tcPr>
-            <w:tcW w:w="630" w:type="dxa"/>
+            <w:r>
+              <w:rPr>
+                <w:rFonts w:ascii="Courier New" w:hAnsi="Courier New" w:cs="Courier New"/>
+                <w:sz w:val="20"/>
+              </w:rPr>
+              <w:t>0</w:t>
+            </w:r>
+          </w:p>
+        </w:tc>
+        <w:tc>
+          <w:tcPr>
+            <w:tcW w:w="1152" w:type="dxa"/>
           </w:tcPr>
           <w:p>
             <w:pPr>
@@ -2543,6 +2982,13 @@
                 <w:sz w:val="20"/>
               </w:rPr>
             </w:pPr>
+            <w:r>
+              <w:rPr>
+                <w:rFonts w:ascii="Courier New" w:hAnsi="Courier New" w:cs="Courier New"/>
+                <w:sz w:val="20"/>
+              </w:rPr>
+              <w:t>0</w:t>
+            </w:r>
           </w:p>
         </w:tc>
         <w:tc>
@@ -2560,57 +3006,13 @@
                 <w:sz w:val="20"/>
               </w:rPr>
             </w:pPr>
-          </w:p>
-        </w:tc>
-        <w:tc>
-          <w:tcPr>
-            <w:tcW w:w="1152" w:type="dxa"/>
-          </w:tcPr>
-          <w:p>
-            <w:pPr>
-              <w:pStyle w:val="Body"/>
-              <w:keepNext/>
-              <w:spacing w:after="0" w:line="480" w:lineRule="auto"/>
-              <w:jc w:val="center"/>
-              <w:rPr>
-                <w:rFonts w:ascii="Courier New" w:hAnsi="Courier New" w:cs="Courier New"/>
-                <w:sz w:val="20"/>
-              </w:rPr>
-            </w:pPr>
-          </w:p>
-        </w:tc>
-        <w:tc>
-          <w:tcPr>
-            <w:tcW w:w="1152" w:type="dxa"/>
-          </w:tcPr>
-          <w:p>
-            <w:pPr>
-              <w:pStyle w:val="Body"/>
-              <w:keepNext/>
-              <w:spacing w:after="0" w:line="480" w:lineRule="auto"/>
-              <w:jc w:val="center"/>
-              <w:rPr>
-                <w:rFonts w:ascii="Courier New" w:hAnsi="Courier New" w:cs="Courier New"/>
-                <w:sz w:val="20"/>
-              </w:rPr>
-            </w:pPr>
-          </w:p>
-        </w:tc>
-        <w:tc>
-          <w:tcPr>
-            <w:tcW w:w="720" w:type="dxa"/>
-          </w:tcPr>
-          <w:p>
-            <w:pPr>
-              <w:pStyle w:val="Body"/>
-              <w:keepNext/>
-              <w:spacing w:after="0" w:line="480" w:lineRule="auto"/>
-              <w:jc w:val="center"/>
-              <w:rPr>
-                <w:rFonts w:ascii="Courier New" w:hAnsi="Courier New" w:cs="Courier New"/>
-                <w:sz w:val="20"/>
-              </w:rPr>
-            </w:pPr>
+            <w:r>
+              <w:rPr>
+                <w:rFonts w:ascii="Courier New" w:hAnsi="Courier New" w:cs="Courier New"/>
+                <w:sz w:val="20"/>
+              </w:rPr>
+              <w:t>x</w:t>
+            </w:r>
           </w:p>
         </w:tc>
       </w:tr>
@@ -2681,6 +3083,13 @@
                 <w:sz w:val="20"/>
               </w:rPr>
             </w:pPr>
+            <w:r>
+              <w:rPr>
+                <w:rFonts w:ascii="Calibri" w:hAnsi="Calibri" w:cs="Calibri"/>
+                <w:sz w:val="20"/>
+              </w:rPr>
+              <w:t>1C</w:t>
+            </w:r>
           </w:p>
         </w:tc>
         <w:tc>
@@ -2691,17 +3100,86 @@
             <w:pPr>
               <w:pStyle w:val="Body"/>
               <w:keepNext/>
+              <w:spacing w:after="0"/>
+              <w:rPr>
+                <w:rFonts w:ascii="Courier New" w:hAnsi="Courier New" w:cs="Courier New"/>
+                <w:sz w:val="16"/>
+                <w:szCs w:val="16"/>
+              </w:rPr>
+            </w:pPr>
+            <w:r>
+              <w:rPr>
+                <w:rFonts w:ascii="Courier New" w:hAnsi="Courier New" w:cs="Courier New"/>
+                <w:sz w:val="16"/>
+                <w:szCs w:val="16"/>
+              </w:rPr>
+              <w:t>slt $4, $3, $4</w:t>
+            </w:r>
+          </w:p>
+          <w:p>
+            <w:pPr>
+              <w:pStyle w:val="Body"/>
+              <w:keepNext/>
+              <w:spacing w:after="0"/>
+              <w:rPr>
+                <w:rFonts w:ascii="Courier New" w:hAnsi="Courier New" w:cs="Courier New"/>
+                <w:sz w:val="16"/>
+                <w:szCs w:val="16"/>
+              </w:rPr>
+            </w:pPr>
+            <w:r>
+              <w:rPr>
+                <w:rFonts w:ascii="Courier New" w:hAnsi="Courier New" w:cs="Courier New"/>
+                <w:sz w:val="16"/>
+                <w:szCs w:val="16"/>
+              </w:rPr>
+              <w:t>(0x</w:t>
+            </w:r>
+            <w:r>
+              <w:rPr>
+                <w:rFonts w:ascii="Courier New" w:hAnsi="Courier New" w:cs="Courier New"/>
+                <w:sz w:val="16"/>
+                <w:szCs w:val="16"/>
+              </w:rPr>
+              <w:t>0064202a</w:t>
+            </w:r>
+            <w:r>
+              <w:rPr>
+                <w:rFonts w:ascii="Courier New" w:hAnsi="Courier New" w:cs="Courier New"/>
+                <w:sz w:val="16"/>
+                <w:szCs w:val="16"/>
+              </w:rPr>
+              <w:t>)</w:t>
+            </w:r>
+          </w:p>
+        </w:tc>
+        <w:tc>
+          <w:tcPr>
+            <w:tcW w:w="864" w:type="dxa"/>
+          </w:tcPr>
+          <w:p>
+            <w:pPr>
+              <w:pStyle w:val="Body"/>
+              <w:keepNext/>
               <w:spacing w:after="0" w:line="480" w:lineRule="auto"/>
-              <w:rPr>
-                <w:rFonts w:ascii="Courier New" w:hAnsi="Courier New" w:cs="Courier New"/>
-                <w:sz w:val="20"/>
-              </w:rPr>
-            </w:pPr>
-          </w:p>
-        </w:tc>
-        <w:tc>
-          <w:tcPr>
-            <w:tcW w:w="864" w:type="dxa"/>
+              <w:jc w:val="center"/>
+              <w:rPr>
+                <w:rFonts w:ascii="Courier New" w:hAnsi="Courier New" w:cs="Courier New"/>
+                <w:sz w:val="20"/>
+              </w:rPr>
+            </w:pPr>
+            <w:r>
+              <w:rPr>
+                <w:rFonts w:ascii="Courier New" w:hAnsi="Courier New" w:cs="Courier New"/>
+                <w:sz w:val="20"/>
+              </w:rPr>
+              <w:t>0</w:t>
+            </w:r>
+          </w:p>
+        </w:tc>
+        <w:tc>
+          <w:tcPr>
+            <w:tcW w:w="630" w:type="dxa"/>
           </w:tcPr>
           <w:p>
             <w:pPr>
@@ -2714,6 +3192,61 @@
                 <w:sz w:val="20"/>
               </w:rPr>
             </w:pPr>
+            <w:r>
+              <w:rPr>
+                <w:rFonts w:ascii="Courier New" w:hAnsi="Courier New" w:cs="Courier New"/>
+                <w:sz w:val="20"/>
+              </w:rPr>
+              <w:t>12</w:t>
+            </w:r>
+          </w:p>
+        </w:tc>
+        <w:tc>
+          <w:tcPr>
+            <w:tcW w:w="810" w:type="dxa"/>
+          </w:tcPr>
+          <w:p>
+            <w:pPr>
+              <w:pStyle w:val="Body"/>
+              <w:keepNext/>
+              <w:spacing w:after="0" w:line="480" w:lineRule="auto"/>
+              <w:jc w:val="center"/>
+              <w:rPr>
+                <w:rFonts w:ascii="Courier New" w:hAnsi="Courier New" w:cs="Courier New"/>
+                <w:sz w:val="20"/>
+              </w:rPr>
+            </w:pPr>
+            <w:r>
+              <w:rPr>
+                <w:rFonts w:ascii="Courier New" w:hAnsi="Courier New" w:cs="Courier New"/>
+                <w:sz w:val="20"/>
+              </w:rPr>
+              <w:t>7</w:t>
+            </w:r>
+          </w:p>
+        </w:tc>
+        <w:tc>
+          <w:tcPr>
+            <w:tcW w:w="810" w:type="dxa"/>
+          </w:tcPr>
+          <w:p>
+            <w:pPr>
+              <w:pStyle w:val="Body"/>
+              <w:keepNext/>
+              <w:spacing w:after="0" w:line="480" w:lineRule="auto"/>
+              <w:jc w:val="center"/>
+              <w:rPr>
+                <w:rFonts w:ascii="Courier New" w:hAnsi="Courier New" w:cs="Courier New"/>
+                <w:sz w:val="20"/>
+              </w:rPr>
+            </w:pPr>
+            <w:r>
+              <w:rPr>
+                <w:rFonts w:ascii="Courier New" w:hAnsi="Courier New" w:cs="Courier New"/>
+                <w:sz w:val="20"/>
+              </w:rPr>
+              <w:t>0</w:t>
+            </w:r>
           </w:p>
         </w:tc>
         <w:tc>
@@ -2731,11 +3264,18 @@
                 <w:sz w:val="20"/>
               </w:rPr>
             </w:pPr>
-          </w:p>
-        </w:tc>
-        <w:tc>
-          <w:tcPr>
-            <w:tcW w:w="810" w:type="dxa"/>
+            <w:r>
+              <w:rPr>
+                <w:rFonts w:ascii="Courier New" w:hAnsi="Courier New" w:cs="Courier New"/>
+                <w:sz w:val="20"/>
+              </w:rPr>
+              <w:t>0</w:t>
+            </w:r>
+          </w:p>
+        </w:tc>
+        <w:tc>
+          <w:tcPr>
+            <w:tcW w:w="720" w:type="dxa"/>
           </w:tcPr>
           <w:p>
             <w:pPr>
@@ -2748,11 +3288,18 @@
                 <w:sz w:val="20"/>
               </w:rPr>
             </w:pPr>
-          </w:p>
-        </w:tc>
-        <w:tc>
-          <w:tcPr>
-            <w:tcW w:w="810" w:type="dxa"/>
+            <w:r>
+              <w:rPr>
+                <w:rFonts w:ascii="Courier New" w:hAnsi="Courier New" w:cs="Courier New"/>
+                <w:sz w:val="20"/>
+              </w:rPr>
+              <w:t>0</w:t>
+            </w:r>
+          </w:p>
+        </w:tc>
+        <w:tc>
+          <w:tcPr>
+            <w:tcW w:w="1152" w:type="dxa"/>
           </w:tcPr>
           <w:p>
             <w:pPr>
@@ -2765,11 +3312,18 @@
                 <w:sz w:val="20"/>
               </w:rPr>
             </w:pPr>
-          </w:p>
-        </w:tc>
-        <w:tc>
-          <w:tcPr>
-            <w:tcW w:w="630" w:type="dxa"/>
+            <w:r>
+              <w:rPr>
+                <w:rFonts w:ascii="Courier New" w:hAnsi="Courier New" w:cs="Courier New"/>
+                <w:sz w:val="20"/>
+              </w:rPr>
+              <w:t>0</w:t>
+            </w:r>
+          </w:p>
+        </w:tc>
+        <w:tc>
+          <w:tcPr>
+            <w:tcW w:w="1152" w:type="dxa"/>
           </w:tcPr>
           <w:p>
             <w:pPr>
@@ -2782,6 +3336,13 @@
                 <w:sz w:val="20"/>
               </w:rPr>
             </w:pPr>
+            <w:r>
+              <w:rPr>
+                <w:rFonts w:ascii="Courier New" w:hAnsi="Courier New" w:cs="Courier New"/>
+                <w:sz w:val="20"/>
+              </w:rPr>
+              <w:t>0</w:t>
+            </w:r>
           </w:p>
         </w:tc>
         <w:tc>
@@ -2799,57 +3360,13 @@
                 <w:sz w:val="20"/>
               </w:rPr>
             </w:pPr>
-          </w:p>
-        </w:tc>
-        <w:tc>
-          <w:tcPr>
-            <w:tcW w:w="1152" w:type="dxa"/>
-          </w:tcPr>
-          <w:p>
-            <w:pPr>
-              <w:pStyle w:val="Body"/>
-              <w:keepNext/>
-              <w:spacing w:after="0" w:line="480" w:lineRule="auto"/>
-              <w:jc w:val="center"/>
-              <w:rPr>
-                <w:rFonts w:ascii="Courier New" w:hAnsi="Courier New" w:cs="Courier New"/>
-                <w:sz w:val="20"/>
-              </w:rPr>
-            </w:pPr>
-          </w:p>
-        </w:tc>
-        <w:tc>
-          <w:tcPr>
-            <w:tcW w:w="1152" w:type="dxa"/>
-          </w:tcPr>
-          <w:p>
-            <w:pPr>
-              <w:pStyle w:val="Body"/>
-              <w:keepNext/>
-              <w:spacing w:after="0" w:line="480" w:lineRule="auto"/>
-              <w:jc w:val="center"/>
-              <w:rPr>
-                <w:rFonts w:ascii="Courier New" w:hAnsi="Courier New" w:cs="Courier New"/>
-                <w:sz w:val="20"/>
-              </w:rPr>
-            </w:pPr>
-          </w:p>
-        </w:tc>
-        <w:tc>
-          <w:tcPr>
-            <w:tcW w:w="720" w:type="dxa"/>
-          </w:tcPr>
-          <w:p>
-            <w:pPr>
-              <w:pStyle w:val="Body"/>
-              <w:keepNext/>
-              <w:spacing w:after="0" w:line="480" w:lineRule="auto"/>
-              <w:jc w:val="center"/>
-              <w:rPr>
-                <w:rFonts w:ascii="Courier New" w:hAnsi="Courier New" w:cs="Courier New"/>
-                <w:sz w:val="20"/>
-              </w:rPr>
-            </w:pPr>
+            <w:r>
+              <w:rPr>
+                <w:rFonts w:ascii="Courier New" w:hAnsi="Courier New" w:cs="Courier New"/>
+                <w:sz w:val="20"/>
+              </w:rPr>
+              <w:t>x</w:t>
+            </w:r>
           </w:p>
         </w:tc>
       </w:tr>
@@ -2920,6 +3437,13 @@
                 <w:sz w:val="20"/>
               </w:rPr>
             </w:pPr>
+            <w:r>
+              <w:rPr>
+                <w:rFonts w:ascii="Calibri" w:hAnsi="Calibri" w:cs="Calibri"/>
+                <w:sz w:val="20"/>
+              </w:rPr>
+              <w:t>20</w:t>
+            </w:r>
           </w:p>
         </w:tc>
         <w:tc>
@@ -2930,17 +3454,94 @@
             <w:pPr>
               <w:pStyle w:val="Body"/>
               <w:keepNext/>
+              <w:spacing w:after="0"/>
+              <w:rPr>
+                <w:rFonts w:ascii="Courier New" w:hAnsi="Courier New" w:cs="Courier New"/>
+                <w:sz w:val="16"/>
+                <w:szCs w:val="16"/>
+              </w:rPr>
+            </w:pPr>
+            <w:r>
+              <w:rPr>
+                <w:rFonts w:ascii="Courier New" w:hAnsi="Courier New" w:cs="Courier New"/>
+                <w:sz w:val="16"/>
+                <w:szCs w:val="16"/>
+              </w:rPr>
+              <w:t>b</w:t>
+            </w:r>
+            <w:r>
+              <w:rPr>
+                <w:rFonts w:ascii="Courier New" w:hAnsi="Courier New" w:cs="Courier New"/>
+                <w:sz w:val="16"/>
+                <w:szCs w:val="16"/>
+              </w:rPr>
+              <w:t>eq$4,$0,around</w:t>
+            </w:r>
+          </w:p>
+          <w:p>
+            <w:pPr>
+              <w:pStyle w:val="Body"/>
+              <w:keepNext/>
+              <w:spacing w:after="0"/>
+              <w:rPr>
+                <w:rFonts w:ascii="Courier New" w:hAnsi="Courier New" w:cs="Courier New"/>
+                <w:sz w:val="16"/>
+                <w:szCs w:val="16"/>
+              </w:rPr>
+            </w:pPr>
+            <w:r>
+              <w:rPr>
+                <w:rFonts w:ascii="Courier New" w:hAnsi="Courier New" w:cs="Courier New"/>
+                <w:sz w:val="16"/>
+                <w:szCs w:val="16"/>
+              </w:rPr>
+              <w:t>(0x</w:t>
+            </w:r>
+            <w:r>
+              <w:rPr>
+                <w:rFonts w:ascii="Courier New" w:hAnsi="Courier New" w:cs="Courier New"/>
+                <w:sz w:val="16"/>
+                <w:szCs w:val="16"/>
+              </w:rPr>
+              <w:t>10800001</w:t>
+            </w:r>
+            <w:r>
+              <w:rPr>
+                <w:rFonts w:ascii="Courier New" w:hAnsi="Courier New" w:cs="Courier New"/>
+                <w:sz w:val="16"/>
+                <w:szCs w:val="16"/>
+              </w:rPr>
+              <w:t>)</w:t>
+            </w:r>
+          </w:p>
+        </w:tc>
+        <w:tc>
+          <w:tcPr>
+            <w:tcW w:w="864" w:type="dxa"/>
+          </w:tcPr>
+          <w:p>
+            <w:pPr>
+              <w:pStyle w:val="Body"/>
+              <w:keepNext/>
               <w:spacing w:after="0" w:line="480" w:lineRule="auto"/>
-              <w:rPr>
-                <w:rFonts w:ascii="Courier New" w:hAnsi="Courier New" w:cs="Courier New"/>
-                <w:sz w:val="20"/>
-              </w:rPr>
-            </w:pPr>
-          </w:p>
-        </w:tc>
-        <w:tc>
-          <w:tcPr>
-            <w:tcW w:w="864" w:type="dxa"/>
+              <w:jc w:val="center"/>
+              <w:rPr>
+                <w:rFonts w:ascii="Courier New" w:hAnsi="Courier New" w:cs="Courier New"/>
+                <w:sz w:val="20"/>
+              </w:rPr>
+            </w:pPr>
+            <w:r>
+              <w:rPr>
+                <w:rFonts w:ascii="Courier New" w:hAnsi="Courier New" w:cs="Courier New"/>
+                <w:sz w:val="20"/>
+              </w:rPr>
+              <w:t>1</w:t>
+            </w:r>
+          </w:p>
+        </w:tc>
+        <w:tc>
+          <w:tcPr>
+            <w:tcW w:w="630" w:type="dxa"/>
           </w:tcPr>
           <w:p>
             <w:pPr>
@@ -2953,6 +3554,61 @@
                 <w:sz w:val="20"/>
               </w:rPr>
             </w:pPr>
+            <w:r>
+              <w:rPr>
+                <w:rFonts w:ascii="Courier New" w:hAnsi="Courier New" w:cs="Courier New"/>
+                <w:sz w:val="20"/>
+              </w:rPr>
+              <w:t>0</w:t>
+            </w:r>
+          </w:p>
+        </w:tc>
+        <w:tc>
+          <w:tcPr>
+            <w:tcW w:w="810" w:type="dxa"/>
+          </w:tcPr>
+          <w:p>
+            <w:pPr>
+              <w:pStyle w:val="Body"/>
+              <w:keepNext/>
+              <w:spacing w:after="0" w:line="480" w:lineRule="auto"/>
+              <w:jc w:val="center"/>
+              <w:rPr>
+                <w:rFonts w:ascii="Courier New" w:hAnsi="Courier New" w:cs="Courier New"/>
+                <w:sz w:val="20"/>
+              </w:rPr>
+            </w:pPr>
+            <w:r>
+              <w:rPr>
+                <w:rFonts w:ascii="Courier New" w:hAnsi="Courier New" w:cs="Courier New"/>
+                <w:sz w:val="20"/>
+              </w:rPr>
+              <w:t>0</w:t>
+            </w:r>
+          </w:p>
+        </w:tc>
+        <w:tc>
+          <w:tcPr>
+            <w:tcW w:w="810" w:type="dxa"/>
+          </w:tcPr>
+          <w:p>
+            <w:pPr>
+              <w:pStyle w:val="Body"/>
+              <w:keepNext/>
+              <w:spacing w:after="0" w:line="480" w:lineRule="auto"/>
+              <w:jc w:val="center"/>
+              <w:rPr>
+                <w:rFonts w:ascii="Courier New" w:hAnsi="Courier New" w:cs="Courier New"/>
+                <w:sz w:val="20"/>
+              </w:rPr>
+            </w:pPr>
+            <w:r>
+              <w:rPr>
+                <w:rFonts w:ascii="Courier New" w:hAnsi="Courier New" w:cs="Courier New"/>
+                <w:sz w:val="20"/>
+              </w:rPr>
+              <w:t>0</w:t>
+            </w:r>
           </w:p>
         </w:tc>
         <w:tc>
@@ -2970,11 +3626,18 @@
                 <w:sz w:val="20"/>
               </w:rPr>
             </w:pPr>
-          </w:p>
-        </w:tc>
-        <w:tc>
-          <w:tcPr>
-            <w:tcW w:w="810" w:type="dxa"/>
+            <w:r>
+              <w:rPr>
+                <w:rFonts w:ascii="Courier New" w:hAnsi="Courier New" w:cs="Courier New"/>
+                <w:sz w:val="20"/>
+              </w:rPr>
+              <w:t>1</w:t>
+            </w:r>
+          </w:p>
+        </w:tc>
+        <w:tc>
+          <w:tcPr>
+            <w:tcW w:w="720" w:type="dxa"/>
           </w:tcPr>
           <w:p>
             <w:pPr>
@@ -2987,11 +3650,18 @@
                 <w:sz w:val="20"/>
               </w:rPr>
             </w:pPr>
-          </w:p>
-        </w:tc>
-        <w:tc>
-          <w:tcPr>
-            <w:tcW w:w="810" w:type="dxa"/>
+            <w:r>
+              <w:rPr>
+                <w:rFonts w:ascii="Courier New" w:hAnsi="Courier New" w:cs="Courier New"/>
+                <w:sz w:val="20"/>
+              </w:rPr>
+              <w:t>1</w:t>
+            </w:r>
+          </w:p>
+        </w:tc>
+        <w:tc>
+          <w:tcPr>
+            <w:tcW w:w="1152" w:type="dxa"/>
           </w:tcPr>
           <w:p>
             <w:pPr>
@@ -3004,11 +3674,18 @@
                 <w:sz w:val="20"/>
               </w:rPr>
             </w:pPr>
-          </w:p>
-        </w:tc>
-        <w:tc>
-          <w:tcPr>
-            <w:tcW w:w="630" w:type="dxa"/>
+            <w:r>
+              <w:rPr>
+                <w:rFonts w:ascii="Courier New" w:hAnsi="Courier New" w:cs="Courier New"/>
+                <w:sz w:val="20"/>
+              </w:rPr>
+              <w:t>0</w:t>
+            </w:r>
+          </w:p>
+        </w:tc>
+        <w:tc>
+          <w:tcPr>
+            <w:tcW w:w="1152" w:type="dxa"/>
           </w:tcPr>
           <w:p>
             <w:pPr>
@@ -3021,6 +3698,13 @@
                 <w:sz w:val="20"/>
               </w:rPr>
             </w:pPr>
+            <w:r>
+              <w:rPr>
+                <w:rFonts w:ascii="Courier New" w:hAnsi="Courier New" w:cs="Courier New"/>
+                <w:sz w:val="20"/>
+              </w:rPr>
+              <w:t>0</w:t>
+            </w:r>
           </w:p>
         </w:tc>
         <w:tc>
@@ -3038,57 +3722,13 @@
                 <w:sz w:val="20"/>
               </w:rPr>
             </w:pPr>
-          </w:p>
-        </w:tc>
-        <w:tc>
-          <w:tcPr>
-            <w:tcW w:w="1152" w:type="dxa"/>
-          </w:tcPr>
-          <w:p>
-            <w:pPr>
-              <w:pStyle w:val="Body"/>
-              <w:keepNext/>
-              <w:spacing w:after="0" w:line="480" w:lineRule="auto"/>
-              <w:jc w:val="center"/>
-              <w:rPr>
-                <w:rFonts w:ascii="Courier New" w:hAnsi="Courier New" w:cs="Courier New"/>
-                <w:sz w:val="20"/>
-              </w:rPr>
-            </w:pPr>
-          </w:p>
-        </w:tc>
-        <w:tc>
-          <w:tcPr>
-            <w:tcW w:w="1152" w:type="dxa"/>
-          </w:tcPr>
-          <w:p>
-            <w:pPr>
-              <w:pStyle w:val="Body"/>
-              <w:keepNext/>
-              <w:spacing w:after="0" w:line="480" w:lineRule="auto"/>
-              <w:jc w:val="center"/>
-              <w:rPr>
-                <w:rFonts w:ascii="Courier New" w:hAnsi="Courier New" w:cs="Courier New"/>
-                <w:sz w:val="20"/>
-              </w:rPr>
-            </w:pPr>
-          </w:p>
-        </w:tc>
-        <w:tc>
-          <w:tcPr>
-            <w:tcW w:w="720" w:type="dxa"/>
-          </w:tcPr>
-          <w:p>
-            <w:pPr>
-              <w:pStyle w:val="Body"/>
-              <w:keepNext/>
-              <w:spacing w:after="0" w:line="480" w:lineRule="auto"/>
-              <w:jc w:val="center"/>
-              <w:rPr>
-                <w:rFonts w:ascii="Courier New" w:hAnsi="Courier New" w:cs="Courier New"/>
-                <w:sz w:val="20"/>
-              </w:rPr>
-            </w:pPr>
+            <w:r>
+              <w:rPr>
+                <w:rFonts w:ascii="Courier New" w:hAnsi="Courier New" w:cs="Courier New"/>
+                <w:sz w:val="20"/>
+              </w:rPr>
+              <w:t>x</w:t>
+            </w:r>
           </w:p>
         </w:tc>
       </w:tr>
@@ -3159,6 +3799,13 @@
                 <w:sz w:val="20"/>
               </w:rPr>
             </w:pPr>
+            <w:r>
+              <w:rPr>
+                <w:rFonts w:ascii="Calibri" w:hAnsi="Calibri" w:cs="Calibri"/>
+                <w:sz w:val="20"/>
+              </w:rPr>
+              <w:t>24</w:t>
+            </w:r>
           </w:p>
         </w:tc>
         <w:tc>
@@ -3169,17 +3816,86 @@
             <w:pPr>
               <w:pStyle w:val="Body"/>
               <w:keepNext/>
+              <w:spacing w:after="0"/>
+              <w:rPr>
+                <w:rFonts w:ascii="Courier New" w:hAnsi="Courier New" w:cs="Courier New"/>
+                <w:sz w:val="16"/>
+                <w:szCs w:val="16"/>
+              </w:rPr>
+            </w:pPr>
+            <w:r>
+              <w:rPr>
+                <w:rFonts w:ascii="Courier New" w:hAnsi="Courier New" w:cs="Courier New"/>
+                <w:sz w:val="16"/>
+                <w:szCs w:val="16"/>
+              </w:rPr>
+              <w:t>addi $5, $0, 0</w:t>
+            </w:r>
+          </w:p>
+          <w:p>
+            <w:pPr>
+              <w:pStyle w:val="Body"/>
+              <w:keepNext/>
+              <w:spacing w:after="0"/>
+              <w:rPr>
+                <w:rFonts w:ascii="Courier New" w:hAnsi="Courier New" w:cs="Courier New"/>
+                <w:sz w:val="16"/>
+                <w:szCs w:val="16"/>
+              </w:rPr>
+            </w:pPr>
+            <w:r>
+              <w:rPr>
+                <w:rFonts w:ascii="Courier New" w:hAnsi="Courier New" w:cs="Courier New"/>
+                <w:sz w:val="16"/>
+                <w:szCs w:val="16"/>
+              </w:rPr>
+              <w:t>(0x</w:t>
+            </w:r>
+            <w:r>
+              <w:rPr>
+                <w:rFonts w:ascii="Courier New" w:hAnsi="Courier New" w:cs="Courier New"/>
+                <w:sz w:val="16"/>
+                <w:szCs w:val="16"/>
+              </w:rPr>
+              <w:t>20050000</w:t>
+            </w:r>
+            <w:r>
+              <w:rPr>
+                <w:rFonts w:ascii="Courier New" w:hAnsi="Courier New" w:cs="Courier New"/>
+                <w:sz w:val="16"/>
+                <w:szCs w:val="16"/>
+              </w:rPr>
+              <w:t>)</w:t>
+            </w:r>
+          </w:p>
+        </w:tc>
+        <w:tc>
+          <w:tcPr>
+            <w:tcW w:w="864" w:type="dxa"/>
+          </w:tcPr>
+          <w:p>
+            <w:pPr>
+              <w:pStyle w:val="Body"/>
+              <w:keepNext/>
               <w:spacing w:after="0" w:line="480" w:lineRule="auto"/>
-              <w:rPr>
-                <w:rFonts w:ascii="Courier New" w:hAnsi="Courier New" w:cs="Courier New"/>
-                <w:sz w:val="20"/>
-              </w:rPr>
-            </w:pPr>
-          </w:p>
-        </w:tc>
-        <w:tc>
-          <w:tcPr>
-            <w:tcW w:w="864" w:type="dxa"/>
+              <w:jc w:val="center"/>
+              <w:rPr>
+                <w:rFonts w:ascii="Courier New" w:hAnsi="Courier New" w:cs="Courier New"/>
+                <w:sz w:val="20"/>
+              </w:rPr>
+            </w:pPr>
+            <w:r>
+              <w:rPr>
+                <w:rFonts w:ascii="Courier New" w:hAnsi="Courier New" w:cs="Courier New"/>
+                <w:sz w:val="20"/>
+              </w:rPr>
+              <w:t>0</w:t>
+            </w:r>
+          </w:p>
+        </w:tc>
+        <w:tc>
+          <w:tcPr>
+            <w:tcW w:w="630" w:type="dxa"/>
           </w:tcPr>
           <w:p>
             <w:pPr>
@@ -3192,6 +3908,61 @@
                 <w:sz w:val="20"/>
               </w:rPr>
             </w:pPr>
+            <w:r>
+              <w:rPr>
+                <w:rFonts w:ascii="Courier New" w:hAnsi="Courier New" w:cs="Courier New"/>
+                <w:sz w:val="20"/>
+              </w:rPr>
+              <w:t>0</w:t>
+            </w:r>
+          </w:p>
+        </w:tc>
+        <w:tc>
+          <w:tcPr>
+            <w:tcW w:w="810" w:type="dxa"/>
+          </w:tcPr>
+          <w:p>
+            <w:pPr>
+              <w:pStyle w:val="Body"/>
+              <w:keepNext/>
+              <w:spacing w:after="0" w:line="480" w:lineRule="auto"/>
+              <w:jc w:val="center"/>
+              <w:rPr>
+                <w:rFonts w:ascii="Courier New" w:hAnsi="Courier New" w:cs="Courier New"/>
+                <w:sz w:val="20"/>
+              </w:rPr>
+            </w:pPr>
+            <w:r>
+              <w:rPr>
+                <w:rFonts w:ascii="Courier New" w:hAnsi="Courier New" w:cs="Courier New"/>
+                <w:sz w:val="20"/>
+              </w:rPr>
+              <w:t>0</w:t>
+            </w:r>
+          </w:p>
+        </w:tc>
+        <w:tc>
+          <w:tcPr>
+            <w:tcW w:w="810" w:type="dxa"/>
+          </w:tcPr>
+          <w:p>
+            <w:pPr>
+              <w:pStyle w:val="Body"/>
+              <w:keepNext/>
+              <w:spacing w:after="0" w:line="480" w:lineRule="auto"/>
+              <w:jc w:val="center"/>
+              <w:rPr>
+                <w:rFonts w:ascii="Courier New" w:hAnsi="Courier New" w:cs="Courier New"/>
+                <w:sz w:val="20"/>
+              </w:rPr>
+            </w:pPr>
+            <w:r>
+              <w:rPr>
+                <w:rFonts w:ascii="Courier New" w:hAnsi="Courier New" w:cs="Courier New"/>
+                <w:sz w:val="20"/>
+              </w:rPr>
+              <w:t>0</w:t>
+            </w:r>
           </w:p>
         </w:tc>
         <w:tc>
@@ -3209,11 +3980,18 @@
                 <w:sz w:val="20"/>
               </w:rPr>
             </w:pPr>
-          </w:p>
-        </w:tc>
-        <w:tc>
-          <w:tcPr>
-            <w:tcW w:w="810" w:type="dxa"/>
+            <w:r>
+              <w:rPr>
+                <w:rFonts w:ascii="Courier New" w:hAnsi="Courier New" w:cs="Courier New"/>
+                <w:sz w:val="20"/>
+              </w:rPr>
+              <w:t>1</w:t>
+            </w:r>
+          </w:p>
+        </w:tc>
+        <w:tc>
+          <w:tcPr>
+            <w:tcW w:w="720" w:type="dxa"/>
           </w:tcPr>
           <w:p>
             <w:pPr>
@@ -3226,11 +4004,18 @@
                 <w:sz w:val="20"/>
               </w:rPr>
             </w:pPr>
-          </w:p>
-        </w:tc>
-        <w:tc>
-          <w:tcPr>
-            <w:tcW w:w="810" w:type="dxa"/>
+            <w:r>
+              <w:rPr>
+                <w:rFonts w:ascii="Courier New" w:hAnsi="Courier New" w:cs="Courier New"/>
+                <w:sz w:val="20"/>
+              </w:rPr>
+              <w:t>0</w:t>
+            </w:r>
+          </w:p>
+        </w:tc>
+        <w:tc>
+          <w:tcPr>
+            <w:tcW w:w="1152" w:type="dxa"/>
           </w:tcPr>
           <w:p>
             <w:pPr>
@@ -3243,11 +4028,18 @@
                 <w:sz w:val="20"/>
               </w:rPr>
             </w:pPr>
-          </w:p>
-        </w:tc>
-        <w:tc>
-          <w:tcPr>
-            <w:tcW w:w="630" w:type="dxa"/>
+            <w:r>
+              <w:rPr>
+                <w:rFonts w:ascii="Courier New" w:hAnsi="Courier New" w:cs="Courier New"/>
+                <w:sz w:val="20"/>
+              </w:rPr>
+              <w:t>0</w:t>
+            </w:r>
+          </w:p>
+        </w:tc>
+        <w:tc>
+          <w:tcPr>
+            <w:tcW w:w="1152" w:type="dxa"/>
           </w:tcPr>
           <w:p>
             <w:pPr>
@@ -3260,6 +4052,13 @@
                 <w:sz w:val="20"/>
               </w:rPr>
             </w:pPr>
+            <w:r>
+              <w:rPr>
+                <w:rFonts w:ascii="Courier New" w:hAnsi="Courier New" w:cs="Courier New"/>
+                <w:sz w:val="20"/>
+              </w:rPr>
+              <w:t>0</w:t>
+            </w:r>
           </w:p>
         </w:tc>
         <w:tc>
@@ -3277,57 +4076,13 @@
                 <w:sz w:val="20"/>
               </w:rPr>
             </w:pPr>
-          </w:p>
-        </w:tc>
-        <w:tc>
-          <w:tcPr>
-            <w:tcW w:w="1152" w:type="dxa"/>
-          </w:tcPr>
-          <w:p>
-            <w:pPr>
-              <w:pStyle w:val="Body"/>
-              <w:keepNext/>
-              <w:spacing w:after="0" w:line="480" w:lineRule="auto"/>
-              <w:jc w:val="center"/>
-              <w:rPr>
-                <w:rFonts w:ascii="Courier New" w:hAnsi="Courier New" w:cs="Courier New"/>
-                <w:sz w:val="20"/>
-              </w:rPr>
-            </w:pPr>
-          </w:p>
-        </w:tc>
-        <w:tc>
-          <w:tcPr>
-            <w:tcW w:w="1152" w:type="dxa"/>
-          </w:tcPr>
-          <w:p>
-            <w:pPr>
-              <w:pStyle w:val="Body"/>
-              <w:keepNext/>
-              <w:spacing w:after="0" w:line="480" w:lineRule="auto"/>
-              <w:jc w:val="center"/>
-              <w:rPr>
-                <w:rFonts w:ascii="Courier New" w:hAnsi="Courier New" w:cs="Courier New"/>
-                <w:sz w:val="20"/>
-              </w:rPr>
-            </w:pPr>
-          </w:p>
-        </w:tc>
-        <w:tc>
-          <w:tcPr>
-            <w:tcW w:w="720" w:type="dxa"/>
-          </w:tcPr>
-          <w:p>
-            <w:pPr>
-              <w:pStyle w:val="Body"/>
-              <w:keepNext/>
-              <w:spacing w:after="0" w:line="480" w:lineRule="auto"/>
-              <w:jc w:val="center"/>
-              <w:rPr>
-                <w:rFonts w:ascii="Courier New" w:hAnsi="Courier New" w:cs="Courier New"/>
-                <w:sz w:val="20"/>
-              </w:rPr>
-            </w:pPr>
+            <w:r>
+              <w:rPr>
+                <w:rFonts w:ascii="Courier New" w:hAnsi="Courier New" w:cs="Courier New"/>
+                <w:sz w:val="20"/>
+              </w:rPr>
+              <w:t>x</w:t>
+            </w:r>
           </w:p>
         </w:tc>
       </w:tr>
@@ -3398,6 +4153,13 @@
                 <w:sz w:val="20"/>
               </w:rPr>
             </w:pPr>
+            <w:r>
+              <w:rPr>
+                <w:rFonts w:ascii="Calibri" w:hAnsi="Calibri" w:cs="Calibri"/>
+                <w:sz w:val="20"/>
+              </w:rPr>
+              <w:t>28</w:t>
+            </w:r>
           </w:p>
         </w:tc>
         <w:tc>
@@ -3408,17 +4170,86 @@
             <w:pPr>
               <w:pStyle w:val="Body"/>
               <w:keepNext/>
+              <w:spacing w:after="0"/>
+              <w:rPr>
+                <w:rFonts w:ascii="Courier New" w:hAnsi="Courier New" w:cs="Courier New"/>
+                <w:sz w:val="16"/>
+                <w:szCs w:val="16"/>
+              </w:rPr>
+            </w:pPr>
+            <w:r>
+              <w:rPr>
+                <w:rFonts w:ascii="Courier New" w:hAnsi="Courier New" w:cs="Courier New"/>
+                <w:sz w:val="16"/>
+                <w:szCs w:val="16"/>
+              </w:rPr>
+              <w:t>slt $4, $7, $2</w:t>
+            </w:r>
+          </w:p>
+          <w:p>
+            <w:pPr>
+              <w:pStyle w:val="Body"/>
+              <w:keepNext/>
+              <w:spacing w:after="0"/>
+              <w:rPr>
+                <w:rFonts w:ascii="Courier New" w:hAnsi="Courier New" w:cs="Courier New"/>
+                <w:sz w:val="16"/>
+                <w:szCs w:val="16"/>
+              </w:rPr>
+            </w:pPr>
+            <w:r>
+              <w:rPr>
+                <w:rFonts w:ascii="Courier New" w:hAnsi="Courier New" w:cs="Courier New"/>
+                <w:sz w:val="16"/>
+                <w:szCs w:val="16"/>
+              </w:rPr>
+              <w:t>(0x</w:t>
+            </w:r>
+            <w:r>
+              <w:rPr>
+                <w:rFonts w:ascii="Courier New" w:hAnsi="Courier New" w:cs="Courier New"/>
+                <w:sz w:val="16"/>
+                <w:szCs w:val="16"/>
+              </w:rPr>
+              <w:t>00e2202a</w:t>
+            </w:r>
+            <w:r>
+              <w:rPr>
+                <w:rFonts w:ascii="Courier New" w:hAnsi="Courier New" w:cs="Courier New"/>
+                <w:sz w:val="16"/>
+                <w:szCs w:val="16"/>
+              </w:rPr>
+              <w:t>)</w:t>
+            </w:r>
+          </w:p>
+        </w:tc>
+        <w:tc>
+          <w:tcPr>
+            <w:tcW w:w="864" w:type="dxa"/>
+          </w:tcPr>
+          <w:p>
+            <w:pPr>
+              <w:pStyle w:val="Body"/>
+              <w:keepNext/>
               <w:spacing w:after="0" w:line="480" w:lineRule="auto"/>
-              <w:rPr>
-                <w:rFonts w:ascii="Courier New" w:hAnsi="Courier New" w:cs="Courier New"/>
-                <w:sz w:val="20"/>
-              </w:rPr>
-            </w:pPr>
-          </w:p>
-        </w:tc>
-        <w:tc>
-          <w:tcPr>
-            <w:tcW w:w="864" w:type="dxa"/>
+              <w:jc w:val="center"/>
+              <w:rPr>
+                <w:rFonts w:ascii="Courier New" w:hAnsi="Courier New" w:cs="Courier New"/>
+                <w:sz w:val="20"/>
+              </w:rPr>
+            </w:pPr>
+            <w:r>
+              <w:rPr>
+                <w:rFonts w:ascii="Courier New" w:hAnsi="Courier New" w:cs="Courier New"/>
+                <w:sz w:val="20"/>
+              </w:rPr>
+              <w:t>0</w:t>
+            </w:r>
+          </w:p>
+        </w:tc>
+        <w:tc>
+          <w:tcPr>
+            <w:tcW w:w="630" w:type="dxa"/>
           </w:tcPr>
           <w:p>
             <w:pPr>
@@ -3431,6 +4262,61 @@
                 <w:sz w:val="20"/>
               </w:rPr>
             </w:pPr>
+            <w:r>
+              <w:rPr>
+                <w:rFonts w:ascii="Courier New" w:hAnsi="Courier New" w:cs="Courier New"/>
+                <w:sz w:val="20"/>
+              </w:rPr>
+              <w:t>3</w:t>
+            </w:r>
+          </w:p>
+        </w:tc>
+        <w:tc>
+          <w:tcPr>
+            <w:tcW w:w="810" w:type="dxa"/>
+          </w:tcPr>
+          <w:p>
+            <w:pPr>
+              <w:pStyle w:val="Body"/>
+              <w:keepNext/>
+              <w:spacing w:after="0" w:line="480" w:lineRule="auto"/>
+              <w:jc w:val="center"/>
+              <w:rPr>
+                <w:rFonts w:ascii="Courier New" w:hAnsi="Courier New" w:cs="Courier New"/>
+                <w:sz w:val="20"/>
+              </w:rPr>
+            </w:pPr>
+            <w:r>
+              <w:rPr>
+                <w:rFonts w:ascii="Courier New" w:hAnsi="Courier New" w:cs="Courier New"/>
+                <w:sz w:val="20"/>
+              </w:rPr>
+              <w:t>5</w:t>
+            </w:r>
+          </w:p>
+        </w:tc>
+        <w:tc>
+          <w:tcPr>
+            <w:tcW w:w="810" w:type="dxa"/>
+          </w:tcPr>
+          <w:p>
+            <w:pPr>
+              <w:pStyle w:val="Body"/>
+              <w:keepNext/>
+              <w:spacing w:after="0" w:line="480" w:lineRule="auto"/>
+              <w:jc w:val="center"/>
+              <w:rPr>
+                <w:rFonts w:ascii="Courier New" w:hAnsi="Courier New" w:cs="Courier New"/>
+                <w:sz w:val="20"/>
+              </w:rPr>
+            </w:pPr>
+            <w:r>
+              <w:rPr>
+                <w:rFonts w:ascii="Courier New" w:hAnsi="Courier New" w:cs="Courier New"/>
+                <w:sz w:val="20"/>
+              </w:rPr>
+              <w:t>1</w:t>
+            </w:r>
           </w:p>
         </w:tc>
         <w:tc>
@@ -3448,11 +4334,18 @@
                 <w:sz w:val="20"/>
               </w:rPr>
             </w:pPr>
-          </w:p>
-        </w:tc>
-        <w:tc>
-          <w:tcPr>
-            <w:tcW w:w="810" w:type="dxa"/>
+            <w:r>
+              <w:rPr>
+                <w:rFonts w:ascii="Courier New" w:hAnsi="Courier New" w:cs="Courier New"/>
+                <w:sz w:val="20"/>
+              </w:rPr>
+              <w:t>0</w:t>
+            </w:r>
+          </w:p>
+        </w:tc>
+        <w:tc>
+          <w:tcPr>
+            <w:tcW w:w="720" w:type="dxa"/>
           </w:tcPr>
           <w:p>
             <w:pPr>
@@ -3465,11 +4358,18 @@
                 <w:sz w:val="20"/>
               </w:rPr>
             </w:pPr>
-          </w:p>
-        </w:tc>
-        <w:tc>
-          <w:tcPr>
-            <w:tcW w:w="810" w:type="dxa"/>
+            <w:r>
+              <w:rPr>
+                <w:rFonts w:ascii="Courier New" w:hAnsi="Courier New" w:cs="Courier New"/>
+                <w:sz w:val="20"/>
+              </w:rPr>
+              <w:t>0</w:t>
+            </w:r>
+          </w:p>
+        </w:tc>
+        <w:tc>
+          <w:tcPr>
+            <w:tcW w:w="1152" w:type="dxa"/>
           </w:tcPr>
           <w:p>
             <w:pPr>
@@ -3482,11 +4382,18 @@
                 <w:sz w:val="20"/>
               </w:rPr>
             </w:pPr>
-          </w:p>
-        </w:tc>
-        <w:tc>
-          <w:tcPr>
-            <w:tcW w:w="630" w:type="dxa"/>
+            <w:r>
+              <w:rPr>
+                <w:rFonts w:ascii="Courier New" w:hAnsi="Courier New" w:cs="Courier New"/>
+                <w:sz w:val="20"/>
+              </w:rPr>
+              <w:t>0</w:t>
+            </w:r>
+          </w:p>
+        </w:tc>
+        <w:tc>
+          <w:tcPr>
+            <w:tcW w:w="1152" w:type="dxa"/>
           </w:tcPr>
           <w:p>
             <w:pPr>
@@ -3499,6 +4406,13 @@
                 <w:sz w:val="20"/>
               </w:rPr>
             </w:pPr>
+            <w:r>
+              <w:rPr>
+                <w:rFonts w:ascii="Courier New" w:hAnsi="Courier New" w:cs="Courier New"/>
+                <w:sz w:val="20"/>
+              </w:rPr>
+              <w:t>0</w:t>
+            </w:r>
           </w:p>
         </w:tc>
         <w:tc>
@@ -3516,57 +4430,13 @@
                 <w:sz w:val="20"/>
               </w:rPr>
             </w:pPr>
-          </w:p>
-        </w:tc>
-        <w:tc>
-          <w:tcPr>
-            <w:tcW w:w="1152" w:type="dxa"/>
-          </w:tcPr>
-          <w:p>
-            <w:pPr>
-              <w:pStyle w:val="Body"/>
-              <w:keepNext/>
-              <w:spacing w:after="0" w:line="480" w:lineRule="auto"/>
-              <w:jc w:val="center"/>
-              <w:rPr>
-                <w:rFonts w:ascii="Courier New" w:hAnsi="Courier New" w:cs="Courier New"/>
-                <w:sz w:val="20"/>
-              </w:rPr>
-            </w:pPr>
-          </w:p>
-        </w:tc>
-        <w:tc>
-          <w:tcPr>
-            <w:tcW w:w="1152" w:type="dxa"/>
-          </w:tcPr>
-          <w:p>
-            <w:pPr>
-              <w:pStyle w:val="Body"/>
-              <w:keepNext/>
-              <w:spacing w:after="0" w:line="480" w:lineRule="auto"/>
-              <w:jc w:val="center"/>
-              <w:rPr>
-                <w:rFonts w:ascii="Courier New" w:hAnsi="Courier New" w:cs="Courier New"/>
-                <w:sz w:val="20"/>
-              </w:rPr>
-            </w:pPr>
-          </w:p>
-        </w:tc>
-        <w:tc>
-          <w:tcPr>
-            <w:tcW w:w="720" w:type="dxa"/>
-          </w:tcPr>
-          <w:p>
-            <w:pPr>
-              <w:pStyle w:val="Body"/>
-              <w:keepNext/>
-              <w:spacing w:after="0" w:line="480" w:lineRule="auto"/>
-              <w:jc w:val="center"/>
-              <w:rPr>
-                <w:rFonts w:ascii="Courier New" w:hAnsi="Courier New" w:cs="Courier New"/>
-                <w:sz w:val="20"/>
-              </w:rPr>
-            </w:pPr>
+            <w:r>
+              <w:rPr>
+                <w:rFonts w:ascii="Courier New" w:hAnsi="Courier New" w:cs="Courier New"/>
+                <w:sz w:val="20"/>
+              </w:rPr>
+              <w:t>x</w:t>
+            </w:r>
           </w:p>
         </w:tc>
       </w:tr>
@@ -3637,6 +4507,13 @@
                 <w:sz w:val="20"/>
               </w:rPr>
             </w:pPr>
+            <w:r>
+              <w:rPr>
+                <w:rFonts w:ascii="Calibri" w:hAnsi="Calibri" w:cs="Calibri"/>
+                <w:sz w:val="20"/>
+              </w:rPr>
+              <w:t>2C</w:t>
+            </w:r>
           </w:p>
         </w:tc>
         <w:tc>
@@ -3647,17 +4524,86 @@
             <w:pPr>
               <w:pStyle w:val="Body"/>
               <w:keepNext/>
+              <w:spacing w:after="0"/>
+              <w:rPr>
+                <w:rFonts w:ascii="Courier New" w:hAnsi="Courier New" w:cs="Courier New"/>
+                <w:sz w:val="16"/>
+                <w:szCs w:val="16"/>
+              </w:rPr>
+            </w:pPr>
+            <w:r>
+              <w:rPr>
+                <w:rFonts w:ascii="Courier New" w:hAnsi="Courier New" w:cs="Courier New"/>
+                <w:sz w:val="16"/>
+                <w:szCs w:val="16"/>
+              </w:rPr>
+              <w:t>add $7, $4, $5</w:t>
+            </w:r>
+          </w:p>
+          <w:p>
+            <w:pPr>
+              <w:pStyle w:val="Body"/>
+              <w:keepNext/>
+              <w:spacing w:after="0"/>
+              <w:rPr>
+                <w:rFonts w:ascii="Courier New" w:hAnsi="Courier New" w:cs="Courier New"/>
+                <w:sz w:val="16"/>
+                <w:szCs w:val="16"/>
+              </w:rPr>
+            </w:pPr>
+            <w:r>
+              <w:rPr>
+                <w:rFonts w:ascii="Courier New" w:hAnsi="Courier New" w:cs="Courier New"/>
+                <w:sz w:val="16"/>
+                <w:szCs w:val="16"/>
+              </w:rPr>
+              <w:t>(0x</w:t>
+            </w:r>
+            <w:r>
+              <w:rPr>
+                <w:rFonts w:ascii="Courier New" w:hAnsi="Courier New" w:cs="Courier New"/>
+                <w:sz w:val="16"/>
+                <w:szCs w:val="16"/>
+              </w:rPr>
+              <w:t>00853820</w:t>
+            </w:r>
+            <w:r>
+              <w:rPr>
+                <w:rFonts w:ascii="Courier New" w:hAnsi="Courier New" w:cs="Courier New"/>
+                <w:sz w:val="16"/>
+                <w:szCs w:val="16"/>
+              </w:rPr>
+              <w:t>)</w:t>
+            </w:r>
+          </w:p>
+        </w:tc>
+        <w:tc>
+          <w:tcPr>
+            <w:tcW w:w="864" w:type="dxa"/>
+          </w:tcPr>
+          <w:p>
+            <w:pPr>
+              <w:pStyle w:val="Body"/>
+              <w:keepNext/>
               <w:spacing w:after="0" w:line="480" w:lineRule="auto"/>
-              <w:rPr>
-                <w:rFonts w:ascii="Courier New" w:hAnsi="Courier New" w:cs="Courier New"/>
-                <w:sz w:val="20"/>
-              </w:rPr>
-            </w:pPr>
-          </w:p>
-        </w:tc>
-        <w:tc>
-          <w:tcPr>
-            <w:tcW w:w="864" w:type="dxa"/>
+              <w:jc w:val="center"/>
+              <w:rPr>
+                <w:rFonts w:ascii="Courier New" w:hAnsi="Courier New" w:cs="Courier New"/>
+                <w:sz w:val="20"/>
+              </w:rPr>
+            </w:pPr>
+            <w:r>
+              <w:rPr>
+                <w:rFonts w:ascii="Courier New" w:hAnsi="Courier New" w:cs="Courier New"/>
+                <w:sz w:val="20"/>
+              </w:rPr>
+              <w:t>0</w:t>
+            </w:r>
+          </w:p>
+        </w:tc>
+        <w:tc>
+          <w:tcPr>
+            <w:tcW w:w="630" w:type="dxa"/>
           </w:tcPr>
           <w:p>
             <w:pPr>
@@ -3670,6 +4616,61 @@
                 <w:sz w:val="20"/>
               </w:rPr>
             </w:pPr>
+            <w:r>
+              <w:rPr>
+                <w:rFonts w:ascii="Courier New" w:hAnsi="Courier New" w:cs="Courier New"/>
+                <w:sz w:val="20"/>
+              </w:rPr>
+              <w:t>1</w:t>
+            </w:r>
+          </w:p>
+        </w:tc>
+        <w:tc>
+          <w:tcPr>
+            <w:tcW w:w="810" w:type="dxa"/>
+          </w:tcPr>
+          <w:p>
+            <w:pPr>
+              <w:pStyle w:val="Body"/>
+              <w:keepNext/>
+              <w:spacing w:after="0" w:line="480" w:lineRule="auto"/>
+              <w:jc w:val="center"/>
+              <w:rPr>
+                <w:rFonts w:ascii="Courier New" w:hAnsi="Courier New" w:cs="Courier New"/>
+                <w:sz w:val="20"/>
+              </w:rPr>
+            </w:pPr>
+            <w:r>
+              <w:rPr>
+                <w:rFonts w:ascii="Courier New" w:hAnsi="Courier New" w:cs="Courier New"/>
+                <w:sz w:val="20"/>
+              </w:rPr>
+              <w:t>2</w:t>
+            </w:r>
+          </w:p>
+        </w:tc>
+        <w:tc>
+          <w:tcPr>
+            <w:tcW w:w="810" w:type="dxa"/>
+          </w:tcPr>
+          <w:p>
+            <w:pPr>
+              <w:pStyle w:val="Body"/>
+              <w:keepNext/>
+              <w:spacing w:after="0" w:line="480" w:lineRule="auto"/>
+              <w:jc w:val="center"/>
+              <w:rPr>
+                <w:rFonts w:ascii="Courier New" w:hAnsi="Courier New" w:cs="Courier New"/>
+                <w:sz w:val="20"/>
+              </w:rPr>
+            </w:pPr>
+            <w:r>
+              <w:rPr>
+                <w:rFonts w:ascii="Courier New" w:hAnsi="Courier New" w:cs="Courier New"/>
+                <w:sz w:val="20"/>
+              </w:rPr>
+              <w:t>3</w:t>
+            </w:r>
           </w:p>
         </w:tc>
         <w:tc>
@@ -3687,11 +4688,18 @@
                 <w:sz w:val="20"/>
               </w:rPr>
             </w:pPr>
-          </w:p>
-        </w:tc>
-        <w:tc>
-          <w:tcPr>
-            <w:tcW w:w="810" w:type="dxa"/>
+            <w:r>
+              <w:rPr>
+                <w:rFonts w:ascii="Courier New" w:hAnsi="Courier New" w:cs="Courier New"/>
+                <w:sz w:val="20"/>
+              </w:rPr>
+              <w:t>0</w:t>
+            </w:r>
+          </w:p>
+        </w:tc>
+        <w:tc>
+          <w:tcPr>
+            <w:tcW w:w="720" w:type="dxa"/>
           </w:tcPr>
           <w:p>
             <w:pPr>
@@ -3704,11 +4712,18 @@
                 <w:sz w:val="20"/>
               </w:rPr>
             </w:pPr>
-          </w:p>
-        </w:tc>
-        <w:tc>
-          <w:tcPr>
-            <w:tcW w:w="810" w:type="dxa"/>
+            <w:r>
+              <w:rPr>
+                <w:rFonts w:ascii="Courier New" w:hAnsi="Courier New" w:cs="Courier New"/>
+                <w:sz w:val="20"/>
+              </w:rPr>
+              <w:t>0</w:t>
+            </w:r>
+          </w:p>
+        </w:tc>
+        <w:tc>
+          <w:tcPr>
+            <w:tcW w:w="1152" w:type="dxa"/>
           </w:tcPr>
           <w:p>
             <w:pPr>
@@ -3721,11 +4736,18 @@
                 <w:sz w:val="20"/>
               </w:rPr>
             </w:pPr>
-          </w:p>
-        </w:tc>
-        <w:tc>
-          <w:tcPr>
-            <w:tcW w:w="630" w:type="dxa"/>
+            <w:r>
+              <w:rPr>
+                <w:rFonts w:ascii="Courier New" w:hAnsi="Courier New" w:cs="Courier New"/>
+                <w:sz w:val="20"/>
+              </w:rPr>
+              <w:t>0</w:t>
+            </w:r>
+          </w:p>
+        </w:tc>
+        <w:tc>
+          <w:tcPr>
+            <w:tcW w:w="1152" w:type="dxa"/>
           </w:tcPr>
           <w:p>
             <w:pPr>
@@ -3738,6 +4760,13 @@
                 <w:sz w:val="20"/>
               </w:rPr>
             </w:pPr>
+            <w:r>
+              <w:rPr>
+                <w:rFonts w:ascii="Courier New" w:hAnsi="Courier New" w:cs="Courier New"/>
+                <w:sz w:val="20"/>
+              </w:rPr>
+              <w:t>0</w:t>
+            </w:r>
           </w:p>
         </w:tc>
         <w:tc>
@@ -3755,57 +4784,13 @@
                 <w:sz w:val="20"/>
               </w:rPr>
             </w:pPr>
-          </w:p>
-        </w:tc>
-        <w:tc>
-          <w:tcPr>
-            <w:tcW w:w="1152" w:type="dxa"/>
-          </w:tcPr>
-          <w:p>
-            <w:pPr>
-              <w:pStyle w:val="Body"/>
-              <w:keepNext/>
-              <w:spacing w:after="0" w:line="480" w:lineRule="auto"/>
-              <w:jc w:val="center"/>
-              <w:rPr>
-                <w:rFonts w:ascii="Courier New" w:hAnsi="Courier New" w:cs="Courier New"/>
-                <w:sz w:val="20"/>
-              </w:rPr>
-            </w:pPr>
-          </w:p>
-        </w:tc>
-        <w:tc>
-          <w:tcPr>
-            <w:tcW w:w="1152" w:type="dxa"/>
-          </w:tcPr>
-          <w:p>
-            <w:pPr>
-              <w:pStyle w:val="Body"/>
-              <w:keepNext/>
-              <w:spacing w:after="0" w:line="480" w:lineRule="auto"/>
-              <w:jc w:val="center"/>
-              <w:rPr>
-                <w:rFonts w:ascii="Courier New" w:hAnsi="Courier New" w:cs="Courier New"/>
-                <w:sz w:val="20"/>
-              </w:rPr>
-            </w:pPr>
-          </w:p>
-        </w:tc>
-        <w:tc>
-          <w:tcPr>
-            <w:tcW w:w="720" w:type="dxa"/>
-          </w:tcPr>
-          <w:p>
-            <w:pPr>
-              <w:pStyle w:val="Body"/>
-              <w:keepNext/>
-              <w:spacing w:after="0" w:line="480" w:lineRule="auto"/>
-              <w:jc w:val="center"/>
-              <w:rPr>
-                <w:rFonts w:ascii="Courier New" w:hAnsi="Courier New" w:cs="Courier New"/>
-                <w:sz w:val="20"/>
-              </w:rPr>
-            </w:pPr>
+            <w:r>
+              <w:rPr>
+                <w:rFonts w:ascii="Courier New" w:hAnsi="Courier New" w:cs="Courier New"/>
+                <w:sz w:val="20"/>
+              </w:rPr>
+              <w:t>x</w:t>
+            </w:r>
           </w:p>
         </w:tc>
       </w:tr>
@@ -3876,6 +4861,13 @@
                 <w:sz w:val="20"/>
               </w:rPr>
             </w:pPr>
+            <w:r>
+              <w:rPr>
+                <w:rFonts w:ascii="Calibri" w:hAnsi="Calibri" w:cs="Calibri"/>
+                <w:sz w:val="20"/>
+              </w:rPr>
+              <w:t>30</w:t>
+            </w:r>
           </w:p>
         </w:tc>
         <w:tc>
@@ -3886,17 +4878,86 @@
             <w:pPr>
               <w:pStyle w:val="Body"/>
               <w:keepNext/>
+              <w:spacing w:after="0"/>
+              <w:rPr>
+                <w:rFonts w:ascii="Courier New" w:hAnsi="Courier New" w:cs="Courier New"/>
+                <w:sz w:val="16"/>
+                <w:szCs w:val="16"/>
+              </w:rPr>
+            </w:pPr>
+            <w:r>
+              <w:rPr>
+                <w:rFonts w:ascii="Courier New" w:hAnsi="Courier New" w:cs="Courier New"/>
+                <w:sz w:val="16"/>
+                <w:szCs w:val="16"/>
+              </w:rPr>
+              <w:t>sub $7, $7, $2</w:t>
+            </w:r>
+          </w:p>
+          <w:p>
+            <w:pPr>
+              <w:pStyle w:val="Body"/>
+              <w:keepNext/>
+              <w:spacing w:after="0"/>
+              <w:rPr>
+                <w:rFonts w:ascii="Courier New" w:hAnsi="Courier New" w:cs="Courier New"/>
+                <w:sz w:val="16"/>
+                <w:szCs w:val="16"/>
+              </w:rPr>
+            </w:pPr>
+            <w:r>
+              <w:rPr>
+                <w:rFonts w:ascii="Courier New" w:hAnsi="Courier New" w:cs="Courier New"/>
+                <w:sz w:val="16"/>
+                <w:szCs w:val="16"/>
+              </w:rPr>
+              <w:t>(0x</w:t>
+            </w:r>
+            <w:r>
+              <w:rPr>
+                <w:rFonts w:ascii="Courier New" w:hAnsi="Courier New" w:cs="Courier New"/>
+                <w:sz w:val="16"/>
+                <w:szCs w:val="16"/>
+              </w:rPr>
+              <w:t>00e23822</w:t>
+            </w:r>
+            <w:r>
+              <w:rPr>
+                <w:rFonts w:ascii="Courier New" w:hAnsi="Courier New" w:cs="Courier New"/>
+                <w:sz w:val="16"/>
+                <w:szCs w:val="16"/>
+              </w:rPr>
+              <w:t>)</w:t>
+            </w:r>
+          </w:p>
+        </w:tc>
+        <w:tc>
+          <w:tcPr>
+            <w:tcW w:w="864" w:type="dxa"/>
+          </w:tcPr>
+          <w:p>
+            <w:pPr>
+              <w:pStyle w:val="Body"/>
+              <w:keepNext/>
               <w:spacing w:after="0" w:line="480" w:lineRule="auto"/>
-              <w:rPr>
-                <w:rFonts w:ascii="Courier New" w:hAnsi="Courier New" w:cs="Courier New"/>
-                <w:sz w:val="20"/>
-              </w:rPr>
-            </w:pPr>
-          </w:p>
-        </w:tc>
-        <w:tc>
-          <w:tcPr>
-            <w:tcW w:w="864" w:type="dxa"/>
+              <w:jc w:val="center"/>
+              <w:rPr>
+                <w:rFonts w:ascii="Courier New" w:hAnsi="Courier New" w:cs="Courier New"/>
+                <w:sz w:val="20"/>
+              </w:rPr>
+            </w:pPr>
+            <w:r>
+              <w:rPr>
+                <w:rFonts w:ascii="Courier New" w:hAnsi="Courier New" w:cs="Courier New"/>
+                <w:sz w:val="20"/>
+              </w:rPr>
+              <w:t>0</w:t>
+            </w:r>
+          </w:p>
+        </w:tc>
+        <w:tc>
+          <w:tcPr>
+            <w:tcW w:w="630" w:type="dxa"/>
           </w:tcPr>
           <w:p>
             <w:pPr>
@@ -3909,6 +4970,61 @@
                 <w:sz w:val="20"/>
               </w:rPr>
             </w:pPr>
+            <w:r>
+              <w:rPr>
+                <w:rFonts w:ascii="Courier New" w:hAnsi="Courier New" w:cs="Courier New"/>
+                <w:sz w:val="20"/>
+              </w:rPr>
+              <w:t>3</w:t>
+            </w:r>
+          </w:p>
+        </w:tc>
+        <w:tc>
+          <w:tcPr>
+            <w:tcW w:w="810" w:type="dxa"/>
+          </w:tcPr>
+          <w:p>
+            <w:pPr>
+              <w:pStyle w:val="Body"/>
+              <w:keepNext/>
+              <w:spacing w:after="0" w:line="480" w:lineRule="auto"/>
+              <w:jc w:val="center"/>
+              <w:rPr>
+                <w:rFonts w:ascii="Courier New" w:hAnsi="Courier New" w:cs="Courier New"/>
+                <w:sz w:val="20"/>
+              </w:rPr>
+            </w:pPr>
+            <w:r>
+              <w:rPr>
+                <w:rFonts w:ascii="Courier New" w:hAnsi="Courier New" w:cs="Courier New"/>
+                <w:sz w:val="20"/>
+              </w:rPr>
+              <w:t>5</w:t>
+            </w:r>
+          </w:p>
+        </w:tc>
+        <w:tc>
+          <w:tcPr>
+            <w:tcW w:w="810" w:type="dxa"/>
+          </w:tcPr>
+          <w:p>
+            <w:pPr>
+              <w:pStyle w:val="Body"/>
+              <w:keepNext/>
+              <w:spacing w:after="0" w:line="480" w:lineRule="auto"/>
+              <w:jc w:val="center"/>
+              <w:rPr>
+                <w:rFonts w:ascii="Courier New" w:hAnsi="Courier New" w:cs="Courier New"/>
+                <w:sz w:val="20"/>
+              </w:rPr>
+            </w:pPr>
+            <w:r>
+              <w:rPr>
+                <w:rFonts w:ascii="Courier New" w:hAnsi="Courier New" w:cs="Courier New"/>
+                <w:sz w:val="20"/>
+              </w:rPr>
+              <w:t>-2</w:t>
+            </w:r>
           </w:p>
         </w:tc>
         <w:tc>
@@ -3926,11 +5042,18 @@
                 <w:sz w:val="20"/>
               </w:rPr>
             </w:pPr>
-          </w:p>
-        </w:tc>
-        <w:tc>
-          <w:tcPr>
-            <w:tcW w:w="810" w:type="dxa"/>
+            <w:r>
+              <w:rPr>
+                <w:rFonts w:ascii="Courier New" w:hAnsi="Courier New" w:cs="Courier New"/>
+                <w:sz w:val="20"/>
+              </w:rPr>
+              <w:t>0</w:t>
+            </w:r>
+          </w:p>
+        </w:tc>
+        <w:tc>
+          <w:tcPr>
+            <w:tcW w:w="720" w:type="dxa"/>
           </w:tcPr>
           <w:p>
             <w:pPr>
@@ -3943,11 +5066,18 @@
                 <w:sz w:val="20"/>
               </w:rPr>
             </w:pPr>
-          </w:p>
-        </w:tc>
-        <w:tc>
-          <w:tcPr>
-            <w:tcW w:w="810" w:type="dxa"/>
+            <w:r>
+              <w:rPr>
+                <w:rFonts w:ascii="Courier New" w:hAnsi="Courier New" w:cs="Courier New"/>
+                <w:sz w:val="20"/>
+              </w:rPr>
+              <w:t>0</w:t>
+            </w:r>
+          </w:p>
+        </w:tc>
+        <w:tc>
+          <w:tcPr>
+            <w:tcW w:w="1152" w:type="dxa"/>
           </w:tcPr>
           <w:p>
             <w:pPr>
@@ -3960,11 +5090,18 @@
                 <w:sz w:val="20"/>
               </w:rPr>
             </w:pPr>
-          </w:p>
-        </w:tc>
-        <w:tc>
-          <w:tcPr>
-            <w:tcW w:w="630" w:type="dxa"/>
+            <w:r>
+              <w:rPr>
+                <w:rFonts w:ascii="Courier New" w:hAnsi="Courier New" w:cs="Courier New"/>
+                <w:sz w:val="20"/>
+              </w:rPr>
+              <w:t>0</w:t>
+            </w:r>
+          </w:p>
+        </w:tc>
+        <w:tc>
+          <w:tcPr>
+            <w:tcW w:w="1152" w:type="dxa"/>
           </w:tcPr>
           <w:p>
             <w:pPr>
@@ -3977,6 +5114,13 @@
                 <w:sz w:val="20"/>
               </w:rPr>
             </w:pPr>
+            <w:r>
+              <w:rPr>
+                <w:rFonts w:ascii="Courier New" w:hAnsi="Courier New" w:cs="Courier New"/>
+                <w:sz w:val="20"/>
+              </w:rPr>
+              <w:t>0</w:t>
+            </w:r>
           </w:p>
         </w:tc>
         <w:tc>
@@ -3994,57 +5138,13 @@
                 <w:sz w:val="20"/>
               </w:rPr>
             </w:pPr>
-          </w:p>
-        </w:tc>
-        <w:tc>
-          <w:tcPr>
-            <w:tcW w:w="1152" w:type="dxa"/>
-          </w:tcPr>
-          <w:p>
-            <w:pPr>
-              <w:pStyle w:val="Body"/>
-              <w:keepNext/>
-              <w:spacing w:after="0" w:line="480" w:lineRule="auto"/>
-              <w:jc w:val="center"/>
-              <w:rPr>
-                <w:rFonts w:ascii="Courier New" w:hAnsi="Courier New" w:cs="Courier New"/>
-                <w:sz w:val="20"/>
-              </w:rPr>
-            </w:pPr>
-          </w:p>
-        </w:tc>
-        <w:tc>
-          <w:tcPr>
-            <w:tcW w:w="1152" w:type="dxa"/>
-          </w:tcPr>
-          <w:p>
-            <w:pPr>
-              <w:pStyle w:val="Body"/>
-              <w:keepNext/>
-              <w:spacing w:after="0" w:line="480" w:lineRule="auto"/>
-              <w:jc w:val="center"/>
-              <w:rPr>
-                <w:rFonts w:ascii="Courier New" w:hAnsi="Courier New" w:cs="Courier New"/>
-                <w:sz w:val="20"/>
-              </w:rPr>
-            </w:pPr>
-          </w:p>
-        </w:tc>
-        <w:tc>
-          <w:tcPr>
-            <w:tcW w:w="720" w:type="dxa"/>
-          </w:tcPr>
-          <w:p>
-            <w:pPr>
-              <w:pStyle w:val="Body"/>
-              <w:keepNext/>
-              <w:spacing w:after="0" w:line="480" w:lineRule="auto"/>
-              <w:jc w:val="center"/>
-              <w:rPr>
-                <w:rFonts w:ascii="Courier New" w:hAnsi="Courier New" w:cs="Courier New"/>
-                <w:sz w:val="20"/>
-              </w:rPr>
-            </w:pPr>
+            <w:r>
+              <w:rPr>
+                <w:rFonts w:ascii="Courier New" w:hAnsi="Courier New" w:cs="Courier New"/>
+                <w:sz w:val="20"/>
+              </w:rPr>
+              <w:t>x</w:t>
+            </w:r>
           </w:p>
         </w:tc>
       </w:tr>
@@ -4115,6 +5215,13 @@
                 <w:sz w:val="20"/>
               </w:rPr>
             </w:pPr>
+            <w:r>
+              <w:rPr>
+                <w:rFonts w:ascii="Calibri" w:hAnsi="Calibri" w:cs="Calibri"/>
+                <w:sz w:val="20"/>
+              </w:rPr>
+              <w:t>34</w:t>
+            </w:r>
           </w:p>
         </w:tc>
         <w:tc>
@@ -4125,17 +5232,86 @@
             <w:pPr>
               <w:pStyle w:val="Body"/>
               <w:keepNext/>
+              <w:spacing w:after="0"/>
+              <w:rPr>
+                <w:rFonts w:ascii="Courier New" w:hAnsi="Courier New" w:cs="Courier New"/>
+                <w:sz w:val="16"/>
+                <w:szCs w:val="16"/>
+              </w:rPr>
+            </w:pPr>
+            <w:r>
+              <w:rPr>
+                <w:rFonts w:ascii="Courier New" w:hAnsi="Courier New" w:cs="Courier New"/>
+                <w:sz w:val="16"/>
+                <w:szCs w:val="16"/>
+              </w:rPr>
+              <w:t>sw $7, 68($3)</w:t>
+            </w:r>
+          </w:p>
+          <w:p>
+            <w:pPr>
+              <w:pStyle w:val="Body"/>
+              <w:keepNext/>
+              <w:spacing w:after="0"/>
+              <w:rPr>
+                <w:rFonts w:ascii="Courier New" w:hAnsi="Courier New" w:cs="Courier New"/>
+                <w:sz w:val="16"/>
+                <w:szCs w:val="16"/>
+              </w:rPr>
+            </w:pPr>
+            <w:r>
+              <w:rPr>
+                <w:rFonts w:ascii="Courier New" w:hAnsi="Courier New" w:cs="Courier New"/>
+                <w:sz w:val="16"/>
+                <w:szCs w:val="16"/>
+              </w:rPr>
+              <w:t>(0x</w:t>
+            </w:r>
+            <w:r>
+              <w:rPr>
+                <w:rFonts w:ascii="Courier New" w:hAnsi="Courier New" w:cs="Courier New"/>
+                <w:sz w:val="16"/>
+                <w:szCs w:val="16"/>
+              </w:rPr>
+              <w:t>ac670044</w:t>
+            </w:r>
+            <w:r>
+              <w:rPr>
+                <w:rFonts w:ascii="Courier New" w:hAnsi="Courier New" w:cs="Courier New"/>
+                <w:sz w:val="16"/>
+                <w:szCs w:val="16"/>
+              </w:rPr>
+              <w:t>)</w:t>
+            </w:r>
+          </w:p>
+        </w:tc>
+        <w:tc>
+          <w:tcPr>
+            <w:tcW w:w="864" w:type="dxa"/>
+          </w:tcPr>
+          <w:p>
+            <w:pPr>
+              <w:pStyle w:val="Body"/>
+              <w:keepNext/>
               <w:spacing w:after="0" w:line="480" w:lineRule="auto"/>
-              <w:rPr>
-                <w:rFonts w:ascii="Courier New" w:hAnsi="Courier New" w:cs="Courier New"/>
-                <w:sz w:val="20"/>
-              </w:rPr>
-            </w:pPr>
-          </w:p>
-        </w:tc>
-        <w:tc>
-          <w:tcPr>
-            <w:tcW w:w="864" w:type="dxa"/>
+              <w:jc w:val="center"/>
+              <w:rPr>
+                <w:rFonts w:ascii="Courier New" w:hAnsi="Courier New" w:cs="Courier New"/>
+                <w:sz w:val="20"/>
+              </w:rPr>
+            </w:pPr>
+            <w:r>
+              <w:rPr>
+                <w:rFonts w:ascii="Courier New" w:hAnsi="Courier New" w:cs="Courier New"/>
+                <w:sz w:val="20"/>
+              </w:rPr>
+              <w:t>0</w:t>
+            </w:r>
+          </w:p>
+        </w:tc>
+        <w:tc>
+          <w:tcPr>
+            <w:tcW w:w="630" w:type="dxa"/>
           </w:tcPr>
           <w:p>
             <w:pPr>
@@ -4148,6 +5324,61 @@
                 <w:sz w:val="20"/>
               </w:rPr>
             </w:pPr>
+            <w:r>
+              <w:rPr>
+                <w:rFonts w:ascii="Courier New" w:hAnsi="Courier New" w:cs="Courier New"/>
+                <w:sz w:val="20"/>
+              </w:rPr>
+              <w:t>12</w:t>
+            </w:r>
+          </w:p>
+        </w:tc>
+        <w:tc>
+          <w:tcPr>
+            <w:tcW w:w="810" w:type="dxa"/>
+          </w:tcPr>
+          <w:p>
+            <w:pPr>
+              <w:pStyle w:val="Body"/>
+              <w:keepNext/>
+              <w:spacing w:after="0" w:line="480" w:lineRule="auto"/>
+              <w:jc w:val="center"/>
+              <w:rPr>
+                <w:rFonts w:ascii="Courier New" w:hAnsi="Courier New" w:cs="Courier New"/>
+                <w:sz w:val="20"/>
+              </w:rPr>
+            </w:pPr>
+            <w:r>
+              <w:rPr>
+                <w:rFonts w:ascii="Courier New" w:hAnsi="Courier New" w:cs="Courier New"/>
+                <w:sz w:val="20"/>
+              </w:rPr>
+              <w:t>68</w:t>
+            </w:r>
+          </w:p>
+        </w:tc>
+        <w:tc>
+          <w:tcPr>
+            <w:tcW w:w="810" w:type="dxa"/>
+          </w:tcPr>
+          <w:p>
+            <w:pPr>
+              <w:pStyle w:val="Body"/>
+              <w:keepNext/>
+              <w:spacing w:after="0" w:line="480" w:lineRule="auto"/>
+              <w:jc w:val="center"/>
+              <w:rPr>
+                <w:rFonts w:ascii="Courier New" w:hAnsi="Courier New" w:cs="Courier New"/>
+                <w:sz w:val="20"/>
+              </w:rPr>
+            </w:pPr>
+            <w:r>
+              <w:rPr>
+                <w:rFonts w:ascii="Courier New" w:hAnsi="Courier New" w:cs="Courier New"/>
+                <w:sz w:val="20"/>
+              </w:rPr>
+              <w:t>80</w:t>
+            </w:r>
           </w:p>
         </w:tc>
         <w:tc>
@@ -4165,11 +5396,18 @@
                 <w:sz w:val="20"/>
               </w:rPr>
             </w:pPr>
-          </w:p>
-        </w:tc>
-        <w:tc>
-          <w:tcPr>
-            <w:tcW w:w="810" w:type="dxa"/>
+            <w:r>
+              <w:rPr>
+                <w:rFonts w:ascii="Courier New" w:hAnsi="Courier New" w:cs="Courier New"/>
+                <w:sz w:val="20"/>
+              </w:rPr>
+              <w:t>0</w:t>
+            </w:r>
+          </w:p>
+        </w:tc>
+        <w:tc>
+          <w:tcPr>
+            <w:tcW w:w="720" w:type="dxa"/>
           </w:tcPr>
           <w:p>
             <w:pPr>
@@ -4182,11 +5420,18 @@
                 <w:sz w:val="20"/>
               </w:rPr>
             </w:pPr>
-          </w:p>
-        </w:tc>
-        <w:tc>
-          <w:tcPr>
-            <w:tcW w:w="810" w:type="dxa"/>
+            <w:r>
+              <w:rPr>
+                <w:rFonts w:ascii="Courier New" w:hAnsi="Courier New" w:cs="Courier New"/>
+                <w:sz w:val="20"/>
+              </w:rPr>
+              <w:t>0</w:t>
+            </w:r>
+          </w:p>
+        </w:tc>
+        <w:tc>
+          <w:tcPr>
+            <w:tcW w:w="1152" w:type="dxa"/>
           </w:tcPr>
           <w:p>
             <w:pPr>
@@ -4199,11 +5444,18 @@
                 <w:sz w:val="20"/>
               </w:rPr>
             </w:pPr>
-          </w:p>
-        </w:tc>
-        <w:tc>
-          <w:tcPr>
-            <w:tcW w:w="630" w:type="dxa"/>
+            <w:r>
+              <w:rPr>
+                <w:rFonts w:ascii="Courier New" w:hAnsi="Courier New" w:cs="Courier New"/>
+                <w:sz w:val="20"/>
+              </w:rPr>
+              <w:t>-2</w:t>
+            </w:r>
+          </w:p>
+        </w:tc>
+        <w:tc>
+          <w:tcPr>
+            <w:tcW w:w="1152" w:type="dxa"/>
           </w:tcPr>
           <w:p>
             <w:pPr>
@@ -4216,6 +5468,13 @@
                 <w:sz w:val="20"/>
               </w:rPr>
             </w:pPr>
+            <w:r>
+              <w:rPr>
+                <w:rFonts w:ascii="Courier New" w:hAnsi="Courier New" w:cs="Courier New"/>
+                <w:sz w:val="20"/>
+              </w:rPr>
+              <w:t>1</w:t>
+            </w:r>
           </w:p>
         </w:tc>
         <w:tc>
@@ -4233,57 +5492,13 @@
                 <w:sz w:val="20"/>
               </w:rPr>
             </w:pPr>
-          </w:p>
-        </w:tc>
-        <w:tc>
-          <w:tcPr>
-            <w:tcW w:w="1152" w:type="dxa"/>
-          </w:tcPr>
-          <w:p>
-            <w:pPr>
-              <w:pStyle w:val="Body"/>
-              <w:keepNext/>
-              <w:spacing w:after="0" w:line="480" w:lineRule="auto"/>
-              <w:jc w:val="center"/>
-              <w:rPr>
-                <w:rFonts w:ascii="Courier New" w:hAnsi="Courier New" w:cs="Courier New"/>
-                <w:sz w:val="20"/>
-              </w:rPr>
-            </w:pPr>
-          </w:p>
-        </w:tc>
-        <w:tc>
-          <w:tcPr>
-            <w:tcW w:w="1152" w:type="dxa"/>
-          </w:tcPr>
-          <w:p>
-            <w:pPr>
-              <w:pStyle w:val="Body"/>
-              <w:keepNext/>
-              <w:spacing w:after="0" w:line="480" w:lineRule="auto"/>
-              <w:jc w:val="center"/>
-              <w:rPr>
-                <w:rFonts w:ascii="Courier New" w:hAnsi="Courier New" w:cs="Courier New"/>
-                <w:sz w:val="20"/>
-              </w:rPr>
-            </w:pPr>
-          </w:p>
-        </w:tc>
-        <w:tc>
-          <w:tcPr>
-            <w:tcW w:w="720" w:type="dxa"/>
-          </w:tcPr>
-          <w:p>
-            <w:pPr>
-              <w:pStyle w:val="Body"/>
-              <w:keepNext/>
-              <w:spacing w:after="0" w:line="480" w:lineRule="auto"/>
-              <w:jc w:val="center"/>
-              <w:rPr>
-                <w:rFonts w:ascii="Courier New" w:hAnsi="Courier New" w:cs="Courier New"/>
-                <w:sz w:val="20"/>
-              </w:rPr>
-            </w:pPr>
+            <w:r>
+              <w:rPr>
+                <w:rFonts w:ascii="Courier New" w:hAnsi="Courier New" w:cs="Courier New"/>
+                <w:sz w:val="20"/>
+              </w:rPr>
+              <w:t>x</w:t>
+            </w:r>
           </w:p>
         </w:tc>
       </w:tr>
@@ -4354,6 +5569,13 @@
                 <w:sz w:val="20"/>
               </w:rPr>
             </w:pPr>
+            <w:r>
+              <w:rPr>
+                <w:rFonts w:ascii="Calibri" w:hAnsi="Calibri" w:cs="Calibri"/>
+                <w:sz w:val="20"/>
+              </w:rPr>
+              <w:t>38</w:t>
+            </w:r>
           </w:p>
         </w:tc>
         <w:tc>
@@ -4364,17 +5586,86 @@
             <w:pPr>
               <w:pStyle w:val="Body"/>
               <w:keepNext/>
+              <w:spacing w:after="0"/>
+              <w:rPr>
+                <w:rFonts w:ascii="Courier New" w:hAnsi="Courier New" w:cs="Courier New"/>
+                <w:sz w:val="16"/>
+                <w:szCs w:val="16"/>
+              </w:rPr>
+            </w:pPr>
+            <w:r>
+              <w:rPr>
+                <w:rFonts w:ascii="Courier New" w:hAnsi="Courier New" w:cs="Courier New"/>
+                <w:sz w:val="16"/>
+                <w:szCs w:val="16"/>
+              </w:rPr>
+              <w:t>lw $2, 80($0)</w:t>
+            </w:r>
+          </w:p>
+          <w:p>
+            <w:pPr>
+              <w:pStyle w:val="Body"/>
+              <w:keepNext/>
+              <w:spacing w:after="0"/>
+              <w:rPr>
+                <w:rFonts w:ascii="Courier New" w:hAnsi="Courier New" w:cs="Courier New"/>
+                <w:sz w:val="16"/>
+                <w:szCs w:val="16"/>
+              </w:rPr>
+            </w:pPr>
+            <w:r>
+              <w:rPr>
+                <w:rFonts w:ascii="Courier New" w:hAnsi="Courier New" w:cs="Courier New"/>
+                <w:sz w:val="16"/>
+                <w:szCs w:val="16"/>
+              </w:rPr>
+              <w:t>(0x</w:t>
+            </w:r>
+            <w:r>
+              <w:rPr>
+                <w:rFonts w:ascii="Courier New" w:hAnsi="Courier New" w:cs="Courier New"/>
+                <w:sz w:val="16"/>
+                <w:szCs w:val="16"/>
+              </w:rPr>
+              <w:t>8c020050</w:t>
+            </w:r>
+            <w:r>
+              <w:rPr>
+                <w:rFonts w:ascii="Courier New" w:hAnsi="Courier New" w:cs="Courier New"/>
+                <w:sz w:val="16"/>
+                <w:szCs w:val="16"/>
+              </w:rPr>
+              <w:t>)</w:t>
+            </w:r>
+          </w:p>
+        </w:tc>
+        <w:tc>
+          <w:tcPr>
+            <w:tcW w:w="864" w:type="dxa"/>
+          </w:tcPr>
+          <w:p>
+            <w:pPr>
+              <w:pStyle w:val="Body"/>
+              <w:keepNext/>
               <w:spacing w:after="0" w:line="480" w:lineRule="auto"/>
-              <w:rPr>
-                <w:rFonts w:ascii="Courier New" w:hAnsi="Courier New" w:cs="Courier New"/>
-                <w:sz w:val="20"/>
-              </w:rPr>
-            </w:pPr>
-          </w:p>
-        </w:tc>
-        <w:tc>
-          <w:tcPr>
-            <w:tcW w:w="864" w:type="dxa"/>
+              <w:jc w:val="center"/>
+              <w:rPr>
+                <w:rFonts w:ascii="Courier New" w:hAnsi="Courier New" w:cs="Courier New"/>
+                <w:sz w:val="20"/>
+              </w:rPr>
+            </w:pPr>
+            <w:r>
+              <w:rPr>
+                <w:rFonts w:ascii="Courier New" w:hAnsi="Courier New" w:cs="Courier New"/>
+                <w:sz w:val="20"/>
+              </w:rPr>
+              <w:t>0</w:t>
+            </w:r>
+          </w:p>
+        </w:tc>
+        <w:tc>
+          <w:tcPr>
+            <w:tcW w:w="630" w:type="dxa"/>
           </w:tcPr>
           <w:p>
             <w:pPr>
@@ -4387,6 +5678,61 @@
                 <w:sz w:val="20"/>
               </w:rPr>
             </w:pPr>
+            <w:r>
+              <w:rPr>
+                <w:rFonts w:ascii="Courier New" w:hAnsi="Courier New" w:cs="Courier New"/>
+                <w:sz w:val="20"/>
+              </w:rPr>
+              <w:t>0</w:t>
+            </w:r>
+          </w:p>
+        </w:tc>
+        <w:tc>
+          <w:tcPr>
+            <w:tcW w:w="810" w:type="dxa"/>
+          </w:tcPr>
+          <w:p>
+            <w:pPr>
+              <w:pStyle w:val="Body"/>
+              <w:keepNext/>
+              <w:spacing w:after="0" w:line="480" w:lineRule="auto"/>
+              <w:jc w:val="center"/>
+              <w:rPr>
+                <w:rFonts w:ascii="Courier New" w:hAnsi="Courier New" w:cs="Courier New"/>
+                <w:sz w:val="20"/>
+              </w:rPr>
+            </w:pPr>
+            <w:r>
+              <w:rPr>
+                <w:rFonts w:ascii="Courier New" w:hAnsi="Courier New" w:cs="Courier New"/>
+                <w:sz w:val="20"/>
+              </w:rPr>
+              <w:t>80</w:t>
+            </w:r>
+          </w:p>
+        </w:tc>
+        <w:tc>
+          <w:tcPr>
+            <w:tcW w:w="810" w:type="dxa"/>
+          </w:tcPr>
+          <w:p>
+            <w:pPr>
+              <w:pStyle w:val="Body"/>
+              <w:keepNext/>
+              <w:spacing w:after="0" w:line="480" w:lineRule="auto"/>
+              <w:jc w:val="center"/>
+              <w:rPr>
+                <w:rFonts w:ascii="Courier New" w:hAnsi="Courier New" w:cs="Courier New"/>
+                <w:sz w:val="20"/>
+              </w:rPr>
+            </w:pPr>
+            <w:r>
+              <w:rPr>
+                <w:rFonts w:ascii="Courier New" w:hAnsi="Courier New" w:cs="Courier New"/>
+                <w:sz w:val="20"/>
+              </w:rPr>
+              <w:t>80</w:t>
+            </w:r>
           </w:p>
         </w:tc>
         <w:tc>
@@ -4404,11 +5750,18 @@
                 <w:sz w:val="20"/>
               </w:rPr>
             </w:pPr>
-          </w:p>
-        </w:tc>
-        <w:tc>
-          <w:tcPr>
-            <w:tcW w:w="810" w:type="dxa"/>
+            <w:r>
+              <w:rPr>
+                <w:rFonts w:ascii="Courier New" w:hAnsi="Courier New" w:cs="Courier New"/>
+                <w:sz w:val="20"/>
+              </w:rPr>
+              <w:t>0</w:t>
+            </w:r>
+          </w:p>
+        </w:tc>
+        <w:tc>
+          <w:tcPr>
+            <w:tcW w:w="720" w:type="dxa"/>
           </w:tcPr>
           <w:p>
             <w:pPr>
@@ -4421,11 +5774,18 @@
                 <w:sz w:val="20"/>
               </w:rPr>
             </w:pPr>
-          </w:p>
-        </w:tc>
-        <w:tc>
-          <w:tcPr>
-            <w:tcW w:w="810" w:type="dxa"/>
+            <w:r>
+              <w:rPr>
+                <w:rFonts w:ascii="Courier New" w:hAnsi="Courier New" w:cs="Courier New"/>
+                <w:sz w:val="20"/>
+              </w:rPr>
+              <w:t>0</w:t>
+            </w:r>
+          </w:p>
+        </w:tc>
+        <w:tc>
+          <w:tcPr>
+            <w:tcW w:w="1152" w:type="dxa"/>
           </w:tcPr>
           <w:p>
             <w:pPr>
@@ -4438,11 +5798,18 @@
                 <w:sz w:val="20"/>
               </w:rPr>
             </w:pPr>
-          </w:p>
-        </w:tc>
-        <w:tc>
-          <w:tcPr>
-            <w:tcW w:w="630" w:type="dxa"/>
+            <w:r>
+              <w:rPr>
+                <w:rFonts w:ascii="Courier New" w:hAnsi="Courier New" w:cs="Courier New"/>
+                <w:sz w:val="20"/>
+              </w:rPr>
+              <w:t>0</w:t>
+            </w:r>
+          </w:p>
+        </w:tc>
+        <w:tc>
+          <w:tcPr>
+            <w:tcW w:w="1152" w:type="dxa"/>
           </w:tcPr>
           <w:p>
             <w:pPr>
@@ -4455,6 +5822,13 @@
                 <w:sz w:val="20"/>
               </w:rPr>
             </w:pPr>
+            <w:r>
+              <w:rPr>
+                <w:rFonts w:ascii="Courier New" w:hAnsi="Courier New" w:cs="Courier New"/>
+                <w:sz w:val="20"/>
+              </w:rPr>
+              <w:t>0</w:t>
+            </w:r>
           </w:p>
         </w:tc>
         <w:tc>
@@ -4472,57 +5846,13 @@
                 <w:sz w:val="20"/>
               </w:rPr>
             </w:pPr>
-          </w:p>
-        </w:tc>
-        <w:tc>
-          <w:tcPr>
-            <w:tcW w:w="1152" w:type="dxa"/>
-          </w:tcPr>
-          <w:p>
-            <w:pPr>
-              <w:pStyle w:val="Body"/>
-              <w:keepNext/>
-              <w:spacing w:after="0" w:line="480" w:lineRule="auto"/>
-              <w:jc w:val="center"/>
-              <w:rPr>
-                <w:rFonts w:ascii="Courier New" w:hAnsi="Courier New" w:cs="Courier New"/>
-                <w:sz w:val="20"/>
-              </w:rPr>
-            </w:pPr>
-          </w:p>
-        </w:tc>
-        <w:tc>
-          <w:tcPr>
-            <w:tcW w:w="1152" w:type="dxa"/>
-          </w:tcPr>
-          <w:p>
-            <w:pPr>
-              <w:pStyle w:val="Body"/>
-              <w:keepNext/>
-              <w:spacing w:after="0" w:line="480" w:lineRule="auto"/>
-              <w:jc w:val="center"/>
-              <w:rPr>
-                <w:rFonts w:ascii="Courier New" w:hAnsi="Courier New" w:cs="Courier New"/>
-                <w:sz w:val="20"/>
-              </w:rPr>
-            </w:pPr>
-          </w:p>
-        </w:tc>
-        <w:tc>
-          <w:tcPr>
-            <w:tcW w:w="720" w:type="dxa"/>
-          </w:tcPr>
-          <w:p>
-            <w:pPr>
-              <w:pStyle w:val="Body"/>
-              <w:keepNext/>
-              <w:spacing w:after="0" w:line="480" w:lineRule="auto"/>
-              <w:jc w:val="center"/>
-              <w:rPr>
-                <w:rFonts w:ascii="Courier New" w:hAnsi="Courier New" w:cs="Courier New"/>
-                <w:sz w:val="20"/>
-              </w:rPr>
-            </w:pPr>
+            <w:r>
+              <w:rPr>
+                <w:rFonts w:ascii="Courier New" w:hAnsi="Courier New" w:cs="Courier New"/>
+                <w:sz w:val="20"/>
+              </w:rPr>
+              <w:t>-2</w:t>
+            </w:r>
           </w:p>
         </w:tc>
       </w:tr>
@@ -4593,6 +5923,13 @@
                 <w:sz w:val="20"/>
               </w:rPr>
             </w:pPr>
+            <w:r>
+              <w:rPr>
+                <w:rFonts w:ascii="Calibri" w:hAnsi="Calibri" w:cs="Calibri"/>
+                <w:sz w:val="20"/>
+              </w:rPr>
+              <w:t>3C</w:t>
+            </w:r>
           </w:p>
         </w:tc>
         <w:tc>
@@ -4603,17 +5940,86 @@
             <w:pPr>
               <w:pStyle w:val="Body"/>
               <w:keepNext/>
+              <w:spacing w:after="0"/>
+              <w:rPr>
+                <w:rFonts w:ascii="Courier New" w:hAnsi="Courier New" w:cs="Courier New"/>
+                <w:sz w:val="16"/>
+                <w:szCs w:val="16"/>
+              </w:rPr>
+            </w:pPr>
+            <w:r>
+              <w:rPr>
+                <w:rFonts w:ascii="Courier New" w:hAnsi="Courier New" w:cs="Courier New"/>
+                <w:sz w:val="16"/>
+                <w:szCs w:val="16"/>
+              </w:rPr>
+              <w:t>j end</w:t>
+            </w:r>
+          </w:p>
+          <w:p>
+            <w:pPr>
+              <w:pStyle w:val="Body"/>
+              <w:keepNext/>
+              <w:spacing w:after="0"/>
+              <w:rPr>
+                <w:rFonts w:ascii="Courier New" w:hAnsi="Courier New" w:cs="Courier New"/>
+                <w:sz w:val="16"/>
+                <w:szCs w:val="16"/>
+              </w:rPr>
+            </w:pPr>
+            <w:r>
+              <w:rPr>
+                <w:rFonts w:ascii="Courier New" w:hAnsi="Courier New" w:cs="Courier New"/>
+                <w:sz w:val="16"/>
+                <w:szCs w:val="16"/>
+              </w:rPr>
+              <w:t>(0x</w:t>
+            </w:r>
+            <w:r>
+              <w:rPr>
+                <w:rFonts w:ascii="Courier New" w:hAnsi="Courier New" w:cs="Courier New"/>
+                <w:sz w:val="16"/>
+                <w:szCs w:val="16"/>
+              </w:rPr>
+              <w:t>08000011</w:t>
+            </w:r>
+            <w:r>
+              <w:rPr>
+                <w:rFonts w:ascii="Courier New" w:hAnsi="Courier New" w:cs="Courier New"/>
+                <w:sz w:val="16"/>
+                <w:szCs w:val="16"/>
+              </w:rPr>
+              <w:t>)</w:t>
+            </w:r>
+          </w:p>
+        </w:tc>
+        <w:tc>
+          <w:tcPr>
+            <w:tcW w:w="864" w:type="dxa"/>
+          </w:tcPr>
+          <w:p>
+            <w:pPr>
+              <w:pStyle w:val="Body"/>
+              <w:keepNext/>
               <w:spacing w:after="0" w:line="480" w:lineRule="auto"/>
-              <w:rPr>
-                <w:rFonts w:ascii="Courier New" w:hAnsi="Courier New" w:cs="Courier New"/>
-                <w:sz w:val="20"/>
-              </w:rPr>
-            </w:pPr>
-          </w:p>
-        </w:tc>
-        <w:tc>
-          <w:tcPr>
-            <w:tcW w:w="864" w:type="dxa"/>
+              <w:jc w:val="center"/>
+              <w:rPr>
+                <w:rFonts w:ascii="Courier New" w:hAnsi="Courier New" w:cs="Courier New"/>
+                <w:sz w:val="20"/>
+              </w:rPr>
+            </w:pPr>
+            <w:r>
+              <w:rPr>
+                <w:rFonts w:ascii="Courier New" w:hAnsi="Courier New" w:cs="Courier New"/>
+                <w:sz w:val="20"/>
+              </w:rPr>
+              <w:t>x</w:t>
+            </w:r>
+          </w:p>
+        </w:tc>
+        <w:tc>
+          <w:tcPr>
+            <w:tcW w:w="630" w:type="dxa"/>
           </w:tcPr>
           <w:p>
             <w:pPr>
@@ -4626,6 +6032,61 @@
                 <w:sz w:val="20"/>
               </w:rPr>
             </w:pPr>
+            <w:r>
+              <w:rPr>
+                <w:rFonts w:ascii="Courier New" w:hAnsi="Courier New" w:cs="Courier New"/>
+                <w:sz w:val="20"/>
+              </w:rPr>
+              <w:t>x</w:t>
+            </w:r>
+          </w:p>
+        </w:tc>
+        <w:tc>
+          <w:tcPr>
+            <w:tcW w:w="810" w:type="dxa"/>
+          </w:tcPr>
+          <w:p>
+            <w:pPr>
+              <w:pStyle w:val="Body"/>
+              <w:keepNext/>
+              <w:spacing w:after="0" w:line="480" w:lineRule="auto"/>
+              <w:jc w:val="center"/>
+              <w:rPr>
+                <w:rFonts w:ascii="Courier New" w:hAnsi="Courier New" w:cs="Courier New"/>
+                <w:sz w:val="20"/>
+              </w:rPr>
+            </w:pPr>
+            <w:r>
+              <w:rPr>
+                <w:rFonts w:ascii="Courier New" w:hAnsi="Courier New" w:cs="Courier New"/>
+                <w:sz w:val="20"/>
+              </w:rPr>
+              <w:t>x</w:t>
+            </w:r>
+          </w:p>
+        </w:tc>
+        <w:tc>
+          <w:tcPr>
+            <w:tcW w:w="810" w:type="dxa"/>
+          </w:tcPr>
+          <w:p>
+            <w:pPr>
+              <w:pStyle w:val="Body"/>
+              <w:keepNext/>
+              <w:spacing w:after="0" w:line="480" w:lineRule="auto"/>
+              <w:jc w:val="center"/>
+              <w:rPr>
+                <w:rFonts w:ascii="Courier New" w:hAnsi="Courier New" w:cs="Courier New"/>
+                <w:sz w:val="20"/>
+              </w:rPr>
+            </w:pPr>
+            <w:r>
+              <w:rPr>
+                <w:rFonts w:ascii="Courier New" w:hAnsi="Courier New" w:cs="Courier New"/>
+                <w:sz w:val="20"/>
+              </w:rPr>
+              <w:t>x</w:t>
+            </w:r>
           </w:p>
         </w:tc>
         <w:tc>
@@ -4643,11 +6104,18 @@
                 <w:sz w:val="20"/>
               </w:rPr>
             </w:pPr>
-          </w:p>
-        </w:tc>
-        <w:tc>
-          <w:tcPr>
-            <w:tcW w:w="810" w:type="dxa"/>
+            <w:r>
+              <w:rPr>
+                <w:rFonts w:ascii="Courier New" w:hAnsi="Courier New" w:cs="Courier New"/>
+                <w:sz w:val="20"/>
+              </w:rPr>
+              <w:t>x</w:t>
+            </w:r>
+          </w:p>
+        </w:tc>
+        <w:tc>
+          <w:tcPr>
+            <w:tcW w:w="720" w:type="dxa"/>
           </w:tcPr>
           <w:p>
             <w:pPr>
@@ -4660,11 +6128,18 @@
                 <w:sz w:val="20"/>
               </w:rPr>
             </w:pPr>
-          </w:p>
-        </w:tc>
-        <w:tc>
-          <w:tcPr>
-            <w:tcW w:w="810" w:type="dxa"/>
+            <w:r>
+              <w:rPr>
+                <w:rFonts w:ascii="Courier New" w:hAnsi="Courier New" w:cs="Courier New"/>
+                <w:sz w:val="20"/>
+              </w:rPr>
+              <w:t>x</w:t>
+            </w:r>
+          </w:p>
+        </w:tc>
+        <w:tc>
+          <w:tcPr>
+            <w:tcW w:w="1152" w:type="dxa"/>
           </w:tcPr>
           <w:p>
             <w:pPr>
@@ -4677,11 +6152,18 @@
                 <w:sz w:val="20"/>
               </w:rPr>
             </w:pPr>
-          </w:p>
-        </w:tc>
-        <w:tc>
-          <w:tcPr>
-            <w:tcW w:w="630" w:type="dxa"/>
+            <w:r>
+              <w:rPr>
+                <w:rFonts w:ascii="Courier New" w:hAnsi="Courier New" w:cs="Courier New"/>
+                <w:sz w:val="20"/>
+              </w:rPr>
+              <w:t>x</w:t>
+            </w:r>
+          </w:p>
+        </w:tc>
+        <w:tc>
+          <w:tcPr>
+            <w:tcW w:w="1152" w:type="dxa"/>
           </w:tcPr>
           <w:p>
             <w:pPr>
@@ -4694,6 +6176,13 @@
                 <w:sz w:val="20"/>
               </w:rPr>
             </w:pPr>
+            <w:r>
+              <w:rPr>
+                <w:rFonts w:ascii="Courier New" w:hAnsi="Courier New" w:cs="Courier New"/>
+                <w:sz w:val="20"/>
+              </w:rPr>
+              <w:t>0</w:t>
+            </w:r>
           </w:p>
         </w:tc>
         <w:tc>
@@ -4711,57 +6200,13 @@
                 <w:sz w:val="20"/>
               </w:rPr>
             </w:pPr>
-          </w:p>
-        </w:tc>
-        <w:tc>
-          <w:tcPr>
-            <w:tcW w:w="1152" w:type="dxa"/>
-          </w:tcPr>
-          <w:p>
-            <w:pPr>
-              <w:pStyle w:val="Body"/>
-              <w:keepNext/>
-              <w:spacing w:after="0" w:line="480" w:lineRule="auto"/>
-              <w:jc w:val="center"/>
-              <w:rPr>
-                <w:rFonts w:ascii="Courier New" w:hAnsi="Courier New" w:cs="Courier New"/>
-                <w:sz w:val="20"/>
-              </w:rPr>
-            </w:pPr>
-          </w:p>
-        </w:tc>
-        <w:tc>
-          <w:tcPr>
-            <w:tcW w:w="1152" w:type="dxa"/>
-          </w:tcPr>
-          <w:p>
-            <w:pPr>
-              <w:pStyle w:val="Body"/>
-              <w:keepNext/>
-              <w:spacing w:after="0" w:line="480" w:lineRule="auto"/>
-              <w:jc w:val="center"/>
-              <w:rPr>
-                <w:rFonts w:ascii="Courier New" w:hAnsi="Courier New" w:cs="Courier New"/>
-                <w:sz w:val="20"/>
-              </w:rPr>
-            </w:pPr>
-          </w:p>
-        </w:tc>
-        <w:tc>
-          <w:tcPr>
-            <w:tcW w:w="720" w:type="dxa"/>
-          </w:tcPr>
-          <w:p>
-            <w:pPr>
-              <w:pStyle w:val="Body"/>
-              <w:keepNext/>
-              <w:spacing w:after="0" w:line="480" w:lineRule="auto"/>
-              <w:jc w:val="center"/>
-              <w:rPr>
-                <w:rFonts w:ascii="Courier New" w:hAnsi="Courier New" w:cs="Courier New"/>
-                <w:sz w:val="20"/>
-              </w:rPr>
-            </w:pPr>
+            <w:r>
+              <w:rPr>
+                <w:rFonts w:ascii="Courier New" w:hAnsi="Courier New" w:cs="Courier New"/>
+                <w:sz w:val="20"/>
+              </w:rPr>
+              <w:t>x</w:t>
+            </w:r>
           </w:p>
         </w:tc>
       </w:tr>
@@ -4775,14 +6220,27 @@
       <w:r>
         <w:t xml:space="preserve">Table </w:t>
       </w:r>
-      <w:fldSimple w:instr=" SEQ Table \* ARABIC ">
-        <w:r>
-          <w:rPr>
-            <w:noProof/>
-          </w:rPr>
-          <w:t>1</w:t>
-        </w:r>
-      </w:fldSimple>
+      <w:r>
+        <w:fldChar w:fldCharType="begin"/>
+      </w:r>
+      <w:r>
+        <w:instrText xml:space="preserve"> SEQ Table \* ARABIC </w:instrText>
+      </w:r>
+      <w:r>
+        <w:fldChar w:fldCharType="separate"/>
+      </w:r>
+      <w:r>
+        <w:rPr>
+          <w:noProof/>
+        </w:rPr>
+        <w:t>1</w:t>
+      </w:r>
+      <w:r>
+        <w:rPr>
+          <w:noProof/>
+        </w:rPr>
+        <w:fldChar w:fldCharType="end"/>
+      </w:r>
       <w:bookmarkEnd w:id="0"/>
       <w:r>
         <w:t>. First sixteen cycles of executing mipstest.asm</w:t>
@@ -4831,15 +6289,15 @@
         <w:gridCol w:w="946"/>
         <w:gridCol w:w="1215"/>
         <w:gridCol w:w="963"/>
-        <w:gridCol w:w="1149"/>
+        <w:gridCol w:w="1148"/>
         <w:gridCol w:w="977"/>
         <w:gridCol w:w="1349"/>
         <w:gridCol w:w="1349"/>
         <w:gridCol w:w="1256"/>
         <w:gridCol w:w="803"/>
-        <w:gridCol w:w="718"/>
-        <w:gridCol w:w="718"/>
-        <w:gridCol w:w="718"/>
+        <w:gridCol w:w="719"/>
+        <w:gridCol w:w="719"/>
+        <w:gridCol w:w="717"/>
       </w:tblGrid>
       <w:tr>
         <w:tc>
@@ -4907,14 +6365,12 @@
                 <w:b/>
               </w:rPr>
             </w:pPr>
-            <w:proofErr w:type="spellStart"/>
             <w:r>
               <w:rPr>
                 <w:b/>
               </w:rPr>
               <w:t>RegWrite</w:t>
             </w:r>
-            <w:proofErr w:type="spellEnd"/>
           </w:p>
         </w:tc>
         <w:tc>
@@ -4931,14 +6387,12 @@
                 <w:b/>
               </w:rPr>
             </w:pPr>
-            <w:proofErr w:type="spellStart"/>
             <w:r>
               <w:rPr>
                 <w:b/>
               </w:rPr>
               <w:t>RegDst</w:t>
             </w:r>
-            <w:proofErr w:type="spellEnd"/>
           </w:p>
         </w:tc>
         <w:tc>
@@ -4955,14 +6409,12 @@
                 <w:b/>
               </w:rPr>
             </w:pPr>
-            <w:proofErr w:type="spellStart"/>
             <w:r>
               <w:rPr>
                 <w:b/>
               </w:rPr>
               <w:t>AluSrc</w:t>
             </w:r>
-            <w:proofErr w:type="spellEnd"/>
           </w:p>
         </w:tc>
         <w:tc>
@@ -5001,14 +6453,12 @@
                 <w:b/>
               </w:rPr>
             </w:pPr>
-            <w:proofErr w:type="spellStart"/>
             <w:r>
               <w:rPr>
                 <w:b/>
               </w:rPr>
               <w:t>MemWrite</w:t>
             </w:r>
-            <w:proofErr w:type="spellEnd"/>
           </w:p>
         </w:tc>
         <w:tc>
@@ -5025,14 +6475,12 @@
                 <w:b/>
               </w:rPr>
             </w:pPr>
-            <w:proofErr w:type="spellStart"/>
             <w:r>
               <w:rPr>
                 <w:b/>
               </w:rPr>
               <w:t>MemtoReg</w:t>
             </w:r>
-            <w:proofErr w:type="spellEnd"/>
           </w:p>
         </w:tc>
         <w:tc>
@@ -5100,6 +6548,12 @@
                 <w:b/>
               </w:rPr>
             </w:pPr>
+            <w:r>
+              <w:rPr>
+                <w:b/>
+              </w:rPr>
+              <w:t>BNE</w:t>
+            </w:r>
           </w:p>
         </w:tc>
         <w:tc>
@@ -5116,6 +6570,12 @@
                 <w:b/>
               </w:rPr>
             </w:pPr>
+            <w:r>
+              <w:rPr>
+                <w:b/>
+              </w:rPr>
+              <w:t>ORI</w:t>
+            </w:r>
           </w:p>
         </w:tc>
         <w:tc>
@@ -5307,6 +6767,9 @@
             <w:pPr>
               <w:jc w:val="center"/>
             </w:pPr>
+            <w:r>
+              <w:t>0</w:t>
+            </w:r>
           </w:p>
         </w:tc>
         <w:tc>
@@ -5320,6 +6783,9 @@
             <w:pPr>
               <w:jc w:val="center"/>
             </w:pPr>
+            <w:r>
+              <w:t>0</w:t>
+            </w:r>
           </w:p>
         </w:tc>
         <w:tc>
@@ -5348,14 +6814,12 @@
                 <w:rFonts w:ascii="Courier New" w:hAnsi="Courier New" w:cs="Courier New"/>
               </w:rPr>
             </w:pPr>
-            <w:proofErr w:type="spellStart"/>
             <w:r>
               <w:rPr>
                 <w:rFonts w:ascii="Courier New" w:hAnsi="Courier New" w:cs="Courier New"/>
               </w:rPr>
               <w:t>lw</w:t>
             </w:r>
-            <w:proofErr w:type="spellEnd"/>
           </w:p>
         </w:tc>
         <w:tc>
@@ -5483,6 +6947,9 @@
             <w:pPr>
               <w:jc w:val="center"/>
             </w:pPr>
+            <w:r>
+              <w:t>0</w:t>
+            </w:r>
           </w:p>
         </w:tc>
         <w:tc>
@@ -5493,6 +6960,9 @@
             <w:pPr>
               <w:jc w:val="center"/>
             </w:pPr>
+            <w:r>
+              <w:t>0</w:t>
+            </w:r>
           </w:p>
         </w:tc>
         <w:tc>
@@ -5518,14 +6988,12 @@
                 <w:rFonts w:ascii="Courier New" w:hAnsi="Courier New" w:cs="Courier New"/>
               </w:rPr>
             </w:pPr>
-            <w:proofErr w:type="spellStart"/>
             <w:r>
               <w:rPr>
                 <w:rFonts w:ascii="Courier New" w:hAnsi="Courier New" w:cs="Courier New"/>
               </w:rPr>
               <w:t>sw</w:t>
             </w:r>
-            <w:proofErr w:type="spellEnd"/>
           </w:p>
         </w:tc>
         <w:tc>
@@ -5653,6 +7121,9 @@
             <w:pPr>
               <w:jc w:val="center"/>
             </w:pPr>
+            <w:r>
+              <w:t>0</w:t>
+            </w:r>
           </w:p>
         </w:tc>
         <w:tc>
@@ -5663,6 +7134,9 @@
             <w:pPr>
               <w:jc w:val="center"/>
             </w:pPr>
+            <w:r>
+              <w:t>0</w:t>
+            </w:r>
           </w:p>
         </w:tc>
         <w:tc>
@@ -5688,14 +7162,12 @@
                 <w:rFonts w:ascii="Courier New" w:hAnsi="Courier New" w:cs="Courier New"/>
               </w:rPr>
             </w:pPr>
-            <w:proofErr w:type="spellStart"/>
             <w:r>
               <w:rPr>
                 <w:rFonts w:ascii="Courier New" w:hAnsi="Courier New" w:cs="Courier New"/>
               </w:rPr>
               <w:t>beq</w:t>
             </w:r>
-            <w:proofErr w:type="spellEnd"/>
           </w:p>
         </w:tc>
         <w:tc>
@@ -5823,6 +7295,9 @@
             <w:pPr>
               <w:jc w:val="center"/>
             </w:pPr>
+            <w:r>
+              <w:t>0</w:t>
+            </w:r>
           </w:p>
         </w:tc>
         <w:tc>
@@ -5833,6 +7308,9 @@
             <w:pPr>
               <w:jc w:val="center"/>
             </w:pPr>
+            <w:r>
+              <w:t>0</w:t>
+            </w:r>
           </w:p>
         </w:tc>
         <w:tc>
@@ -5858,14 +7336,12 @@
                 <w:rFonts w:ascii="Courier New" w:hAnsi="Courier New" w:cs="Courier New"/>
               </w:rPr>
             </w:pPr>
-            <w:proofErr w:type="spellStart"/>
             <w:r>
               <w:rPr>
                 <w:rFonts w:ascii="Courier New" w:hAnsi="Courier New" w:cs="Courier New"/>
               </w:rPr>
               <w:t>addi</w:t>
             </w:r>
-            <w:proofErr w:type="spellEnd"/>
           </w:p>
         </w:tc>
         <w:tc>
@@ -5993,6 +7469,9 @@
             <w:pPr>
               <w:jc w:val="center"/>
             </w:pPr>
+            <w:r>
+              <w:t>0</w:t>
+            </w:r>
           </w:p>
         </w:tc>
         <w:tc>
@@ -6003,6 +7482,9 @@
             <w:pPr>
               <w:jc w:val="center"/>
             </w:pPr>
+            <w:r>
+              <w:t>0</w:t>
+            </w:r>
           </w:p>
         </w:tc>
         <w:tc>
@@ -6161,6 +7643,9 @@
             <w:pPr>
               <w:jc w:val="center"/>
             </w:pPr>
+            <w:r>
+              <w:t>0</w:t>
+            </w:r>
           </w:p>
         </w:tc>
         <w:tc>
@@ -6171,6 +7656,9 @@
             <w:pPr>
               <w:jc w:val="center"/>
             </w:pPr>
+            <w:r>
+              <w:t>0</w:t>
+            </w:r>
           </w:p>
         </w:tc>
         <w:tc>
@@ -6196,14 +7684,12 @@
                 <w:rFonts w:ascii="Courier New" w:hAnsi="Courier New" w:cs="Courier New"/>
               </w:rPr>
             </w:pPr>
-            <w:proofErr w:type="spellStart"/>
             <w:r>
               <w:rPr>
                 <w:rFonts w:ascii="Courier New" w:hAnsi="Courier New" w:cs="Courier New"/>
               </w:rPr>
               <w:t>ori</w:t>
             </w:r>
-            <w:proofErr w:type="spellEnd"/>
           </w:p>
         </w:tc>
         <w:tc>
@@ -6227,6 +7713,9 @@
             <w:pPr>
               <w:jc w:val="center"/>
             </w:pPr>
+            <w:r>
+              <w:t>1</w:t>
+            </w:r>
           </w:p>
         </w:tc>
         <w:tc>
@@ -6237,6 +7726,9 @@
             <w:pPr>
               <w:jc w:val="center"/>
             </w:pPr>
+            <w:r>
+              <w:t>0</w:t>
+            </w:r>
           </w:p>
         </w:tc>
         <w:tc>
@@ -6247,6 +7739,9 @@
             <w:pPr>
               <w:jc w:val="center"/>
             </w:pPr>
+            <w:r>
+              <w:t>1</w:t>
+            </w:r>
           </w:p>
         </w:tc>
         <w:tc>
@@ -6257,6 +7752,9 @@
             <w:pPr>
               <w:jc w:val="center"/>
             </w:pPr>
+            <w:r>
+              <w:t>0</w:t>
+            </w:r>
           </w:p>
         </w:tc>
         <w:tc>
@@ -6267,6 +7765,9 @@
             <w:pPr>
               <w:jc w:val="center"/>
             </w:pPr>
+            <w:r>
+              <w:t>0</w:t>
+            </w:r>
           </w:p>
         </w:tc>
         <w:tc>
@@ -6277,6 +7778,9 @@
             <w:pPr>
               <w:jc w:val="center"/>
             </w:pPr>
+            <w:r>
+              <w:t>0</w:t>
+            </w:r>
           </w:p>
         </w:tc>
         <w:tc>
@@ -6287,6 +7791,9 @@
             <w:pPr>
               <w:jc w:val="center"/>
             </w:pPr>
+            <w:r>
+              <w:t>10</w:t>
+            </w:r>
           </w:p>
         </w:tc>
         <w:tc>
@@ -6297,6 +7804,9 @@
             <w:pPr>
               <w:jc w:val="center"/>
             </w:pPr>
+            <w:r>
+              <w:t>0</w:t>
+            </w:r>
           </w:p>
         </w:tc>
         <w:tc>
@@ -6307,6 +7817,9 @@
             <w:pPr>
               <w:jc w:val="center"/>
             </w:pPr>
+            <w:r>
+              <w:t>0</w:t>
+            </w:r>
           </w:p>
         </w:tc>
         <w:tc>
@@ -6317,6 +7830,9 @@
             <w:pPr>
               <w:jc w:val="center"/>
             </w:pPr>
+            <w:r>
+              <w:t>1</w:t>
+            </w:r>
           </w:p>
         </w:tc>
         <w:tc>
@@ -6342,14 +7858,12 @@
                 <w:rFonts w:ascii="Courier New" w:hAnsi="Courier New" w:cs="Courier New"/>
               </w:rPr>
             </w:pPr>
-            <w:proofErr w:type="spellStart"/>
             <w:r>
               <w:rPr>
                 <w:rFonts w:ascii="Courier New" w:hAnsi="Courier New" w:cs="Courier New"/>
               </w:rPr>
               <w:t>bne</w:t>
             </w:r>
-            <w:proofErr w:type="spellEnd"/>
           </w:p>
         </w:tc>
         <w:tc>
@@ -6373,6 +7887,9 @@
             <w:pPr>
               <w:jc w:val="center"/>
             </w:pPr>
+            <w:r>
+              <w:t>0</w:t>
+            </w:r>
           </w:p>
         </w:tc>
         <w:tc>
@@ -6383,6 +7900,9 @@
             <w:pPr>
               <w:jc w:val="center"/>
             </w:pPr>
+            <w:r>
+              <w:t>X</w:t>
+            </w:r>
           </w:p>
         </w:tc>
         <w:tc>
@@ -6393,6 +7913,9 @@
             <w:pPr>
               <w:jc w:val="center"/>
             </w:pPr>
+            <w:r>
+              <w:t>0</w:t>
+            </w:r>
           </w:p>
         </w:tc>
         <w:tc>
@@ -6403,6 +7926,9 @@
             <w:pPr>
               <w:jc w:val="center"/>
             </w:pPr>
+            <w:r>
+              <w:t>1</w:t>
+            </w:r>
           </w:p>
         </w:tc>
         <w:tc>
@@ -6413,6 +7939,9 @@
             <w:pPr>
               <w:jc w:val="center"/>
             </w:pPr>
+            <w:r>
+              <w:t>0</w:t>
+            </w:r>
           </w:p>
         </w:tc>
         <w:tc>
@@ -6423,6 +7952,9 @@
             <w:pPr>
               <w:jc w:val="center"/>
             </w:pPr>
+            <w:r>
+              <w:t>X</w:t>
+            </w:r>
           </w:p>
         </w:tc>
         <w:tc>
@@ -6433,6 +7965,9 @@
             <w:pPr>
               <w:jc w:val="center"/>
             </w:pPr>
+            <w:r>
+              <w:t>01</w:t>
+            </w:r>
           </w:p>
         </w:tc>
         <w:tc>
@@ -6443,6 +7978,9 @@
             <w:pPr>
               <w:jc w:val="center"/>
             </w:pPr>
+            <w:r>
+              <w:t>0</w:t>
+            </w:r>
           </w:p>
         </w:tc>
         <w:tc>
@@ -6453,6 +7991,9 @@
             <w:pPr>
               <w:jc w:val="center"/>
             </w:pPr>
+            <w:r>
+              <w:t>1</w:t>
+            </w:r>
           </w:p>
         </w:tc>
         <w:tc>
@@ -6463,6 +8004,9 @@
             <w:pPr>
               <w:jc w:val="center"/>
             </w:pPr>
+            <w:r>
+              <w:t>0</w:t>
+            </w:r>
           </w:p>
         </w:tc>
         <w:tc>
@@ -6638,14 +8182,12 @@
             <w:r>
               <w:t xml:space="preserve">Look at </w:t>
             </w:r>
-            <w:proofErr w:type="spellStart"/>
             <w:r>
               <w:rPr>
                 <w:rFonts w:ascii="Courier New" w:hAnsi="Courier New" w:cs="Courier New"/>
               </w:rPr>
               <w:t>funct</w:t>
             </w:r>
-            <w:proofErr w:type="spellEnd"/>
             <w:r>
               <w:t xml:space="preserve"> field</w:t>
             </w:r>

--- a/Lab08/mips_L_single/doc/Lab08_212_2S_Tables.docx
+++ b/Lab08/mips_L_single/doc/Lab08_212_2S_Tables.docx
@@ -1,6 +1,6 @@
 
 <file path=word/document.xml><?xml version="1.0" encoding="utf-8"?>
-<w:document xmlns:wpc="http://schemas.microsoft.com/office/word/2010/wordprocessingCanvas" xmlns:cx="http://schemas.microsoft.com/office/drawing/2014/chartex" xmlns:cx1="http://schemas.microsoft.com/office/drawing/2015/9/8/chartex" xmlns:cx2="http://schemas.microsoft.com/office/drawing/2015/10/21/chartex" xmlns:cx3="http://schemas.microsoft.com/office/drawing/2016/5/9/chartex" xmlns:cx4="http://schemas.microsoft.com/office/drawing/2016/5/10/chartex" xmlns:cx5="http://schemas.microsoft.com/office/drawing/2016/5/11/chartex" xmlns:cx6="http://schemas.microsoft.com/office/drawing/2016/5/12/chartex" xmlns:cx7="http://schemas.microsoft.com/office/drawing/2016/5/13/chartex" xmlns:cx8="http://schemas.microsoft.com/office/drawing/2016/5/14/chartex" xmlns:mc="http://schemas.openxmlformats.org/markup-compatibility/2006" xmlns:aink="http://schemas.microsoft.com/office/drawing/2016/ink" xmlns:am3d="http://schemas.microsoft.com/office/drawing/2017/model3d" xmlns:o="urn:schemas-microsoft-com:office:office" xmlns:r="http://schemas.openxmlformats.org/officeDocument/2006/relationships" xmlns:m="http://schemas.openxmlformats.org/officeDocument/2006/math" xmlns:v="urn:schemas-microsoft-com:vml" xmlns:wp14="http://schemas.microsoft.com/office/word/2010/wordprocessingDrawing" xmlns:wp="http://schemas.openxmlformats.org/drawingml/2006/wordprocessingDrawing" xmlns:w10="urn:schemas-microsoft-com:office:word" xmlns:w="http://schemas.openxmlformats.org/wordprocessingml/2006/main" xmlns:w14="http://schemas.microsoft.com/office/word/2010/wordml" xmlns:w15="http://schemas.microsoft.com/office/word/2012/wordml" xmlns:w16cex="http://schemas.microsoft.com/office/word/2018/wordml/cex" xmlns:w16cid="http://schemas.microsoft.com/office/word/2016/wordml/cid" xmlns:w16="http://schemas.microsoft.com/office/word/2018/wordml" xmlns:w16sdtdh="http://schemas.microsoft.com/office/word/2020/wordml/sdtdatahash" xmlns:w16se="http://schemas.microsoft.com/office/word/2015/wordml/symex" xmlns:wpg="http://schemas.microsoft.com/office/word/2010/wordprocessingGroup" xmlns:wpi="http://schemas.microsoft.com/office/word/2010/wordprocessingInk" xmlns:wne="http://schemas.microsoft.com/office/word/2006/wordml" xmlns:wps="http://schemas.microsoft.com/office/word/2010/wordprocessingShape" mc:Ignorable="w14 w15 w16se w16cid w16 w16cex w16sdtdh wp14">
+<w:document xmlns:wpc="http://schemas.microsoft.com/office/word/2010/wordprocessingCanvas" xmlns:cx="http://schemas.microsoft.com/office/drawing/2014/chartex" xmlns:cx1="http://schemas.microsoft.com/office/drawing/2015/9/8/chartex" xmlns:cx2="http://schemas.microsoft.com/office/drawing/2015/10/21/chartex" xmlns:cx3="http://schemas.microsoft.com/office/drawing/2016/5/9/chartex" xmlns:cx4="http://schemas.microsoft.com/office/drawing/2016/5/10/chartex" xmlns:cx5="http://schemas.microsoft.com/office/drawing/2016/5/11/chartex" xmlns:cx6="http://schemas.microsoft.com/office/drawing/2016/5/12/chartex" xmlns:cx7="http://schemas.microsoft.com/office/drawing/2016/5/13/chartex" xmlns:cx8="http://schemas.microsoft.com/office/drawing/2016/5/14/chartex" xmlns:mc="http://schemas.openxmlformats.org/markup-compatibility/2006" xmlns:aink="http://schemas.microsoft.com/office/drawing/2016/ink" xmlns:am3d="http://schemas.microsoft.com/office/drawing/2017/model3d" xmlns:o="urn:schemas-microsoft-com:office:office" xmlns:r="http://schemas.openxmlformats.org/officeDocument/2006/relationships" xmlns:m="http://schemas.openxmlformats.org/officeDocument/2006/math" xmlns:v="urn:schemas-microsoft-com:vml" xmlns:wp14="http://schemas.microsoft.com/office/word/2010/wordprocessingDrawing" xmlns:wp="http://schemas.openxmlformats.org/drawingml/2006/wordprocessingDrawing" xmlns:w10="urn:schemas-microsoft-com:office:word" xmlns:w="http://schemas.openxmlformats.org/wordprocessingml/2006/main" xmlns:w14="http://schemas.microsoft.com/office/word/2010/wordml" xmlns:w15="http://schemas.microsoft.com/office/word/2012/wordml" xmlns:w16cid="http://schemas.microsoft.com/office/word/2016/wordml/cid" xmlns:w16se="http://schemas.microsoft.com/office/word/2015/wordml/symex" xmlns:wpg="http://schemas.microsoft.com/office/word/2010/wordprocessingGroup" xmlns:wpi="http://schemas.microsoft.com/office/word/2010/wordprocessingInk" xmlns:wne="http://schemas.microsoft.com/office/word/2006/wordml" xmlns:wps="http://schemas.microsoft.com/office/word/2010/wordprocessingShape" mc:Ignorable="w14 w15 w16se w16cid wp14">
   <w:body>
     <w:tbl>
       <w:tblPr>
@@ -24,10 +24,10 @@
         <w:gridCol w:w="1728"/>
         <w:gridCol w:w="864"/>
         <w:gridCol w:w="630"/>
-        <w:gridCol w:w="810"/>
-        <w:gridCol w:w="810"/>
-        <w:gridCol w:w="630"/>
-        <w:gridCol w:w="720"/>
+        <w:gridCol w:w="895"/>
+        <w:gridCol w:w="900"/>
+        <w:gridCol w:w="540"/>
+        <w:gridCol w:w="635"/>
         <w:gridCol w:w="1152"/>
         <w:gridCol w:w="1152"/>
         <w:gridCol w:w="720"/>
@@ -146,6 +146,7 @@
                 <w:sz w:val="20"/>
               </w:rPr>
             </w:pPr>
+            <w:proofErr w:type="spellStart"/>
             <w:r>
               <w:rPr>
                 <w:rFonts w:asciiTheme="minorHAnsi" w:hAnsiTheme="minorHAnsi" w:cstheme="minorHAnsi"/>
@@ -154,6 +155,7 @@
               </w:rPr>
               <w:t>instr</w:t>
             </w:r>
+            <w:proofErr w:type="spellEnd"/>
           </w:p>
         </w:tc>
         <w:tc>
@@ -206,6 +208,7 @@
                 <w:sz w:val="20"/>
               </w:rPr>
             </w:pPr>
+            <w:proofErr w:type="spellStart"/>
             <w:r>
               <w:rPr>
                 <w:rFonts w:asciiTheme="minorHAnsi" w:hAnsiTheme="minorHAnsi" w:cstheme="minorHAnsi"/>
@@ -214,11 +217,12 @@
               </w:rPr>
               <w:t>srca</w:t>
             </w:r>
-          </w:p>
-        </w:tc>
-        <w:tc>
-          <w:tcPr>
-            <w:tcW w:w="810" w:type="dxa"/>
+            <w:proofErr w:type="spellEnd"/>
+          </w:p>
+        </w:tc>
+        <w:tc>
+          <w:tcPr>
+            <w:tcW w:w="895" w:type="dxa"/>
             <w:tcBorders>
               <w:bottom w:val="single" w:sz="12" w:space="0" w:color="auto"/>
             </w:tcBorders>
@@ -236,6 +240,7 @@
                 <w:sz w:val="20"/>
               </w:rPr>
             </w:pPr>
+            <w:proofErr w:type="spellStart"/>
             <w:r>
               <w:rPr>
                 <w:rFonts w:asciiTheme="minorHAnsi" w:hAnsiTheme="minorHAnsi" w:cstheme="minorHAnsi"/>
@@ -244,11 +249,12 @@
               </w:rPr>
               <w:t>srcb</w:t>
             </w:r>
-          </w:p>
-        </w:tc>
-        <w:tc>
-          <w:tcPr>
-            <w:tcW w:w="810" w:type="dxa"/>
+            <w:proofErr w:type="spellEnd"/>
+          </w:p>
+        </w:tc>
+        <w:tc>
+          <w:tcPr>
+            <w:tcW w:w="900" w:type="dxa"/>
             <w:tcBorders>
               <w:bottom w:val="single" w:sz="12" w:space="0" w:color="auto"/>
             </w:tcBorders>
@@ -266,6 +272,7 @@
                 <w:sz w:val="20"/>
               </w:rPr>
             </w:pPr>
+            <w:proofErr w:type="spellStart"/>
             <w:r>
               <w:rPr>
                 <w:rFonts w:asciiTheme="minorHAnsi" w:hAnsiTheme="minorHAnsi" w:cstheme="minorHAnsi"/>
@@ -274,11 +281,12 @@
               </w:rPr>
               <w:t>aluout</w:t>
             </w:r>
-          </w:p>
-        </w:tc>
-        <w:tc>
-          <w:tcPr>
-            <w:tcW w:w="630" w:type="dxa"/>
+            <w:proofErr w:type="spellEnd"/>
+          </w:p>
+        </w:tc>
+        <w:tc>
+          <w:tcPr>
+            <w:tcW w:w="540" w:type="dxa"/>
             <w:tcBorders>
               <w:bottom w:val="single" w:sz="12" w:space="0" w:color="auto"/>
             </w:tcBorders>
@@ -308,7 +316,7 @@
         </w:tc>
         <w:tc>
           <w:tcPr>
-            <w:tcW w:w="720" w:type="dxa"/>
+            <w:tcW w:w="635" w:type="dxa"/>
             <w:tcBorders>
               <w:bottom w:val="single" w:sz="12" w:space="0" w:color="auto"/>
             </w:tcBorders>
@@ -326,6 +334,7 @@
                 <w:sz w:val="20"/>
               </w:rPr>
             </w:pPr>
+            <w:proofErr w:type="spellStart"/>
             <w:r>
               <w:rPr>
                 <w:rFonts w:asciiTheme="minorHAnsi" w:hAnsiTheme="minorHAnsi" w:cstheme="minorHAnsi"/>
@@ -334,6 +343,7 @@
               </w:rPr>
               <w:t>pcsrc</w:t>
             </w:r>
+            <w:proofErr w:type="spellEnd"/>
           </w:p>
         </w:tc>
         <w:tc>
@@ -356,6 +366,7 @@
                 <w:sz w:val="20"/>
               </w:rPr>
             </w:pPr>
+            <w:proofErr w:type="spellStart"/>
             <w:r>
               <w:rPr>
                 <w:rFonts w:asciiTheme="minorHAnsi" w:hAnsiTheme="minorHAnsi" w:cstheme="minorHAnsi"/>
@@ -364,6 +375,7 @@
               </w:rPr>
               <w:t>writedata</w:t>
             </w:r>
+            <w:proofErr w:type="spellEnd"/>
           </w:p>
         </w:tc>
         <w:tc>
@@ -386,6 +398,7 @@
                 <w:sz w:val="20"/>
               </w:rPr>
             </w:pPr>
+            <w:proofErr w:type="spellStart"/>
             <w:r>
               <w:rPr>
                 <w:rFonts w:asciiTheme="minorHAnsi" w:hAnsiTheme="minorHAnsi" w:cstheme="minorHAnsi"/>
@@ -394,6 +407,7 @@
               </w:rPr>
               <w:t>memwrite</w:t>
             </w:r>
+            <w:proofErr w:type="spellEnd"/>
           </w:p>
         </w:tc>
         <w:tc>
@@ -536,13 +550,41 @@
                 <w:szCs w:val="16"/>
               </w:rPr>
             </w:pPr>
+            <w:proofErr w:type="spellStart"/>
             <w:r>
               <w:rPr>
                 <w:rFonts w:ascii="Courier New" w:hAnsi="Courier New" w:cs="Courier New"/>
                 <w:sz w:val="16"/>
                 <w:szCs w:val="16"/>
               </w:rPr>
-              <w:t>addi $2,$0,5</w:t>
+              <w:t>addi</w:t>
+            </w:r>
+            <w:proofErr w:type="spellEnd"/>
+            <w:r>
+              <w:rPr>
+                <w:rFonts w:ascii="Courier New" w:hAnsi="Courier New" w:cs="Courier New"/>
+                <w:sz w:val="16"/>
+                <w:szCs w:val="16"/>
+              </w:rPr>
+              <w:t xml:space="preserve"> $</w:t>
+            </w:r>
+            <w:proofErr w:type="gramStart"/>
+            <w:r>
+              <w:rPr>
+                <w:rFonts w:ascii="Courier New" w:hAnsi="Courier New" w:cs="Courier New"/>
+                <w:sz w:val="16"/>
+                <w:szCs w:val="16"/>
+              </w:rPr>
+              <w:t>2,$</w:t>
+            </w:r>
+            <w:proofErr w:type="gramEnd"/>
+            <w:r>
+              <w:rPr>
+                <w:rFonts w:ascii="Courier New" w:hAnsi="Courier New" w:cs="Courier New"/>
+                <w:sz w:val="16"/>
+                <w:szCs w:val="16"/>
+              </w:rPr>
+              <w:t>0,5</w:t>
             </w:r>
           </w:p>
           <w:p>
@@ -641,7 +683,7 @@
         </w:tc>
         <w:tc>
           <w:tcPr>
-            <w:tcW w:w="810" w:type="dxa"/>
+            <w:tcW w:w="895" w:type="dxa"/>
             <w:tcBorders>
               <w:top w:val="single" w:sz="12" w:space="0" w:color="auto"/>
             </w:tcBorders>
@@ -669,7 +711,7 @@
         </w:tc>
         <w:tc>
           <w:tcPr>
-            <w:tcW w:w="810" w:type="dxa"/>
+            <w:tcW w:w="900" w:type="dxa"/>
             <w:tcBorders>
               <w:top w:val="single" w:sz="12" w:space="0" w:color="auto"/>
             </w:tcBorders>
@@ -697,7 +739,7 @@
         </w:tc>
         <w:tc>
           <w:tcPr>
-            <w:tcW w:w="630" w:type="dxa"/>
+            <w:tcW w:w="540" w:type="dxa"/>
             <w:tcBorders>
               <w:top w:val="single" w:sz="12" w:space="0" w:color="auto"/>
             </w:tcBorders>
@@ -725,7 +767,7 @@
         </w:tc>
         <w:tc>
           <w:tcPr>
-            <w:tcW w:w="720" w:type="dxa"/>
+            <w:tcW w:w="635" w:type="dxa"/>
             <w:tcBorders>
               <w:top w:val="single" w:sz="12" w:space="0" w:color="auto"/>
             </w:tcBorders>
@@ -933,20 +975,48 @@
                 <w:szCs w:val="16"/>
               </w:rPr>
             </w:pPr>
+            <w:proofErr w:type="spellStart"/>
             <w:r>
               <w:rPr>
                 <w:rFonts w:ascii="Courier New" w:hAnsi="Courier New" w:cs="Courier New"/>
                 <w:sz w:val="16"/>
                 <w:szCs w:val="16"/>
               </w:rPr>
-              <w:t>addi $3,$0,</w:t>
-            </w:r>
+              <w:t>addi</w:t>
+            </w:r>
+            <w:proofErr w:type="spellEnd"/>
             <w:r>
               <w:rPr>
                 <w:rFonts w:ascii="Courier New" w:hAnsi="Courier New" w:cs="Courier New"/>
                 <w:sz w:val="16"/>
                 <w:szCs w:val="16"/>
               </w:rPr>
+              <w:t xml:space="preserve"> $</w:t>
+            </w:r>
+            <w:proofErr w:type="gramStart"/>
+            <w:r>
+              <w:rPr>
+                <w:rFonts w:ascii="Courier New" w:hAnsi="Courier New" w:cs="Courier New"/>
+                <w:sz w:val="16"/>
+                <w:szCs w:val="16"/>
+              </w:rPr>
+              <w:t>3,$</w:t>
+            </w:r>
+            <w:proofErr w:type="gramEnd"/>
+            <w:r>
+              <w:rPr>
+                <w:rFonts w:ascii="Courier New" w:hAnsi="Courier New" w:cs="Courier New"/>
+                <w:sz w:val="16"/>
+                <w:szCs w:val="16"/>
+              </w:rPr>
+              <w:t>0,</w:t>
+            </w:r>
+            <w:r>
+              <w:rPr>
+                <w:rFonts w:ascii="Courier New" w:hAnsi="Courier New" w:cs="Courier New"/>
+                <w:sz w:val="16"/>
+                <w:szCs w:val="16"/>
+              </w:rPr>
               <w:t>12</w:t>
             </w:r>
           </w:p>
@@ -1040,7 +1110,7 @@
         </w:tc>
         <w:tc>
           <w:tcPr>
-            <w:tcW w:w="810" w:type="dxa"/>
+            <w:tcW w:w="895" w:type="dxa"/>
             <w:vAlign w:val="center"/>
           </w:tcPr>
           <w:p>
@@ -1065,7 +1135,7 @@
         </w:tc>
         <w:tc>
           <w:tcPr>
-            <w:tcW w:w="810" w:type="dxa"/>
+            <w:tcW w:w="900" w:type="dxa"/>
             <w:vAlign w:val="center"/>
           </w:tcPr>
           <w:p>
@@ -1090,7 +1160,7 @@
         </w:tc>
         <w:tc>
           <w:tcPr>
-            <w:tcW w:w="630" w:type="dxa"/>
+            <w:tcW w:w="540" w:type="dxa"/>
             <w:vAlign w:val="center"/>
           </w:tcPr>
           <w:p>
@@ -1115,7 +1185,7 @@
         </w:tc>
         <w:tc>
           <w:tcPr>
-            <w:tcW w:w="720" w:type="dxa"/>
+            <w:tcW w:w="635" w:type="dxa"/>
             <w:vAlign w:val="center"/>
           </w:tcPr>
           <w:p>
@@ -1311,13 +1381,41 @@
                 <w:szCs w:val="16"/>
               </w:rPr>
             </w:pPr>
+            <w:proofErr w:type="spellStart"/>
             <w:r>
               <w:rPr>
                 <w:rFonts w:ascii="Courier New" w:hAnsi="Courier New" w:cs="Courier New"/>
                 <w:sz w:val="16"/>
                 <w:szCs w:val="16"/>
               </w:rPr>
-              <w:t>addi $7,$3,-9</w:t>
+              <w:t>addi</w:t>
+            </w:r>
+            <w:proofErr w:type="spellEnd"/>
+            <w:r>
+              <w:rPr>
+                <w:rFonts w:ascii="Courier New" w:hAnsi="Courier New" w:cs="Courier New"/>
+                <w:sz w:val="16"/>
+                <w:szCs w:val="16"/>
+              </w:rPr>
+              <w:t xml:space="preserve"> $</w:t>
+            </w:r>
+            <w:proofErr w:type="gramStart"/>
+            <w:r>
+              <w:rPr>
+                <w:rFonts w:ascii="Courier New" w:hAnsi="Courier New" w:cs="Courier New"/>
+                <w:sz w:val="16"/>
+                <w:szCs w:val="16"/>
+              </w:rPr>
+              <w:t>7,$</w:t>
+            </w:r>
+            <w:proofErr w:type="gramEnd"/>
+            <w:r>
+              <w:rPr>
+                <w:rFonts w:ascii="Courier New" w:hAnsi="Courier New" w:cs="Courier New"/>
+                <w:sz w:val="16"/>
+                <w:szCs w:val="16"/>
+              </w:rPr>
+              <w:t>3,-9</w:t>
             </w:r>
           </w:p>
           <w:p>
@@ -1418,7 +1516,7 @@
         </w:tc>
         <w:tc>
           <w:tcPr>
-            <w:tcW w:w="810" w:type="dxa"/>
+            <w:tcW w:w="895" w:type="dxa"/>
             <w:vAlign w:val="center"/>
           </w:tcPr>
           <w:p>
@@ -1443,7 +1541,7 @@
         </w:tc>
         <w:tc>
           <w:tcPr>
-            <w:tcW w:w="810" w:type="dxa"/>
+            <w:tcW w:w="900" w:type="dxa"/>
             <w:vAlign w:val="center"/>
           </w:tcPr>
           <w:p>
@@ -1468,7 +1566,7 @@
         </w:tc>
         <w:tc>
           <w:tcPr>
-            <w:tcW w:w="630" w:type="dxa"/>
+            <w:tcW w:w="540" w:type="dxa"/>
             <w:vAlign w:val="center"/>
           </w:tcPr>
           <w:p>
@@ -1493,7 +1591,7 @@
         </w:tc>
         <w:tc>
           <w:tcPr>
-            <w:tcW w:w="720" w:type="dxa"/>
+            <w:tcW w:w="635" w:type="dxa"/>
             <w:vAlign w:val="center"/>
           </w:tcPr>
           <w:p>
@@ -1772,7 +1870,7 @@
         </w:tc>
         <w:tc>
           <w:tcPr>
-            <w:tcW w:w="810" w:type="dxa"/>
+            <w:tcW w:w="895" w:type="dxa"/>
             <w:vAlign w:val="center"/>
           </w:tcPr>
           <w:p>
@@ -1797,7 +1895,7 @@
         </w:tc>
         <w:tc>
           <w:tcPr>
-            <w:tcW w:w="810" w:type="dxa"/>
+            <w:tcW w:w="900" w:type="dxa"/>
             <w:vAlign w:val="center"/>
           </w:tcPr>
           <w:p>
@@ -1822,7 +1920,7 @@
         </w:tc>
         <w:tc>
           <w:tcPr>
-            <w:tcW w:w="630" w:type="dxa"/>
+            <w:tcW w:w="540" w:type="dxa"/>
             <w:vAlign w:val="center"/>
           </w:tcPr>
           <w:p>
@@ -1847,7 +1945,7 @@
         </w:tc>
         <w:tc>
           <w:tcPr>
-            <w:tcW w:w="720" w:type="dxa"/>
+            <w:tcW w:w="635" w:type="dxa"/>
             <w:vAlign w:val="center"/>
           </w:tcPr>
           <w:p>
@@ -1891,7 +1989,7 @@
                 <w:rFonts w:ascii="Courier New" w:hAnsi="Courier New" w:cs="Courier New"/>
                 <w:sz w:val="20"/>
               </w:rPr>
-              <w:t>0</w:t>
+              <w:t>5</w:t>
             </w:r>
           </w:p>
         </w:tc>
@@ -2135,13 +2233,13 @@
                 <w:rFonts w:ascii="Courier New" w:hAnsi="Courier New" w:cs="Courier New"/>
                 <w:sz w:val="20"/>
               </w:rPr>
-              <w:t>12</w:t>
-            </w:r>
-          </w:p>
-        </w:tc>
-        <w:tc>
-          <w:tcPr>
-            <w:tcW w:w="810" w:type="dxa"/>
+              <w:t>C</w:t>
+            </w:r>
+          </w:p>
+        </w:tc>
+        <w:tc>
+          <w:tcPr>
+            <w:tcW w:w="895" w:type="dxa"/>
           </w:tcPr>
           <w:p>
             <w:pPr>
@@ -2165,7 +2263,7 @@
         </w:tc>
         <w:tc>
           <w:tcPr>
-            <w:tcW w:w="810" w:type="dxa"/>
+            <w:tcW w:w="900" w:type="dxa"/>
           </w:tcPr>
           <w:p>
             <w:pPr>
@@ -2183,13 +2281,13 @@
                 <w:rFonts w:ascii="Courier New" w:hAnsi="Courier New" w:cs="Courier New"/>
                 <w:sz w:val="20"/>
               </w:rPr>
-              <w:t>2</w:t>
-            </w:r>
-          </w:p>
-        </w:tc>
-        <w:tc>
-          <w:tcPr>
-            <w:tcW w:w="630" w:type="dxa"/>
+              <w:t>4</w:t>
+            </w:r>
+          </w:p>
+        </w:tc>
+        <w:tc>
+          <w:tcPr>
+            <w:tcW w:w="540" w:type="dxa"/>
           </w:tcPr>
           <w:p>
             <w:pPr>
@@ -2213,7 +2311,7 @@
         </w:tc>
         <w:tc>
           <w:tcPr>
-            <w:tcW w:w="720" w:type="dxa"/>
+            <w:tcW w:w="635" w:type="dxa"/>
           </w:tcPr>
           <w:p>
             <w:pPr>
@@ -2255,7 +2353,7 @@
                 <w:rFonts w:ascii="Courier New" w:hAnsi="Courier New" w:cs="Courier New"/>
                 <w:sz w:val="20"/>
               </w:rPr>
-              <w:t>0</w:t>
+              <w:t>7</w:t>
             </w:r>
           </w:p>
         </w:tc>
@@ -2489,13 +2587,13 @@
                 <w:rFonts w:ascii="Courier New" w:hAnsi="Courier New" w:cs="Courier New"/>
                 <w:sz w:val="20"/>
               </w:rPr>
-              <w:t>2</w:t>
-            </w:r>
-          </w:p>
-        </w:tc>
-        <w:tc>
-          <w:tcPr>
-            <w:tcW w:w="810" w:type="dxa"/>
+              <w:t>4</w:t>
+            </w:r>
+          </w:p>
+        </w:tc>
+        <w:tc>
+          <w:tcPr>
+            <w:tcW w:w="895" w:type="dxa"/>
           </w:tcPr>
           <w:p>
             <w:pPr>
@@ -2519,7 +2617,7 @@
         </w:tc>
         <w:tc>
           <w:tcPr>
-            <w:tcW w:w="810" w:type="dxa"/>
+            <w:tcW w:w="900" w:type="dxa"/>
           </w:tcPr>
           <w:p>
             <w:pPr>
@@ -2537,13 +2635,13 @@
                 <w:rFonts w:ascii="Courier New" w:hAnsi="Courier New" w:cs="Courier New"/>
                 <w:sz w:val="20"/>
               </w:rPr>
-              <w:t>9</w:t>
-            </w:r>
-          </w:p>
-        </w:tc>
-        <w:tc>
-          <w:tcPr>
-            <w:tcW w:w="630" w:type="dxa"/>
+              <w:t>B</w:t>
+            </w:r>
+          </w:p>
+        </w:tc>
+        <w:tc>
+          <w:tcPr>
+            <w:tcW w:w="540" w:type="dxa"/>
           </w:tcPr>
           <w:p>
             <w:pPr>
@@ -2567,7 +2665,7 @@
         </w:tc>
         <w:tc>
           <w:tcPr>
-            <w:tcW w:w="720" w:type="dxa"/>
+            <w:tcW w:w="635" w:type="dxa"/>
           </w:tcPr>
           <w:p>
             <w:pPr>
@@ -2609,7 +2707,7 @@
                 <w:rFonts w:ascii="Courier New" w:hAnsi="Courier New" w:cs="Courier New"/>
                 <w:sz w:val="20"/>
               </w:rPr>
-              <w:t>0</w:t>
+              <w:t>7</w:t>
             </w:r>
           </w:p>
         </w:tc>
@@ -2753,41 +2851,43 @@
                 <w:szCs w:val="16"/>
               </w:rPr>
             </w:pPr>
+            <w:proofErr w:type="spellStart"/>
             <w:r>
               <w:rPr>
                 <w:rFonts w:ascii="Courier New" w:hAnsi="Courier New" w:cs="Courier New"/>
                 <w:sz w:val="16"/>
                 <w:szCs w:val="16"/>
               </w:rPr>
-              <w:t>beq $5, $7, end</w:t>
-            </w:r>
-          </w:p>
-          <w:p>
-            <w:pPr>
-              <w:pStyle w:val="Body"/>
-              <w:keepNext/>
-              <w:spacing w:after="0"/>
+              <w:t>beq</w:t>
+            </w:r>
+            <w:proofErr w:type="spellEnd"/>
+            <w:r>
               <w:rPr>
                 <w:rFonts w:ascii="Courier New" w:hAnsi="Courier New" w:cs="Courier New"/>
                 <w:sz w:val="16"/>
                 <w:szCs w:val="16"/>
               </w:rPr>
-            </w:pPr>
-            <w:r>
+              <w:t xml:space="preserve"> $5, $7, end</w:t>
+            </w:r>
+          </w:p>
+          <w:p>
+            <w:pPr>
+              <w:pStyle w:val="Body"/>
+              <w:keepNext/>
+              <w:spacing w:after="0"/>
               <w:rPr>
                 <w:rFonts w:ascii="Courier New" w:hAnsi="Courier New" w:cs="Courier New"/>
                 <w:sz w:val="16"/>
                 <w:szCs w:val="16"/>
               </w:rPr>
-              <w:t>(0x</w:t>
-            </w:r>
+            </w:pPr>
             <w:r>
               <w:rPr>
                 <w:rFonts w:ascii="Courier New" w:hAnsi="Courier New" w:cs="Courier New"/>
                 <w:sz w:val="16"/>
                 <w:szCs w:val="16"/>
               </w:rPr>
-              <w:t>10a7000a</w:t>
+              <w:t>(0x</w:t>
             </w:r>
             <w:r>
               <w:rPr>
@@ -2795,6 +2895,14 @@
                 <w:sz w:val="16"/>
                 <w:szCs w:val="16"/>
               </w:rPr>
+              <w:t>10a7000a</w:t>
+            </w:r>
+            <w:r>
+              <w:rPr>
+                <w:rFonts w:ascii="Courier New" w:hAnsi="Courier New" w:cs="Courier New"/>
+                <w:sz w:val="16"/>
+                <w:szCs w:val="16"/>
+              </w:rPr>
               <w:t>)</w:t>
             </w:r>
           </w:p>
@@ -2843,13 +2951,37 @@
                 <w:rFonts w:ascii="Courier New" w:hAnsi="Courier New" w:cs="Courier New"/>
                 <w:sz w:val="20"/>
               </w:rPr>
+              <w:t>B</w:t>
+            </w:r>
+          </w:p>
+        </w:tc>
+        <w:tc>
+          <w:tcPr>
+            <w:tcW w:w="895" w:type="dxa"/>
+          </w:tcPr>
+          <w:p>
+            <w:pPr>
+              <w:pStyle w:val="Body"/>
+              <w:keepNext/>
+              <w:spacing w:after="0" w:line="480" w:lineRule="auto"/>
+              <w:jc w:val="center"/>
+              <w:rPr>
+                <w:rFonts w:ascii="Courier New" w:hAnsi="Courier New" w:cs="Courier New"/>
+                <w:sz w:val="20"/>
+              </w:rPr>
+            </w:pPr>
+            <w:r>
+              <w:rPr>
+                <w:rFonts w:ascii="Courier New" w:hAnsi="Courier New" w:cs="Courier New"/>
+                <w:sz w:val="20"/>
+              </w:rPr>
               <w:t>3</w:t>
             </w:r>
           </w:p>
         </w:tc>
         <w:tc>
           <w:tcPr>
-            <w:tcW w:w="810" w:type="dxa"/>
+            <w:tcW w:w="900" w:type="dxa"/>
           </w:tcPr>
           <w:p>
             <w:pPr>
@@ -2867,13 +2999,13 @@
                 <w:rFonts w:ascii="Courier New" w:hAnsi="Courier New" w:cs="Courier New"/>
                 <w:sz w:val="20"/>
               </w:rPr>
-              <w:t>9</w:t>
-            </w:r>
-          </w:p>
-        </w:tc>
-        <w:tc>
-          <w:tcPr>
-            <w:tcW w:w="810" w:type="dxa"/>
+              <w:t>8</w:t>
+            </w:r>
+          </w:p>
+        </w:tc>
+        <w:tc>
+          <w:tcPr>
+            <w:tcW w:w="540" w:type="dxa"/>
           </w:tcPr>
           <w:p>
             <w:pPr>
@@ -2891,13 +3023,13 @@
                 <w:rFonts w:ascii="Courier New" w:hAnsi="Courier New" w:cs="Courier New"/>
                 <w:sz w:val="20"/>
               </w:rPr>
-              <w:t>-6</w:t>
-            </w:r>
-          </w:p>
-        </w:tc>
-        <w:tc>
-          <w:tcPr>
-            <w:tcW w:w="630" w:type="dxa"/>
+              <w:t>0</w:t>
+            </w:r>
+          </w:p>
+        </w:tc>
+        <w:tc>
+          <w:tcPr>
+            <w:tcW w:w="635" w:type="dxa"/>
           </w:tcPr>
           <w:p>
             <w:pPr>
@@ -2921,7 +3053,7 @@
         </w:tc>
         <w:tc>
           <w:tcPr>
-            <w:tcW w:w="720" w:type="dxa"/>
+            <w:tcW w:w="1152" w:type="dxa"/>
           </w:tcPr>
           <w:p>
             <w:pPr>
@@ -2939,31 +3071,7 @@
                 <w:rFonts w:ascii="Courier New" w:hAnsi="Courier New" w:cs="Courier New"/>
                 <w:sz w:val="20"/>
               </w:rPr>
-              <w:t>0</w:t>
-            </w:r>
-          </w:p>
-        </w:tc>
-        <w:tc>
-          <w:tcPr>
-            <w:tcW w:w="1152" w:type="dxa"/>
-          </w:tcPr>
-          <w:p>
-            <w:pPr>
-              <w:pStyle w:val="Body"/>
-              <w:keepNext/>
-              <w:spacing w:after="0" w:line="480" w:lineRule="auto"/>
-              <w:jc w:val="center"/>
-              <w:rPr>
-                <w:rFonts w:ascii="Courier New" w:hAnsi="Courier New" w:cs="Courier New"/>
-                <w:sz w:val="20"/>
-              </w:rPr>
-            </w:pPr>
-            <w:r>
-              <w:rPr>
-                <w:rFonts w:ascii="Courier New" w:hAnsi="Courier New" w:cs="Courier New"/>
-                <w:sz w:val="20"/>
-              </w:rPr>
-              <w:t>0</w:t>
+              <w:t>3</w:t>
             </w:r>
           </w:p>
         </w:tc>
@@ -3107,41 +3215,43 @@
                 <w:szCs w:val="16"/>
               </w:rPr>
             </w:pPr>
+            <w:proofErr w:type="spellStart"/>
             <w:r>
               <w:rPr>
                 <w:rFonts w:ascii="Courier New" w:hAnsi="Courier New" w:cs="Courier New"/>
                 <w:sz w:val="16"/>
                 <w:szCs w:val="16"/>
               </w:rPr>
-              <w:t>slt $4, $3, $4</w:t>
-            </w:r>
-          </w:p>
-          <w:p>
-            <w:pPr>
-              <w:pStyle w:val="Body"/>
-              <w:keepNext/>
-              <w:spacing w:after="0"/>
+              <w:t>slt</w:t>
+            </w:r>
+            <w:proofErr w:type="spellEnd"/>
+            <w:r>
               <w:rPr>
                 <w:rFonts w:ascii="Courier New" w:hAnsi="Courier New" w:cs="Courier New"/>
                 <w:sz w:val="16"/>
                 <w:szCs w:val="16"/>
               </w:rPr>
-            </w:pPr>
-            <w:r>
+              <w:t xml:space="preserve"> $4, $3, $4</w:t>
+            </w:r>
+          </w:p>
+          <w:p>
+            <w:pPr>
+              <w:pStyle w:val="Body"/>
+              <w:keepNext/>
+              <w:spacing w:after="0"/>
               <w:rPr>
                 <w:rFonts w:ascii="Courier New" w:hAnsi="Courier New" w:cs="Courier New"/>
                 <w:sz w:val="16"/>
                 <w:szCs w:val="16"/>
               </w:rPr>
-              <w:t>(0x</w:t>
-            </w:r>
+            </w:pPr>
             <w:r>
               <w:rPr>
                 <w:rFonts w:ascii="Courier New" w:hAnsi="Courier New" w:cs="Courier New"/>
                 <w:sz w:val="16"/>
                 <w:szCs w:val="16"/>
               </w:rPr>
-              <w:t>0064202a</w:t>
+              <w:t>(0x</w:t>
             </w:r>
             <w:r>
               <w:rPr>
@@ -3149,6 +3259,14 @@
                 <w:sz w:val="16"/>
                 <w:szCs w:val="16"/>
               </w:rPr>
+              <w:t>0064202a</w:t>
+            </w:r>
+            <w:r>
+              <w:rPr>
+                <w:rFonts w:ascii="Courier New" w:hAnsi="Courier New" w:cs="Courier New"/>
+                <w:sz w:val="16"/>
+                <w:szCs w:val="16"/>
+              </w:rPr>
               <w:t>)</w:t>
             </w:r>
           </w:p>
@@ -3197,13 +3315,13 @@
                 <w:rFonts w:ascii="Courier New" w:hAnsi="Courier New" w:cs="Courier New"/>
                 <w:sz w:val="20"/>
               </w:rPr>
-              <w:t>12</w:t>
-            </w:r>
-          </w:p>
-        </w:tc>
-        <w:tc>
-          <w:tcPr>
-            <w:tcW w:w="810" w:type="dxa"/>
+              <w:t>c</w:t>
+            </w:r>
+          </w:p>
+        </w:tc>
+        <w:tc>
+          <w:tcPr>
+            <w:tcW w:w="895" w:type="dxa"/>
           </w:tcPr>
           <w:p>
             <w:pPr>
@@ -3227,7 +3345,7 @@
         </w:tc>
         <w:tc>
           <w:tcPr>
-            <w:tcW w:w="810" w:type="dxa"/>
+            <w:tcW w:w="900" w:type="dxa"/>
           </w:tcPr>
           <w:p>
             <w:pPr>
@@ -3251,7 +3369,7 @@
         </w:tc>
         <w:tc>
           <w:tcPr>
-            <w:tcW w:w="630" w:type="dxa"/>
+            <w:tcW w:w="540" w:type="dxa"/>
           </w:tcPr>
           <w:p>
             <w:pPr>
@@ -3269,13 +3387,37 @@
                 <w:rFonts w:ascii="Courier New" w:hAnsi="Courier New" w:cs="Courier New"/>
                 <w:sz w:val="20"/>
               </w:rPr>
+              <w:t>1</w:t>
+            </w:r>
+          </w:p>
+        </w:tc>
+        <w:tc>
+          <w:tcPr>
+            <w:tcW w:w="635" w:type="dxa"/>
+          </w:tcPr>
+          <w:p>
+            <w:pPr>
+              <w:pStyle w:val="Body"/>
+              <w:keepNext/>
+              <w:spacing w:after="0" w:line="480" w:lineRule="auto"/>
+              <w:jc w:val="center"/>
+              <w:rPr>
+                <w:rFonts w:ascii="Courier New" w:hAnsi="Courier New" w:cs="Courier New"/>
+                <w:sz w:val="20"/>
+              </w:rPr>
+            </w:pPr>
+            <w:r>
+              <w:rPr>
+                <w:rFonts w:ascii="Courier New" w:hAnsi="Courier New" w:cs="Courier New"/>
+                <w:sz w:val="20"/>
+              </w:rPr>
               <w:t>0</w:t>
             </w:r>
           </w:p>
         </w:tc>
         <w:tc>
           <w:tcPr>
-            <w:tcW w:w="720" w:type="dxa"/>
+            <w:tcW w:w="1152" w:type="dxa"/>
           </w:tcPr>
           <w:p>
             <w:pPr>
@@ -3293,31 +3435,7 @@
                 <w:rFonts w:ascii="Courier New" w:hAnsi="Courier New" w:cs="Courier New"/>
                 <w:sz w:val="20"/>
               </w:rPr>
-              <w:t>0</w:t>
-            </w:r>
-          </w:p>
-        </w:tc>
-        <w:tc>
-          <w:tcPr>
-            <w:tcW w:w="1152" w:type="dxa"/>
-          </w:tcPr>
-          <w:p>
-            <w:pPr>
-              <w:pStyle w:val="Body"/>
-              <w:keepNext/>
-              <w:spacing w:after="0" w:line="480" w:lineRule="auto"/>
-              <w:jc w:val="center"/>
-              <w:rPr>
-                <w:rFonts w:ascii="Courier New" w:hAnsi="Courier New" w:cs="Courier New"/>
-                <w:sz w:val="20"/>
-              </w:rPr>
-            </w:pPr>
-            <w:r>
-              <w:rPr>
-                <w:rFonts w:ascii="Courier New" w:hAnsi="Courier New" w:cs="Courier New"/>
-                <w:sz w:val="20"/>
-              </w:rPr>
-              <w:t>0</w:t>
+              <w:t>7</w:t>
             </w:r>
           </w:p>
         </w:tc>
@@ -3475,42 +3593,60 @@
                 <w:sz w:val="16"/>
                 <w:szCs w:val="16"/>
               </w:rPr>
-              <w:t>eq$4,$0,around</w:t>
-            </w:r>
-          </w:p>
-          <w:p>
-            <w:pPr>
-              <w:pStyle w:val="Body"/>
-              <w:keepNext/>
-              <w:spacing w:after="0"/>
+              <w:t>eq$</w:t>
+            </w:r>
+            <w:proofErr w:type="gramStart"/>
+            <w:r>
               <w:rPr>
                 <w:rFonts w:ascii="Courier New" w:hAnsi="Courier New" w:cs="Courier New"/>
                 <w:sz w:val="16"/>
                 <w:szCs w:val="16"/>
               </w:rPr>
-            </w:pPr>
+              <w:t>4,$</w:t>
+            </w:r>
+            <w:proofErr w:type="gramEnd"/>
             <w:r>
               <w:rPr>
                 <w:rFonts w:ascii="Courier New" w:hAnsi="Courier New" w:cs="Courier New"/>
                 <w:sz w:val="16"/>
                 <w:szCs w:val="16"/>
               </w:rPr>
-              <w:t>(0x</w:t>
-            </w:r>
-            <w:r>
+              <w:t>0,around</w:t>
+            </w:r>
+          </w:p>
+          <w:p>
+            <w:pPr>
+              <w:pStyle w:val="Body"/>
+              <w:keepNext/>
+              <w:spacing w:after="0"/>
               <w:rPr>
                 <w:rFonts w:ascii="Courier New" w:hAnsi="Courier New" w:cs="Courier New"/>
                 <w:sz w:val="16"/>
                 <w:szCs w:val="16"/>
               </w:rPr>
-              <w:t>10800001</w:t>
-            </w:r>
+            </w:pPr>
             <w:r>
               <w:rPr>
                 <w:rFonts w:ascii="Courier New" w:hAnsi="Courier New" w:cs="Courier New"/>
                 <w:sz w:val="16"/>
                 <w:szCs w:val="16"/>
               </w:rPr>
+              <w:t>(0x</w:t>
+            </w:r>
+            <w:r>
+              <w:rPr>
+                <w:rFonts w:ascii="Courier New" w:hAnsi="Courier New" w:cs="Courier New"/>
+                <w:sz w:val="16"/>
+                <w:szCs w:val="16"/>
+              </w:rPr>
+              <w:t>10800001</w:t>
+            </w:r>
+            <w:r>
+              <w:rPr>
+                <w:rFonts w:ascii="Courier New" w:hAnsi="Courier New" w:cs="Courier New"/>
+                <w:sz w:val="16"/>
+                <w:szCs w:val="16"/>
+              </w:rPr>
               <w:t>)</w:t>
             </w:r>
           </w:p>
@@ -3565,7 +3701,7 @@
         </w:tc>
         <w:tc>
           <w:tcPr>
-            <w:tcW w:w="810" w:type="dxa"/>
+            <w:tcW w:w="895" w:type="dxa"/>
           </w:tcPr>
           <w:p>
             <w:pPr>
@@ -3589,7 +3725,7 @@
         </w:tc>
         <w:tc>
           <w:tcPr>
-            <w:tcW w:w="810" w:type="dxa"/>
+            <w:tcW w:w="900" w:type="dxa"/>
           </w:tcPr>
           <w:p>
             <w:pPr>
@@ -3613,7 +3749,7 @@
         </w:tc>
         <w:tc>
           <w:tcPr>
-            <w:tcW w:w="630" w:type="dxa"/>
+            <w:tcW w:w="540" w:type="dxa"/>
           </w:tcPr>
           <w:p>
             <w:pPr>
@@ -3637,7 +3773,7 @@
         </w:tc>
         <w:tc>
           <w:tcPr>
-            <w:tcW w:w="720" w:type="dxa"/>
+            <w:tcW w:w="635" w:type="dxa"/>
           </w:tcPr>
           <w:p>
             <w:pPr>
@@ -3823,41 +3959,43 @@
                 <w:szCs w:val="16"/>
               </w:rPr>
             </w:pPr>
+            <w:proofErr w:type="spellStart"/>
             <w:r>
               <w:rPr>
                 <w:rFonts w:ascii="Courier New" w:hAnsi="Courier New" w:cs="Courier New"/>
                 <w:sz w:val="16"/>
                 <w:szCs w:val="16"/>
               </w:rPr>
-              <w:t>addi $5, $0, 0</w:t>
-            </w:r>
-          </w:p>
-          <w:p>
-            <w:pPr>
-              <w:pStyle w:val="Body"/>
-              <w:keepNext/>
-              <w:spacing w:after="0"/>
+              <w:t>addi</w:t>
+            </w:r>
+            <w:proofErr w:type="spellEnd"/>
+            <w:r>
               <w:rPr>
                 <w:rFonts w:ascii="Courier New" w:hAnsi="Courier New" w:cs="Courier New"/>
                 <w:sz w:val="16"/>
                 <w:szCs w:val="16"/>
               </w:rPr>
-            </w:pPr>
-            <w:r>
+              <w:t xml:space="preserve"> $5, $0, 0</w:t>
+            </w:r>
+          </w:p>
+          <w:p>
+            <w:pPr>
+              <w:pStyle w:val="Body"/>
+              <w:keepNext/>
+              <w:spacing w:after="0"/>
               <w:rPr>
                 <w:rFonts w:ascii="Courier New" w:hAnsi="Courier New" w:cs="Courier New"/>
                 <w:sz w:val="16"/>
                 <w:szCs w:val="16"/>
               </w:rPr>
-              <w:t>(0x</w:t>
-            </w:r>
+            </w:pPr>
             <w:r>
               <w:rPr>
                 <w:rFonts w:ascii="Courier New" w:hAnsi="Courier New" w:cs="Courier New"/>
                 <w:sz w:val="16"/>
                 <w:szCs w:val="16"/>
               </w:rPr>
-              <w:t>20050000</w:t>
+              <w:t>(0x</w:t>
             </w:r>
             <w:r>
               <w:rPr>
@@ -3865,6 +4003,14 @@
                 <w:sz w:val="16"/>
                 <w:szCs w:val="16"/>
               </w:rPr>
+              <w:t>20050000</w:t>
+            </w:r>
+            <w:r>
+              <w:rPr>
+                <w:rFonts w:ascii="Courier New" w:hAnsi="Courier New" w:cs="Courier New"/>
+                <w:sz w:val="16"/>
+                <w:szCs w:val="16"/>
+              </w:rPr>
               <w:t>)</w:t>
             </w:r>
           </w:p>
@@ -3919,7 +4065,7 @@
         </w:tc>
         <w:tc>
           <w:tcPr>
-            <w:tcW w:w="810" w:type="dxa"/>
+            <w:tcW w:w="895" w:type="dxa"/>
           </w:tcPr>
           <w:p>
             <w:pPr>
@@ -3943,7 +4089,7 @@
         </w:tc>
         <w:tc>
           <w:tcPr>
-            <w:tcW w:w="810" w:type="dxa"/>
+            <w:tcW w:w="900" w:type="dxa"/>
           </w:tcPr>
           <w:p>
             <w:pPr>
@@ -3967,7 +4113,7 @@
         </w:tc>
         <w:tc>
           <w:tcPr>
-            <w:tcW w:w="630" w:type="dxa"/>
+            <w:tcW w:w="540" w:type="dxa"/>
           </w:tcPr>
           <w:p>
             <w:pPr>
@@ -3991,7 +4137,7 @@
         </w:tc>
         <w:tc>
           <w:tcPr>
-            <w:tcW w:w="720" w:type="dxa"/>
+            <w:tcW w:w="635" w:type="dxa"/>
           </w:tcPr>
           <w:p>
             <w:pPr>
@@ -4177,41 +4323,43 @@
                 <w:szCs w:val="16"/>
               </w:rPr>
             </w:pPr>
+            <w:proofErr w:type="spellStart"/>
             <w:r>
               <w:rPr>
                 <w:rFonts w:ascii="Courier New" w:hAnsi="Courier New" w:cs="Courier New"/>
                 <w:sz w:val="16"/>
                 <w:szCs w:val="16"/>
               </w:rPr>
-              <w:t>slt $4, $7, $2</w:t>
-            </w:r>
-          </w:p>
-          <w:p>
-            <w:pPr>
-              <w:pStyle w:val="Body"/>
-              <w:keepNext/>
-              <w:spacing w:after="0"/>
+              <w:t>slt</w:t>
+            </w:r>
+            <w:proofErr w:type="spellEnd"/>
+            <w:r>
               <w:rPr>
                 <w:rFonts w:ascii="Courier New" w:hAnsi="Courier New" w:cs="Courier New"/>
                 <w:sz w:val="16"/>
                 <w:szCs w:val="16"/>
               </w:rPr>
-            </w:pPr>
-            <w:r>
+              <w:t xml:space="preserve"> $4, $7, $2</w:t>
+            </w:r>
+          </w:p>
+          <w:p>
+            <w:pPr>
+              <w:pStyle w:val="Body"/>
+              <w:keepNext/>
+              <w:spacing w:after="0"/>
               <w:rPr>
                 <w:rFonts w:ascii="Courier New" w:hAnsi="Courier New" w:cs="Courier New"/>
                 <w:sz w:val="16"/>
                 <w:szCs w:val="16"/>
               </w:rPr>
-              <w:t>(0x</w:t>
-            </w:r>
+            </w:pPr>
             <w:r>
               <w:rPr>
                 <w:rFonts w:ascii="Courier New" w:hAnsi="Courier New" w:cs="Courier New"/>
                 <w:sz w:val="16"/>
                 <w:szCs w:val="16"/>
               </w:rPr>
-              <w:t>00e2202a</w:t>
+              <w:t>(0x</w:t>
             </w:r>
             <w:r>
               <w:rPr>
@@ -4219,6 +4367,14 @@
                 <w:sz w:val="16"/>
                 <w:szCs w:val="16"/>
               </w:rPr>
+              <w:t>00e2202a</w:t>
+            </w:r>
+            <w:r>
+              <w:rPr>
+                <w:rFonts w:ascii="Courier New" w:hAnsi="Courier New" w:cs="Courier New"/>
+                <w:sz w:val="16"/>
+                <w:szCs w:val="16"/>
+              </w:rPr>
               <w:t>)</w:t>
             </w:r>
           </w:p>
@@ -4273,7 +4429,7 @@
         </w:tc>
         <w:tc>
           <w:tcPr>
-            <w:tcW w:w="810" w:type="dxa"/>
+            <w:tcW w:w="895" w:type="dxa"/>
           </w:tcPr>
           <w:p>
             <w:pPr>
@@ -4297,7 +4453,7 @@
         </w:tc>
         <w:tc>
           <w:tcPr>
-            <w:tcW w:w="810" w:type="dxa"/>
+            <w:tcW w:w="900" w:type="dxa"/>
           </w:tcPr>
           <w:p>
             <w:pPr>
@@ -4321,7 +4477,7 @@
         </w:tc>
         <w:tc>
           <w:tcPr>
-            <w:tcW w:w="630" w:type="dxa"/>
+            <w:tcW w:w="540" w:type="dxa"/>
           </w:tcPr>
           <w:p>
             <w:pPr>
@@ -4345,7 +4501,7 @@
         </w:tc>
         <w:tc>
           <w:tcPr>
-            <w:tcW w:w="720" w:type="dxa"/>
+            <w:tcW w:w="635" w:type="dxa"/>
           </w:tcPr>
           <w:p>
             <w:pPr>
@@ -4387,7 +4543,7 @@
                 <w:rFonts w:ascii="Courier New" w:hAnsi="Courier New" w:cs="Courier New"/>
                 <w:sz w:val="20"/>
               </w:rPr>
-              <w:t>0</w:t>
+              <w:t>5</w:t>
             </w:r>
           </w:p>
         </w:tc>
@@ -4627,7 +4783,7 @@
         </w:tc>
         <w:tc>
           <w:tcPr>
-            <w:tcW w:w="810" w:type="dxa"/>
+            <w:tcW w:w="895" w:type="dxa"/>
           </w:tcPr>
           <w:p>
             <w:pPr>
@@ -4645,13 +4801,13 @@
                 <w:rFonts w:ascii="Courier New" w:hAnsi="Courier New" w:cs="Courier New"/>
                 <w:sz w:val="20"/>
               </w:rPr>
-              <w:t>2</w:t>
-            </w:r>
-          </w:p>
-        </w:tc>
-        <w:tc>
-          <w:tcPr>
-            <w:tcW w:w="810" w:type="dxa"/>
+              <w:t>B</w:t>
+            </w:r>
+          </w:p>
+        </w:tc>
+        <w:tc>
+          <w:tcPr>
+            <w:tcW w:w="900" w:type="dxa"/>
           </w:tcPr>
           <w:p>
             <w:pPr>
@@ -4669,13 +4825,13 @@
                 <w:rFonts w:ascii="Courier New" w:hAnsi="Courier New" w:cs="Courier New"/>
                 <w:sz w:val="20"/>
               </w:rPr>
-              <w:t>3</w:t>
-            </w:r>
-          </w:p>
-        </w:tc>
-        <w:tc>
-          <w:tcPr>
-            <w:tcW w:w="630" w:type="dxa"/>
+              <w:t>c</w:t>
+            </w:r>
+          </w:p>
+        </w:tc>
+        <w:tc>
+          <w:tcPr>
+            <w:tcW w:w="540" w:type="dxa"/>
           </w:tcPr>
           <w:p>
             <w:pPr>
@@ -4699,6 +4855,78 @@
         </w:tc>
         <w:tc>
           <w:tcPr>
+            <w:tcW w:w="635" w:type="dxa"/>
+          </w:tcPr>
+          <w:p>
+            <w:pPr>
+              <w:pStyle w:val="Body"/>
+              <w:keepNext/>
+              <w:spacing w:after="0" w:line="480" w:lineRule="auto"/>
+              <w:jc w:val="center"/>
+              <w:rPr>
+                <w:rFonts w:ascii="Courier New" w:hAnsi="Courier New" w:cs="Courier New"/>
+                <w:sz w:val="20"/>
+              </w:rPr>
+            </w:pPr>
+            <w:r>
+              <w:rPr>
+                <w:rFonts w:ascii="Courier New" w:hAnsi="Courier New" w:cs="Courier New"/>
+                <w:sz w:val="20"/>
+              </w:rPr>
+              <w:t>0</w:t>
+            </w:r>
+          </w:p>
+        </w:tc>
+        <w:tc>
+          <w:tcPr>
+            <w:tcW w:w="1152" w:type="dxa"/>
+          </w:tcPr>
+          <w:p>
+            <w:pPr>
+              <w:pStyle w:val="Body"/>
+              <w:keepNext/>
+              <w:spacing w:after="0" w:line="480" w:lineRule="auto"/>
+              <w:jc w:val="center"/>
+              <w:rPr>
+                <w:rFonts w:ascii="Courier New" w:hAnsi="Courier New" w:cs="Courier New"/>
+                <w:sz w:val="20"/>
+              </w:rPr>
+            </w:pPr>
+            <w:r>
+              <w:rPr>
+                <w:rFonts w:ascii="Courier New" w:hAnsi="Courier New" w:cs="Courier New"/>
+                <w:sz w:val="20"/>
+              </w:rPr>
+              <w:t>B</w:t>
+            </w:r>
+          </w:p>
+        </w:tc>
+        <w:tc>
+          <w:tcPr>
+            <w:tcW w:w="1152" w:type="dxa"/>
+          </w:tcPr>
+          <w:p>
+            <w:pPr>
+              <w:pStyle w:val="Body"/>
+              <w:keepNext/>
+              <w:spacing w:after="0" w:line="480" w:lineRule="auto"/>
+              <w:jc w:val="center"/>
+              <w:rPr>
+                <w:rFonts w:ascii="Courier New" w:hAnsi="Courier New" w:cs="Courier New"/>
+                <w:sz w:val="20"/>
+              </w:rPr>
+            </w:pPr>
+            <w:r>
+              <w:rPr>
+                <w:rFonts w:ascii="Courier New" w:hAnsi="Courier New" w:cs="Courier New"/>
+                <w:sz w:val="20"/>
+              </w:rPr>
+              <w:t>0</w:t>
+            </w:r>
+          </w:p>
+        </w:tc>
+        <w:tc>
+          <w:tcPr>
             <w:tcW w:w="720" w:type="dxa"/>
           </w:tcPr>
           <w:p>
@@ -4717,79 +4945,7 @@
                 <w:rFonts w:ascii="Courier New" w:hAnsi="Courier New" w:cs="Courier New"/>
                 <w:sz w:val="20"/>
               </w:rPr>
-              <w:t>0</w:t>
-            </w:r>
-          </w:p>
-        </w:tc>
-        <w:tc>
-          <w:tcPr>
-            <w:tcW w:w="1152" w:type="dxa"/>
-          </w:tcPr>
-          <w:p>
-            <w:pPr>
-              <w:pStyle w:val="Body"/>
-              <w:keepNext/>
-              <w:spacing w:after="0" w:line="480" w:lineRule="auto"/>
-              <w:jc w:val="center"/>
-              <w:rPr>
-                <w:rFonts w:ascii="Courier New" w:hAnsi="Courier New" w:cs="Courier New"/>
-                <w:sz w:val="20"/>
-              </w:rPr>
-            </w:pPr>
-            <w:r>
-              <w:rPr>
-                <w:rFonts w:ascii="Courier New" w:hAnsi="Courier New" w:cs="Courier New"/>
-                <w:sz w:val="20"/>
-              </w:rPr>
-              <w:t>0</w:t>
-            </w:r>
-          </w:p>
-        </w:tc>
-        <w:tc>
-          <w:tcPr>
-            <w:tcW w:w="1152" w:type="dxa"/>
-          </w:tcPr>
-          <w:p>
-            <w:pPr>
-              <w:pStyle w:val="Body"/>
-              <w:keepNext/>
-              <w:spacing w:after="0" w:line="480" w:lineRule="auto"/>
-              <w:jc w:val="center"/>
-              <w:rPr>
-                <w:rFonts w:ascii="Courier New" w:hAnsi="Courier New" w:cs="Courier New"/>
-                <w:sz w:val="20"/>
-              </w:rPr>
-            </w:pPr>
-            <w:r>
-              <w:rPr>
-                <w:rFonts w:ascii="Courier New" w:hAnsi="Courier New" w:cs="Courier New"/>
-                <w:sz w:val="20"/>
-              </w:rPr>
-              <w:t>0</w:t>
-            </w:r>
-          </w:p>
-        </w:tc>
-        <w:tc>
-          <w:tcPr>
-            <w:tcW w:w="720" w:type="dxa"/>
-          </w:tcPr>
-          <w:p>
-            <w:pPr>
-              <w:pStyle w:val="Body"/>
-              <w:keepNext/>
-              <w:spacing w:after="0" w:line="480" w:lineRule="auto"/>
-              <w:jc w:val="center"/>
-              <w:rPr>
-                <w:rFonts w:ascii="Courier New" w:hAnsi="Courier New" w:cs="Courier New"/>
-                <w:sz w:val="20"/>
-              </w:rPr>
-            </w:pPr>
-            <w:r>
-              <w:rPr>
-                <w:rFonts w:ascii="Courier New" w:hAnsi="Courier New" w:cs="Courier New"/>
-                <w:sz w:val="20"/>
-              </w:rPr>
-              <w:t>x</w:t>
+              <w:t>X</w:t>
             </w:r>
           </w:p>
         </w:tc>
@@ -4975,13 +5131,13 @@
                 <w:rFonts w:ascii="Courier New" w:hAnsi="Courier New" w:cs="Courier New"/>
                 <w:sz w:val="20"/>
               </w:rPr>
-              <w:t>3</w:t>
-            </w:r>
-          </w:p>
-        </w:tc>
-        <w:tc>
-          <w:tcPr>
-            <w:tcW w:w="810" w:type="dxa"/>
+              <w:t>c</w:t>
+            </w:r>
+          </w:p>
+        </w:tc>
+        <w:tc>
+          <w:tcPr>
+            <w:tcW w:w="895" w:type="dxa"/>
           </w:tcPr>
           <w:p>
             <w:pPr>
@@ -5005,7 +5161,7 @@
         </w:tc>
         <w:tc>
           <w:tcPr>
-            <w:tcW w:w="810" w:type="dxa"/>
+            <w:tcW w:w="900" w:type="dxa"/>
           </w:tcPr>
           <w:p>
             <w:pPr>
@@ -5023,13 +5179,13 @@
                 <w:rFonts w:ascii="Courier New" w:hAnsi="Courier New" w:cs="Courier New"/>
                 <w:sz w:val="20"/>
               </w:rPr>
-              <w:t>-2</w:t>
-            </w:r>
-          </w:p>
-        </w:tc>
-        <w:tc>
-          <w:tcPr>
-            <w:tcW w:w="630" w:type="dxa"/>
+              <w:t>7</w:t>
+            </w:r>
+          </w:p>
+        </w:tc>
+        <w:tc>
+          <w:tcPr>
+            <w:tcW w:w="540" w:type="dxa"/>
           </w:tcPr>
           <w:p>
             <w:pPr>
@@ -5053,7 +5209,7 @@
         </w:tc>
         <w:tc>
           <w:tcPr>
-            <w:tcW w:w="720" w:type="dxa"/>
+            <w:tcW w:w="635" w:type="dxa"/>
           </w:tcPr>
           <w:p>
             <w:pPr>
@@ -5095,7 +5251,7 @@
                 <w:rFonts w:ascii="Courier New" w:hAnsi="Courier New" w:cs="Courier New"/>
                 <w:sz w:val="20"/>
               </w:rPr>
-              <w:t>0</w:t>
+              <w:t>5</w:t>
             </w:r>
           </w:p>
         </w:tc>
@@ -5239,41 +5395,43 @@
                 <w:szCs w:val="16"/>
               </w:rPr>
             </w:pPr>
+            <w:proofErr w:type="spellStart"/>
             <w:r>
               <w:rPr>
                 <w:rFonts w:ascii="Courier New" w:hAnsi="Courier New" w:cs="Courier New"/>
                 <w:sz w:val="16"/>
                 <w:szCs w:val="16"/>
               </w:rPr>
-              <w:t>sw $7, 68($3)</w:t>
-            </w:r>
-          </w:p>
-          <w:p>
-            <w:pPr>
-              <w:pStyle w:val="Body"/>
-              <w:keepNext/>
-              <w:spacing w:after="0"/>
+              <w:t>sw</w:t>
+            </w:r>
+            <w:proofErr w:type="spellEnd"/>
+            <w:r>
               <w:rPr>
                 <w:rFonts w:ascii="Courier New" w:hAnsi="Courier New" w:cs="Courier New"/>
                 <w:sz w:val="16"/>
                 <w:szCs w:val="16"/>
               </w:rPr>
-            </w:pPr>
-            <w:r>
+              <w:t xml:space="preserve"> $7, 68($3)</w:t>
+            </w:r>
+          </w:p>
+          <w:p>
+            <w:pPr>
+              <w:pStyle w:val="Body"/>
+              <w:keepNext/>
+              <w:spacing w:after="0"/>
               <w:rPr>
                 <w:rFonts w:ascii="Courier New" w:hAnsi="Courier New" w:cs="Courier New"/>
                 <w:sz w:val="16"/>
                 <w:szCs w:val="16"/>
               </w:rPr>
-              <w:t>(0x</w:t>
-            </w:r>
+            </w:pPr>
             <w:r>
               <w:rPr>
                 <w:rFonts w:ascii="Courier New" w:hAnsi="Courier New" w:cs="Courier New"/>
                 <w:sz w:val="16"/>
                 <w:szCs w:val="16"/>
               </w:rPr>
-              <w:t>ac670044</w:t>
+              <w:t>(0x</w:t>
             </w:r>
             <w:r>
               <w:rPr>
@@ -5281,6 +5439,14 @@
                 <w:sz w:val="16"/>
                 <w:szCs w:val="16"/>
               </w:rPr>
+              <w:t>ac670044</w:t>
+            </w:r>
+            <w:r>
+              <w:rPr>
+                <w:rFonts w:ascii="Courier New" w:hAnsi="Courier New" w:cs="Courier New"/>
+                <w:sz w:val="16"/>
+                <w:szCs w:val="16"/>
+              </w:rPr>
               <w:t>)</w:t>
             </w:r>
           </w:p>
@@ -5329,13 +5495,13 @@
                 <w:rFonts w:ascii="Courier New" w:hAnsi="Courier New" w:cs="Courier New"/>
                 <w:sz w:val="20"/>
               </w:rPr>
-              <w:t>12</w:t>
-            </w:r>
-          </w:p>
-        </w:tc>
-        <w:tc>
-          <w:tcPr>
-            <w:tcW w:w="810" w:type="dxa"/>
+              <w:t>c</w:t>
+            </w:r>
+          </w:p>
+        </w:tc>
+        <w:tc>
+          <w:tcPr>
+            <w:tcW w:w="895" w:type="dxa"/>
           </w:tcPr>
           <w:p>
             <w:pPr>
@@ -5345,21 +5511,31 @@
               <w:jc w:val="center"/>
               <w:rPr>
                 <w:rFonts w:ascii="Courier New" w:hAnsi="Courier New" w:cs="Courier New"/>
-                <w:sz w:val="20"/>
-              </w:rPr>
-            </w:pPr>
-            <w:r>
-              <w:rPr>
-                <w:rFonts w:ascii="Courier New" w:hAnsi="Courier New" w:cs="Courier New"/>
-                <w:sz w:val="20"/>
+                <w:sz w:val="16"/>
+                <w:szCs w:val="16"/>
+              </w:rPr>
+            </w:pPr>
+            <w:r>
+              <w:rPr>
+                <w:rFonts w:ascii="Courier New" w:hAnsi="Courier New" w:cs="Courier New"/>
+                <w:sz w:val="16"/>
+                <w:szCs w:val="16"/>
               </w:rPr>
               <w:t>68</w:t>
             </w:r>
-          </w:p>
-        </w:tc>
-        <w:tc>
-          <w:tcPr>
-            <w:tcW w:w="810" w:type="dxa"/>
+            <w:r>
+              <w:rPr>
+                <w:rFonts w:ascii="Courier New" w:hAnsi="Courier New" w:cs="Courier New"/>
+                <w:sz w:val="16"/>
+                <w:szCs w:val="16"/>
+              </w:rPr>
+              <w:t>(x44)</w:t>
+            </w:r>
+          </w:p>
+        </w:tc>
+        <w:tc>
+          <w:tcPr>
+            <w:tcW w:w="900" w:type="dxa"/>
           </w:tcPr>
           <w:p>
             <w:pPr>
@@ -5369,21 +5545,31 @@
               <w:jc w:val="center"/>
               <w:rPr>
                 <w:rFonts w:ascii="Courier New" w:hAnsi="Courier New" w:cs="Courier New"/>
-                <w:sz w:val="20"/>
-              </w:rPr>
-            </w:pPr>
-            <w:r>
-              <w:rPr>
-                <w:rFonts w:ascii="Courier New" w:hAnsi="Courier New" w:cs="Courier New"/>
-                <w:sz w:val="20"/>
+                <w:sz w:val="16"/>
+                <w:szCs w:val="16"/>
+              </w:rPr>
+            </w:pPr>
+            <w:r>
+              <w:rPr>
+                <w:rFonts w:ascii="Courier New" w:hAnsi="Courier New" w:cs="Courier New"/>
+                <w:sz w:val="16"/>
+                <w:szCs w:val="16"/>
               </w:rPr>
               <w:t>80</w:t>
             </w:r>
-          </w:p>
-        </w:tc>
-        <w:tc>
-          <w:tcPr>
-            <w:tcW w:w="630" w:type="dxa"/>
+            <w:r>
+              <w:rPr>
+                <w:rFonts w:ascii="Courier New" w:hAnsi="Courier New" w:cs="Courier New"/>
+                <w:sz w:val="16"/>
+                <w:szCs w:val="16"/>
+              </w:rPr>
+              <w:t>(x50)</w:t>
+            </w:r>
+          </w:p>
+        </w:tc>
+        <w:tc>
+          <w:tcPr>
+            <w:tcW w:w="540" w:type="dxa"/>
           </w:tcPr>
           <w:p>
             <w:pPr>
@@ -5407,7 +5593,7 @@
         </w:tc>
         <w:tc>
           <w:tcPr>
-            <w:tcW w:w="720" w:type="dxa"/>
+            <w:tcW w:w="635" w:type="dxa"/>
           </w:tcPr>
           <w:p>
             <w:pPr>
@@ -5449,7 +5635,7 @@
                 <w:rFonts w:ascii="Courier New" w:hAnsi="Courier New" w:cs="Courier New"/>
                 <w:sz w:val="20"/>
               </w:rPr>
-              <w:t>-2</w:t>
+              <w:t>7</w:t>
             </w:r>
           </w:p>
         </w:tc>
@@ -5593,41 +5779,43 @@
                 <w:szCs w:val="16"/>
               </w:rPr>
             </w:pPr>
+            <w:proofErr w:type="spellStart"/>
             <w:r>
               <w:rPr>
                 <w:rFonts w:ascii="Courier New" w:hAnsi="Courier New" w:cs="Courier New"/>
                 <w:sz w:val="16"/>
                 <w:szCs w:val="16"/>
               </w:rPr>
-              <w:t>lw $2, 80($0)</w:t>
-            </w:r>
-          </w:p>
-          <w:p>
-            <w:pPr>
-              <w:pStyle w:val="Body"/>
-              <w:keepNext/>
-              <w:spacing w:after="0"/>
+              <w:t>lw</w:t>
+            </w:r>
+            <w:proofErr w:type="spellEnd"/>
+            <w:r>
               <w:rPr>
                 <w:rFonts w:ascii="Courier New" w:hAnsi="Courier New" w:cs="Courier New"/>
                 <w:sz w:val="16"/>
                 <w:szCs w:val="16"/>
               </w:rPr>
-            </w:pPr>
-            <w:r>
+              <w:t xml:space="preserve"> $2, 80($0)</w:t>
+            </w:r>
+          </w:p>
+          <w:p>
+            <w:pPr>
+              <w:pStyle w:val="Body"/>
+              <w:keepNext/>
+              <w:spacing w:after="0"/>
               <w:rPr>
                 <w:rFonts w:ascii="Courier New" w:hAnsi="Courier New" w:cs="Courier New"/>
                 <w:sz w:val="16"/>
                 <w:szCs w:val="16"/>
               </w:rPr>
-              <w:t>(0x</w:t>
-            </w:r>
+            </w:pPr>
             <w:r>
               <w:rPr>
                 <w:rFonts w:ascii="Courier New" w:hAnsi="Courier New" w:cs="Courier New"/>
                 <w:sz w:val="16"/>
                 <w:szCs w:val="16"/>
               </w:rPr>
-              <w:t>8c020050</w:t>
+              <w:t>(0x</w:t>
             </w:r>
             <w:r>
               <w:rPr>
@@ -5635,6 +5823,14 @@
                 <w:sz w:val="16"/>
                 <w:szCs w:val="16"/>
               </w:rPr>
+              <w:t>8c020050</w:t>
+            </w:r>
+            <w:r>
+              <w:rPr>
+                <w:rFonts w:ascii="Courier New" w:hAnsi="Courier New" w:cs="Courier New"/>
+                <w:sz w:val="16"/>
+                <w:szCs w:val="16"/>
+              </w:rPr>
               <w:t>)</w:t>
             </w:r>
           </w:p>
@@ -5689,7 +5885,7 @@
         </w:tc>
         <w:tc>
           <w:tcPr>
-            <w:tcW w:w="810" w:type="dxa"/>
+            <w:tcW w:w="895" w:type="dxa"/>
           </w:tcPr>
           <w:p>
             <w:pPr>
@@ -5699,21 +5895,31 @@
               <w:jc w:val="center"/>
               <w:rPr>
                 <w:rFonts w:ascii="Courier New" w:hAnsi="Courier New" w:cs="Courier New"/>
-                <w:sz w:val="20"/>
-              </w:rPr>
-            </w:pPr>
-            <w:r>
-              <w:rPr>
-                <w:rFonts w:ascii="Courier New" w:hAnsi="Courier New" w:cs="Courier New"/>
-                <w:sz w:val="20"/>
+                <w:sz w:val="16"/>
+                <w:szCs w:val="16"/>
+              </w:rPr>
+            </w:pPr>
+            <w:r>
+              <w:rPr>
+                <w:rFonts w:ascii="Courier New" w:hAnsi="Courier New" w:cs="Courier New"/>
+                <w:sz w:val="16"/>
+                <w:szCs w:val="16"/>
               </w:rPr>
               <w:t>80</w:t>
             </w:r>
-          </w:p>
-        </w:tc>
-        <w:tc>
-          <w:tcPr>
-            <w:tcW w:w="810" w:type="dxa"/>
+            <w:r>
+              <w:rPr>
+                <w:rFonts w:ascii="Courier New" w:hAnsi="Courier New" w:cs="Courier New"/>
+                <w:sz w:val="16"/>
+                <w:szCs w:val="16"/>
+              </w:rPr>
+              <w:t>(x50)</w:t>
+            </w:r>
+          </w:p>
+        </w:tc>
+        <w:tc>
+          <w:tcPr>
+            <w:tcW w:w="900" w:type="dxa"/>
           </w:tcPr>
           <w:p>
             <w:pPr>
@@ -5723,21 +5929,31 @@
               <w:jc w:val="center"/>
               <w:rPr>
                 <w:rFonts w:ascii="Courier New" w:hAnsi="Courier New" w:cs="Courier New"/>
-                <w:sz w:val="20"/>
-              </w:rPr>
-            </w:pPr>
-            <w:r>
-              <w:rPr>
-                <w:rFonts w:ascii="Courier New" w:hAnsi="Courier New" w:cs="Courier New"/>
-                <w:sz w:val="20"/>
+                <w:sz w:val="16"/>
+                <w:szCs w:val="16"/>
+              </w:rPr>
+            </w:pPr>
+            <w:r>
+              <w:rPr>
+                <w:rFonts w:ascii="Courier New" w:hAnsi="Courier New" w:cs="Courier New"/>
+                <w:sz w:val="16"/>
+                <w:szCs w:val="16"/>
               </w:rPr>
               <w:t>80</w:t>
             </w:r>
-          </w:p>
-        </w:tc>
-        <w:tc>
-          <w:tcPr>
-            <w:tcW w:w="630" w:type="dxa"/>
+            <w:r>
+              <w:rPr>
+                <w:rFonts w:ascii="Courier New" w:hAnsi="Courier New" w:cs="Courier New"/>
+                <w:sz w:val="16"/>
+                <w:szCs w:val="16"/>
+              </w:rPr>
+              <w:t>(x50)</w:t>
+            </w:r>
+          </w:p>
+        </w:tc>
+        <w:tc>
+          <w:tcPr>
+            <w:tcW w:w="540" w:type="dxa"/>
           </w:tcPr>
           <w:p>
             <w:pPr>
@@ -5761,6 +5977,78 @@
         </w:tc>
         <w:tc>
           <w:tcPr>
+            <w:tcW w:w="635" w:type="dxa"/>
+          </w:tcPr>
+          <w:p>
+            <w:pPr>
+              <w:pStyle w:val="Body"/>
+              <w:keepNext/>
+              <w:spacing w:after="0" w:line="480" w:lineRule="auto"/>
+              <w:jc w:val="center"/>
+              <w:rPr>
+                <w:rFonts w:ascii="Courier New" w:hAnsi="Courier New" w:cs="Courier New"/>
+                <w:sz w:val="20"/>
+              </w:rPr>
+            </w:pPr>
+            <w:r>
+              <w:rPr>
+                <w:rFonts w:ascii="Courier New" w:hAnsi="Courier New" w:cs="Courier New"/>
+                <w:sz w:val="20"/>
+              </w:rPr>
+              <w:t>0</w:t>
+            </w:r>
+          </w:p>
+        </w:tc>
+        <w:tc>
+          <w:tcPr>
+            <w:tcW w:w="1152" w:type="dxa"/>
+          </w:tcPr>
+          <w:p>
+            <w:pPr>
+              <w:pStyle w:val="Body"/>
+              <w:keepNext/>
+              <w:spacing w:after="0" w:line="480" w:lineRule="auto"/>
+              <w:jc w:val="center"/>
+              <w:rPr>
+                <w:rFonts w:ascii="Courier New" w:hAnsi="Courier New" w:cs="Courier New"/>
+                <w:sz w:val="20"/>
+              </w:rPr>
+            </w:pPr>
+            <w:r>
+              <w:rPr>
+                <w:rFonts w:ascii="Courier New" w:hAnsi="Courier New" w:cs="Courier New"/>
+                <w:sz w:val="20"/>
+              </w:rPr>
+              <w:t>0</w:t>
+            </w:r>
+          </w:p>
+        </w:tc>
+        <w:tc>
+          <w:tcPr>
+            <w:tcW w:w="1152" w:type="dxa"/>
+          </w:tcPr>
+          <w:p>
+            <w:pPr>
+              <w:pStyle w:val="Body"/>
+              <w:keepNext/>
+              <w:spacing w:after="0" w:line="480" w:lineRule="auto"/>
+              <w:jc w:val="center"/>
+              <w:rPr>
+                <w:rFonts w:ascii="Courier New" w:hAnsi="Courier New" w:cs="Courier New"/>
+                <w:sz w:val="20"/>
+              </w:rPr>
+            </w:pPr>
+            <w:r>
+              <w:rPr>
+                <w:rFonts w:ascii="Courier New" w:hAnsi="Courier New" w:cs="Courier New"/>
+                <w:sz w:val="20"/>
+              </w:rPr>
+              <w:t>0</w:t>
+            </w:r>
+          </w:p>
+        </w:tc>
+        <w:tc>
+          <w:tcPr>
             <w:tcW w:w="720" w:type="dxa"/>
           </w:tcPr>
           <w:p>
@@ -5779,79 +6067,7 @@
                 <w:rFonts w:ascii="Courier New" w:hAnsi="Courier New" w:cs="Courier New"/>
                 <w:sz w:val="20"/>
               </w:rPr>
-              <w:t>0</w:t>
-            </w:r>
-          </w:p>
-        </w:tc>
-        <w:tc>
-          <w:tcPr>
-            <w:tcW w:w="1152" w:type="dxa"/>
-          </w:tcPr>
-          <w:p>
-            <w:pPr>
-              <w:pStyle w:val="Body"/>
-              <w:keepNext/>
-              <w:spacing w:after="0" w:line="480" w:lineRule="auto"/>
-              <w:jc w:val="center"/>
-              <w:rPr>
-                <w:rFonts w:ascii="Courier New" w:hAnsi="Courier New" w:cs="Courier New"/>
-                <w:sz w:val="20"/>
-              </w:rPr>
-            </w:pPr>
-            <w:r>
-              <w:rPr>
-                <w:rFonts w:ascii="Courier New" w:hAnsi="Courier New" w:cs="Courier New"/>
-                <w:sz w:val="20"/>
-              </w:rPr>
-              <w:t>0</w:t>
-            </w:r>
-          </w:p>
-        </w:tc>
-        <w:tc>
-          <w:tcPr>
-            <w:tcW w:w="1152" w:type="dxa"/>
-          </w:tcPr>
-          <w:p>
-            <w:pPr>
-              <w:pStyle w:val="Body"/>
-              <w:keepNext/>
-              <w:spacing w:after="0" w:line="480" w:lineRule="auto"/>
-              <w:jc w:val="center"/>
-              <w:rPr>
-                <w:rFonts w:ascii="Courier New" w:hAnsi="Courier New" w:cs="Courier New"/>
-                <w:sz w:val="20"/>
-              </w:rPr>
-            </w:pPr>
-            <w:r>
-              <w:rPr>
-                <w:rFonts w:ascii="Courier New" w:hAnsi="Courier New" w:cs="Courier New"/>
-                <w:sz w:val="20"/>
-              </w:rPr>
-              <w:t>0</w:t>
-            </w:r>
-          </w:p>
-        </w:tc>
-        <w:tc>
-          <w:tcPr>
-            <w:tcW w:w="720" w:type="dxa"/>
-          </w:tcPr>
-          <w:p>
-            <w:pPr>
-              <w:pStyle w:val="Body"/>
-              <w:keepNext/>
-              <w:spacing w:after="0" w:line="480" w:lineRule="auto"/>
-              <w:jc w:val="center"/>
-              <w:rPr>
-                <w:rFonts w:ascii="Courier New" w:hAnsi="Courier New" w:cs="Courier New"/>
-                <w:sz w:val="20"/>
-              </w:rPr>
-            </w:pPr>
-            <w:r>
-              <w:rPr>
-                <w:rFonts w:ascii="Courier New" w:hAnsi="Courier New" w:cs="Courier New"/>
-                <w:sz w:val="20"/>
-              </w:rPr>
-              <w:t>-2</w:t>
+              <w:t>7</w:t>
             </w:r>
           </w:p>
         </w:tc>
@@ -6043,7 +6259,7 @@
         </w:tc>
         <w:tc>
           <w:tcPr>
-            <w:tcW w:w="810" w:type="dxa"/>
+            <w:tcW w:w="895" w:type="dxa"/>
           </w:tcPr>
           <w:p>
             <w:pPr>
@@ -6067,7 +6283,7 @@
         </w:tc>
         <w:tc>
           <w:tcPr>
-            <w:tcW w:w="810" w:type="dxa"/>
+            <w:tcW w:w="900" w:type="dxa"/>
           </w:tcPr>
           <w:p>
             <w:pPr>
@@ -6091,7 +6307,7 @@
         </w:tc>
         <w:tc>
           <w:tcPr>
-            <w:tcW w:w="630" w:type="dxa"/>
+            <w:tcW w:w="540" w:type="dxa"/>
           </w:tcPr>
           <w:p>
             <w:pPr>
@@ -6115,7 +6331,7 @@
         </w:tc>
         <w:tc>
           <w:tcPr>
-            <w:tcW w:w="720" w:type="dxa"/>
+            <w:tcW w:w="635" w:type="dxa"/>
           </w:tcPr>
           <w:p>
             <w:pPr>
@@ -6220,27 +6436,14 @@
       <w:r>
         <w:t xml:space="preserve">Table </w:t>
       </w:r>
-      <w:r>
-        <w:fldChar w:fldCharType="begin"/>
-      </w:r>
-      <w:r>
-        <w:instrText xml:space="preserve"> SEQ Table \* ARABIC </w:instrText>
-      </w:r>
-      <w:r>
-        <w:fldChar w:fldCharType="separate"/>
-      </w:r>
-      <w:r>
-        <w:rPr>
-          <w:noProof/>
-        </w:rPr>
-        <w:t>1</w:t>
-      </w:r>
-      <w:r>
-        <w:rPr>
-          <w:noProof/>
-        </w:rPr>
-        <w:fldChar w:fldCharType="end"/>
-      </w:r>
+      <w:fldSimple w:instr=" SEQ Table \* ARABIC ">
+        <w:r>
+          <w:rPr>
+            <w:noProof/>
+          </w:rPr>
+          <w:t>1</w:t>
+        </w:r>
+      </w:fldSimple>
       <w:bookmarkEnd w:id="0"/>
       <w:r>
         <w:t>. First sixteen cycles of executing mipstest.asm</w:t>
@@ -6365,12 +6568,14 @@
                 <w:b/>
               </w:rPr>
             </w:pPr>
+            <w:proofErr w:type="spellStart"/>
             <w:r>
               <w:rPr>
                 <w:b/>
               </w:rPr>
               <w:t>RegWrite</w:t>
             </w:r>
+            <w:proofErr w:type="spellEnd"/>
           </w:p>
         </w:tc>
         <w:tc>
@@ -6387,12 +6592,14 @@
                 <w:b/>
               </w:rPr>
             </w:pPr>
+            <w:proofErr w:type="spellStart"/>
             <w:r>
               <w:rPr>
                 <w:b/>
               </w:rPr>
               <w:t>RegDst</w:t>
             </w:r>
+            <w:proofErr w:type="spellEnd"/>
           </w:p>
         </w:tc>
         <w:tc>
@@ -6409,12 +6616,14 @@
                 <w:b/>
               </w:rPr>
             </w:pPr>
+            <w:proofErr w:type="spellStart"/>
             <w:r>
               <w:rPr>
                 <w:b/>
               </w:rPr>
               <w:t>AluSrc</w:t>
             </w:r>
+            <w:proofErr w:type="spellEnd"/>
           </w:p>
         </w:tc>
         <w:tc>
@@ -6453,12 +6662,14 @@
                 <w:b/>
               </w:rPr>
             </w:pPr>
+            <w:proofErr w:type="spellStart"/>
             <w:r>
               <w:rPr>
                 <w:b/>
               </w:rPr>
               <w:t>MemWrite</w:t>
             </w:r>
+            <w:proofErr w:type="spellEnd"/>
           </w:p>
         </w:tc>
         <w:tc>
@@ -6475,12 +6686,14 @@
                 <w:b/>
               </w:rPr>
             </w:pPr>
+            <w:proofErr w:type="spellStart"/>
             <w:r>
               <w:rPr>
                 <w:b/>
               </w:rPr>
               <w:t>MemtoReg</w:t>
             </w:r>
+            <w:proofErr w:type="spellEnd"/>
           </w:p>
         </w:tc>
         <w:tc>
@@ -6814,12 +7027,14 @@
                 <w:rFonts w:ascii="Courier New" w:hAnsi="Courier New" w:cs="Courier New"/>
               </w:rPr>
             </w:pPr>
+            <w:proofErr w:type="spellStart"/>
             <w:r>
               <w:rPr>
                 <w:rFonts w:ascii="Courier New" w:hAnsi="Courier New" w:cs="Courier New"/>
               </w:rPr>
               <w:t>lw</w:t>
             </w:r>
+            <w:proofErr w:type="spellEnd"/>
           </w:p>
         </w:tc>
         <w:tc>
@@ -6988,12 +7203,14 @@
                 <w:rFonts w:ascii="Courier New" w:hAnsi="Courier New" w:cs="Courier New"/>
               </w:rPr>
             </w:pPr>
+            <w:proofErr w:type="spellStart"/>
             <w:r>
               <w:rPr>
                 <w:rFonts w:ascii="Courier New" w:hAnsi="Courier New" w:cs="Courier New"/>
               </w:rPr>
               <w:t>sw</w:t>
             </w:r>
+            <w:proofErr w:type="spellEnd"/>
           </w:p>
         </w:tc>
         <w:tc>
@@ -7162,12 +7379,14 @@
                 <w:rFonts w:ascii="Courier New" w:hAnsi="Courier New" w:cs="Courier New"/>
               </w:rPr>
             </w:pPr>
+            <w:proofErr w:type="spellStart"/>
             <w:r>
               <w:rPr>
                 <w:rFonts w:ascii="Courier New" w:hAnsi="Courier New" w:cs="Courier New"/>
               </w:rPr>
               <w:t>beq</w:t>
             </w:r>
+            <w:proofErr w:type="spellEnd"/>
           </w:p>
         </w:tc>
         <w:tc>
@@ -7336,12 +7555,14 @@
                 <w:rFonts w:ascii="Courier New" w:hAnsi="Courier New" w:cs="Courier New"/>
               </w:rPr>
             </w:pPr>
+            <w:proofErr w:type="spellStart"/>
             <w:r>
               <w:rPr>
                 <w:rFonts w:ascii="Courier New" w:hAnsi="Courier New" w:cs="Courier New"/>
               </w:rPr>
               <w:t>addi</w:t>
             </w:r>
+            <w:proofErr w:type="spellEnd"/>
           </w:p>
         </w:tc>
         <w:tc>
@@ -7684,12 +7905,14 @@
                 <w:rFonts w:ascii="Courier New" w:hAnsi="Courier New" w:cs="Courier New"/>
               </w:rPr>
             </w:pPr>
+            <w:proofErr w:type="spellStart"/>
             <w:r>
               <w:rPr>
                 <w:rFonts w:ascii="Courier New" w:hAnsi="Courier New" w:cs="Courier New"/>
               </w:rPr>
               <w:t>ori</w:t>
             </w:r>
+            <w:proofErr w:type="spellEnd"/>
           </w:p>
         </w:tc>
         <w:tc>
@@ -7792,7 +8015,10 @@
               <w:jc w:val="center"/>
             </w:pPr>
             <w:r>
-              <w:t>10</w:t>
+              <w:t>1</w:t>
+            </w:r>
+            <w:r>
+              <w:t>1</w:t>
             </w:r>
           </w:p>
         </w:tc>
@@ -7858,12 +8084,14 @@
                 <w:rFonts w:ascii="Courier New" w:hAnsi="Courier New" w:cs="Courier New"/>
               </w:rPr>
             </w:pPr>
+            <w:proofErr w:type="spellStart"/>
             <w:r>
               <w:rPr>
                 <w:rFonts w:ascii="Courier New" w:hAnsi="Courier New" w:cs="Courier New"/>
               </w:rPr>
               <w:t>bne</w:t>
             </w:r>
+            <w:proofErr w:type="spellEnd"/>
           </w:p>
         </w:tc>
         <w:tc>
@@ -8182,12 +8410,14 @@
             <w:r>
               <w:t xml:space="preserve">Look at </w:t>
             </w:r>
+            <w:proofErr w:type="spellStart"/>
             <w:r>
               <w:rPr>
                 <w:rFonts w:ascii="Courier New" w:hAnsi="Courier New" w:cs="Courier New"/>
               </w:rPr>
               <w:t>funct</w:t>
             </w:r>
+            <w:proofErr w:type="spellEnd"/>
             <w:r>
               <w:t xml:space="preserve"> field</w:t>
             </w:r>
@@ -8209,7 +8439,13 @@
           <w:tcPr>
             <w:tcW w:w="2500" w:type="dxa"/>
           </w:tcPr>
-          <w:p/>
+          <w:p>
+            <w:r>
+              <w:t>OR</w:t>
+            </w:r>
+            <w:bookmarkStart w:id="1" w:name="_GoBack"/>
+            <w:bookmarkEnd w:id="1"/>
+          </w:p>
         </w:tc>
       </w:tr>
     </w:tbl>
@@ -8226,7 +8462,7 @@
 </file>
 
 <file path=word/endnotes.xml><?xml version="1.0" encoding="utf-8"?>
-<w:endnotes xmlns:wpc="http://schemas.microsoft.com/office/word/2010/wordprocessingCanvas" xmlns:cx="http://schemas.microsoft.com/office/drawing/2014/chartex" xmlns:cx1="http://schemas.microsoft.com/office/drawing/2015/9/8/chartex" xmlns:cx2="http://schemas.microsoft.com/office/drawing/2015/10/21/chartex" xmlns:cx3="http://schemas.microsoft.com/office/drawing/2016/5/9/chartex" xmlns:cx4="http://schemas.microsoft.com/office/drawing/2016/5/10/chartex" xmlns:cx5="http://schemas.microsoft.com/office/drawing/2016/5/11/chartex" xmlns:cx6="http://schemas.microsoft.com/office/drawing/2016/5/12/chartex" xmlns:cx7="http://schemas.microsoft.com/office/drawing/2016/5/13/chartex" xmlns:cx8="http://schemas.microsoft.com/office/drawing/2016/5/14/chartex" xmlns:mc="http://schemas.openxmlformats.org/markup-compatibility/2006" xmlns:aink="http://schemas.microsoft.com/office/drawing/2016/ink" xmlns:am3d="http://schemas.microsoft.com/office/drawing/2017/model3d" xmlns:o="urn:schemas-microsoft-com:office:office" xmlns:r="http://schemas.openxmlformats.org/officeDocument/2006/relationships" xmlns:m="http://schemas.openxmlformats.org/officeDocument/2006/math" xmlns:v="urn:schemas-microsoft-com:vml" xmlns:wp14="http://schemas.microsoft.com/office/word/2010/wordprocessingDrawing" xmlns:wp="http://schemas.openxmlformats.org/drawingml/2006/wordprocessingDrawing" xmlns:w10="urn:schemas-microsoft-com:office:word" xmlns:w="http://schemas.openxmlformats.org/wordprocessingml/2006/main" xmlns:w14="http://schemas.microsoft.com/office/word/2010/wordml" xmlns:w15="http://schemas.microsoft.com/office/word/2012/wordml" xmlns:w16cex="http://schemas.microsoft.com/office/word/2018/wordml/cex" xmlns:w16cid="http://schemas.microsoft.com/office/word/2016/wordml/cid" xmlns:w16="http://schemas.microsoft.com/office/word/2018/wordml" xmlns:w16sdtdh="http://schemas.microsoft.com/office/word/2020/wordml/sdtdatahash" xmlns:w16se="http://schemas.microsoft.com/office/word/2015/wordml/symex" xmlns:wpg="http://schemas.microsoft.com/office/word/2010/wordprocessingGroup" xmlns:wpi="http://schemas.microsoft.com/office/word/2010/wordprocessingInk" xmlns:wne="http://schemas.microsoft.com/office/word/2006/wordml" xmlns:wps="http://schemas.microsoft.com/office/word/2010/wordprocessingShape" mc:Ignorable="w14 w15 w16se w16cid w16 w16cex w16sdtdh wp14">
+<w:endnotes xmlns:wpc="http://schemas.microsoft.com/office/word/2010/wordprocessingCanvas" xmlns:cx="http://schemas.microsoft.com/office/drawing/2014/chartex" xmlns:cx1="http://schemas.microsoft.com/office/drawing/2015/9/8/chartex" xmlns:cx2="http://schemas.microsoft.com/office/drawing/2015/10/21/chartex" xmlns:cx3="http://schemas.microsoft.com/office/drawing/2016/5/9/chartex" xmlns:cx4="http://schemas.microsoft.com/office/drawing/2016/5/10/chartex" xmlns:cx5="http://schemas.microsoft.com/office/drawing/2016/5/11/chartex" xmlns:cx6="http://schemas.microsoft.com/office/drawing/2016/5/12/chartex" xmlns:cx7="http://schemas.microsoft.com/office/drawing/2016/5/13/chartex" xmlns:cx8="http://schemas.microsoft.com/office/drawing/2016/5/14/chartex" xmlns:mc="http://schemas.openxmlformats.org/markup-compatibility/2006" xmlns:aink="http://schemas.microsoft.com/office/drawing/2016/ink" xmlns:am3d="http://schemas.microsoft.com/office/drawing/2017/model3d" xmlns:o="urn:schemas-microsoft-com:office:office" xmlns:r="http://schemas.openxmlformats.org/officeDocument/2006/relationships" xmlns:m="http://schemas.openxmlformats.org/officeDocument/2006/math" xmlns:v="urn:schemas-microsoft-com:vml" xmlns:wp14="http://schemas.microsoft.com/office/word/2010/wordprocessingDrawing" xmlns:wp="http://schemas.openxmlformats.org/drawingml/2006/wordprocessingDrawing" xmlns:w10="urn:schemas-microsoft-com:office:word" xmlns:w="http://schemas.openxmlformats.org/wordprocessingml/2006/main" xmlns:w14="http://schemas.microsoft.com/office/word/2010/wordml" xmlns:w15="http://schemas.microsoft.com/office/word/2012/wordml" xmlns:w16cid="http://schemas.microsoft.com/office/word/2016/wordml/cid" xmlns:w16se="http://schemas.microsoft.com/office/word/2015/wordml/symex" xmlns:wpg="http://schemas.microsoft.com/office/word/2010/wordprocessingGroup" xmlns:wpi="http://schemas.microsoft.com/office/word/2010/wordprocessingInk" xmlns:wne="http://schemas.microsoft.com/office/word/2006/wordml" xmlns:wps="http://schemas.microsoft.com/office/word/2010/wordprocessingShape" mc:Ignorable="w14 w15 w16se w16cid wp14">
   <w:endnote w:type="separator" w:id="-1">
     <w:p>
       <w:r>
@@ -8245,7 +8481,7 @@
 </file>
 
 <file path=word/footnotes.xml><?xml version="1.0" encoding="utf-8"?>
-<w:footnotes xmlns:wpc="http://schemas.microsoft.com/office/word/2010/wordprocessingCanvas" xmlns:cx="http://schemas.microsoft.com/office/drawing/2014/chartex" xmlns:cx1="http://schemas.microsoft.com/office/drawing/2015/9/8/chartex" xmlns:cx2="http://schemas.microsoft.com/office/drawing/2015/10/21/chartex" xmlns:cx3="http://schemas.microsoft.com/office/drawing/2016/5/9/chartex" xmlns:cx4="http://schemas.microsoft.com/office/drawing/2016/5/10/chartex" xmlns:cx5="http://schemas.microsoft.com/office/drawing/2016/5/11/chartex" xmlns:cx6="http://schemas.microsoft.com/office/drawing/2016/5/12/chartex" xmlns:cx7="http://schemas.microsoft.com/office/drawing/2016/5/13/chartex" xmlns:cx8="http://schemas.microsoft.com/office/drawing/2016/5/14/chartex" xmlns:mc="http://schemas.openxmlformats.org/markup-compatibility/2006" xmlns:aink="http://schemas.microsoft.com/office/drawing/2016/ink" xmlns:am3d="http://schemas.microsoft.com/office/drawing/2017/model3d" xmlns:o="urn:schemas-microsoft-com:office:office" xmlns:r="http://schemas.openxmlformats.org/officeDocument/2006/relationships" xmlns:m="http://schemas.openxmlformats.org/officeDocument/2006/math" xmlns:v="urn:schemas-microsoft-com:vml" xmlns:wp14="http://schemas.microsoft.com/office/word/2010/wordprocessingDrawing" xmlns:wp="http://schemas.openxmlformats.org/drawingml/2006/wordprocessingDrawing" xmlns:w10="urn:schemas-microsoft-com:office:word" xmlns:w="http://schemas.openxmlformats.org/wordprocessingml/2006/main" xmlns:w14="http://schemas.microsoft.com/office/word/2010/wordml" xmlns:w15="http://schemas.microsoft.com/office/word/2012/wordml" xmlns:w16cex="http://schemas.microsoft.com/office/word/2018/wordml/cex" xmlns:w16cid="http://schemas.microsoft.com/office/word/2016/wordml/cid" xmlns:w16="http://schemas.microsoft.com/office/word/2018/wordml" xmlns:w16sdtdh="http://schemas.microsoft.com/office/word/2020/wordml/sdtdatahash" xmlns:w16se="http://schemas.microsoft.com/office/word/2015/wordml/symex" xmlns:wpg="http://schemas.microsoft.com/office/word/2010/wordprocessingGroup" xmlns:wpi="http://schemas.microsoft.com/office/word/2010/wordprocessingInk" xmlns:wne="http://schemas.microsoft.com/office/word/2006/wordml" xmlns:wps="http://schemas.microsoft.com/office/word/2010/wordprocessingShape" mc:Ignorable="w14 w15 w16se w16cid w16 w16cex w16sdtdh wp14">
+<w:footnotes xmlns:wpc="http://schemas.microsoft.com/office/word/2010/wordprocessingCanvas" xmlns:cx="http://schemas.microsoft.com/office/drawing/2014/chartex" xmlns:cx1="http://schemas.microsoft.com/office/drawing/2015/9/8/chartex" xmlns:cx2="http://schemas.microsoft.com/office/drawing/2015/10/21/chartex" xmlns:cx3="http://schemas.microsoft.com/office/drawing/2016/5/9/chartex" xmlns:cx4="http://schemas.microsoft.com/office/drawing/2016/5/10/chartex" xmlns:cx5="http://schemas.microsoft.com/office/drawing/2016/5/11/chartex" xmlns:cx6="http://schemas.microsoft.com/office/drawing/2016/5/12/chartex" xmlns:cx7="http://schemas.microsoft.com/office/drawing/2016/5/13/chartex" xmlns:cx8="http://schemas.microsoft.com/office/drawing/2016/5/14/chartex" xmlns:mc="http://schemas.openxmlformats.org/markup-compatibility/2006" xmlns:aink="http://schemas.microsoft.com/office/drawing/2016/ink" xmlns:am3d="http://schemas.microsoft.com/office/drawing/2017/model3d" xmlns:o="urn:schemas-microsoft-com:office:office" xmlns:r="http://schemas.openxmlformats.org/officeDocument/2006/relationships" xmlns:m="http://schemas.openxmlformats.org/officeDocument/2006/math" xmlns:v="urn:schemas-microsoft-com:vml" xmlns:wp14="http://schemas.microsoft.com/office/word/2010/wordprocessingDrawing" xmlns:wp="http://schemas.openxmlformats.org/drawingml/2006/wordprocessingDrawing" xmlns:w10="urn:schemas-microsoft-com:office:word" xmlns:w="http://schemas.openxmlformats.org/wordprocessingml/2006/main" xmlns:w14="http://schemas.microsoft.com/office/word/2010/wordml" xmlns:w15="http://schemas.microsoft.com/office/word/2012/wordml" xmlns:w16cid="http://schemas.microsoft.com/office/word/2016/wordml/cid" xmlns:w16se="http://schemas.microsoft.com/office/word/2015/wordml/symex" xmlns:wpg="http://schemas.microsoft.com/office/word/2010/wordprocessingGroup" xmlns:wpi="http://schemas.microsoft.com/office/word/2010/wordprocessingInk" xmlns:wne="http://schemas.microsoft.com/office/word/2006/wordml" xmlns:wps="http://schemas.microsoft.com/office/word/2010/wordprocessingShape" mc:Ignorable="w14 w15 w16se w16cid wp14">
   <w:footnote w:type="separator" w:id="-1">
     <w:p>
       <w:r>
@@ -8264,7 +8500,7 @@
 </file>
 
 <file path=word/header1.xml><?xml version="1.0" encoding="utf-8"?>
-<w:hdr xmlns:wpc="http://schemas.microsoft.com/office/word/2010/wordprocessingCanvas" xmlns:cx="http://schemas.microsoft.com/office/drawing/2014/chartex" xmlns:cx1="http://schemas.microsoft.com/office/drawing/2015/9/8/chartex" xmlns:cx2="http://schemas.microsoft.com/office/drawing/2015/10/21/chartex" xmlns:cx3="http://schemas.microsoft.com/office/drawing/2016/5/9/chartex" xmlns:cx4="http://schemas.microsoft.com/office/drawing/2016/5/10/chartex" xmlns:cx5="http://schemas.microsoft.com/office/drawing/2016/5/11/chartex" xmlns:cx6="http://schemas.microsoft.com/office/drawing/2016/5/12/chartex" xmlns:cx7="http://schemas.microsoft.com/office/drawing/2016/5/13/chartex" xmlns:cx8="http://schemas.microsoft.com/office/drawing/2016/5/14/chartex" xmlns:mc="http://schemas.openxmlformats.org/markup-compatibility/2006" xmlns:aink="http://schemas.microsoft.com/office/drawing/2016/ink" xmlns:am3d="http://schemas.microsoft.com/office/drawing/2017/model3d" xmlns:o="urn:schemas-microsoft-com:office:office" xmlns:r="http://schemas.openxmlformats.org/officeDocument/2006/relationships" xmlns:m="http://schemas.openxmlformats.org/officeDocument/2006/math" xmlns:v="urn:schemas-microsoft-com:vml" xmlns:wp14="http://schemas.microsoft.com/office/word/2010/wordprocessingDrawing" xmlns:wp="http://schemas.openxmlformats.org/drawingml/2006/wordprocessingDrawing" xmlns:w10="urn:schemas-microsoft-com:office:word" xmlns:w="http://schemas.openxmlformats.org/wordprocessingml/2006/main" xmlns:w14="http://schemas.microsoft.com/office/word/2010/wordml" xmlns:w15="http://schemas.microsoft.com/office/word/2012/wordml" xmlns:w16cex="http://schemas.microsoft.com/office/word/2018/wordml/cex" xmlns:w16cid="http://schemas.microsoft.com/office/word/2016/wordml/cid" xmlns:w16="http://schemas.microsoft.com/office/word/2018/wordml" xmlns:w16sdtdh="http://schemas.microsoft.com/office/word/2020/wordml/sdtdatahash" xmlns:w16se="http://schemas.microsoft.com/office/word/2015/wordml/symex" xmlns:wpg="http://schemas.microsoft.com/office/word/2010/wordprocessingGroup" xmlns:wpi="http://schemas.microsoft.com/office/word/2010/wordprocessingInk" xmlns:wne="http://schemas.microsoft.com/office/word/2006/wordml" xmlns:wps="http://schemas.microsoft.com/office/word/2010/wordprocessingShape" mc:Ignorable="w14 w15 w16se w16cid w16 w16cex w16sdtdh wp14">
+<w:hdr xmlns:wpc="http://schemas.microsoft.com/office/word/2010/wordprocessingCanvas" xmlns:cx="http://schemas.microsoft.com/office/drawing/2014/chartex" xmlns:cx1="http://schemas.microsoft.com/office/drawing/2015/9/8/chartex" xmlns:cx2="http://schemas.microsoft.com/office/drawing/2015/10/21/chartex" xmlns:cx3="http://schemas.microsoft.com/office/drawing/2016/5/9/chartex" xmlns:cx4="http://schemas.microsoft.com/office/drawing/2016/5/10/chartex" xmlns:cx5="http://schemas.microsoft.com/office/drawing/2016/5/11/chartex" xmlns:cx6="http://schemas.microsoft.com/office/drawing/2016/5/12/chartex" xmlns:cx7="http://schemas.microsoft.com/office/drawing/2016/5/13/chartex" xmlns:cx8="http://schemas.microsoft.com/office/drawing/2016/5/14/chartex" xmlns:mc="http://schemas.openxmlformats.org/markup-compatibility/2006" xmlns:aink="http://schemas.microsoft.com/office/drawing/2016/ink" xmlns:am3d="http://schemas.microsoft.com/office/drawing/2017/model3d" xmlns:o="urn:schemas-microsoft-com:office:office" xmlns:r="http://schemas.openxmlformats.org/officeDocument/2006/relationships" xmlns:m="http://schemas.openxmlformats.org/officeDocument/2006/math" xmlns:v="urn:schemas-microsoft-com:vml" xmlns:wp14="http://schemas.microsoft.com/office/word/2010/wordprocessingDrawing" xmlns:wp="http://schemas.openxmlformats.org/drawingml/2006/wordprocessingDrawing" xmlns:w10="urn:schemas-microsoft-com:office:word" xmlns:w="http://schemas.openxmlformats.org/wordprocessingml/2006/main" xmlns:w14="http://schemas.microsoft.com/office/word/2010/wordml" xmlns:w15="http://schemas.microsoft.com/office/word/2012/wordml" xmlns:w16cid="http://schemas.microsoft.com/office/word/2016/wordml/cid" xmlns:w16se="http://schemas.microsoft.com/office/word/2015/wordml/symex" xmlns:wpg="http://schemas.microsoft.com/office/word/2010/wordprocessingGroup" xmlns:wpi="http://schemas.microsoft.com/office/word/2010/wordprocessingInk" xmlns:wne="http://schemas.microsoft.com/office/word/2006/wordml" xmlns:wps="http://schemas.microsoft.com/office/word/2010/wordprocessingShape" mc:Ignorable="w14 w15 w16se w16cid wp14">
   <w:p>
     <w:pPr>
       <w:pStyle w:val="Header"/>
@@ -8284,7 +8520,7 @@
 </file>
 
 <file path=word/numbering.xml><?xml version="1.0" encoding="utf-8"?>
-<w:numbering xmlns:wpc="http://schemas.microsoft.com/office/word/2010/wordprocessingCanvas" xmlns:cx="http://schemas.microsoft.com/office/drawing/2014/chartex" xmlns:cx1="http://schemas.microsoft.com/office/drawing/2015/9/8/chartex" xmlns:cx2="http://schemas.microsoft.com/office/drawing/2015/10/21/chartex" xmlns:cx3="http://schemas.microsoft.com/office/drawing/2016/5/9/chartex" xmlns:cx4="http://schemas.microsoft.com/office/drawing/2016/5/10/chartex" xmlns:cx5="http://schemas.microsoft.com/office/drawing/2016/5/11/chartex" xmlns:cx6="http://schemas.microsoft.com/office/drawing/2016/5/12/chartex" xmlns:cx7="http://schemas.microsoft.com/office/drawing/2016/5/13/chartex" xmlns:cx8="http://schemas.microsoft.com/office/drawing/2016/5/14/chartex" xmlns:mc="http://schemas.openxmlformats.org/markup-compatibility/2006" xmlns:aink="http://schemas.microsoft.com/office/drawing/2016/ink" xmlns:am3d="http://schemas.microsoft.com/office/drawing/2017/model3d" xmlns:o="urn:schemas-microsoft-com:office:office" xmlns:r="http://schemas.openxmlformats.org/officeDocument/2006/relationships" xmlns:m="http://schemas.openxmlformats.org/officeDocument/2006/math" xmlns:v="urn:schemas-microsoft-com:vml" xmlns:wp14="http://schemas.microsoft.com/office/word/2010/wordprocessingDrawing" xmlns:wp="http://schemas.openxmlformats.org/drawingml/2006/wordprocessingDrawing" xmlns:w10="urn:schemas-microsoft-com:office:word" xmlns:w="http://schemas.openxmlformats.org/wordprocessingml/2006/main" xmlns:w14="http://schemas.microsoft.com/office/word/2010/wordml" xmlns:w15="http://schemas.microsoft.com/office/word/2012/wordml" xmlns:w16cex="http://schemas.microsoft.com/office/word/2018/wordml/cex" xmlns:w16cid="http://schemas.microsoft.com/office/word/2016/wordml/cid" xmlns:w16="http://schemas.microsoft.com/office/word/2018/wordml" xmlns:w16sdtdh="http://schemas.microsoft.com/office/word/2020/wordml/sdtdatahash" xmlns:w16se="http://schemas.microsoft.com/office/word/2015/wordml/symex" xmlns:wpg="http://schemas.microsoft.com/office/word/2010/wordprocessingGroup" xmlns:wpi="http://schemas.microsoft.com/office/word/2010/wordprocessingInk" xmlns:wne="http://schemas.microsoft.com/office/word/2006/wordml" xmlns:wps="http://schemas.microsoft.com/office/word/2010/wordprocessingShape" mc:Ignorable="w14 w15 w16se w16cid w16 w16cex w16sdtdh wp14">
+<w:numbering xmlns:wpc="http://schemas.microsoft.com/office/word/2010/wordprocessingCanvas" xmlns:cx="http://schemas.microsoft.com/office/drawing/2014/chartex" xmlns:cx1="http://schemas.microsoft.com/office/drawing/2015/9/8/chartex" xmlns:cx2="http://schemas.microsoft.com/office/drawing/2015/10/21/chartex" xmlns:cx3="http://schemas.microsoft.com/office/drawing/2016/5/9/chartex" xmlns:cx4="http://schemas.microsoft.com/office/drawing/2016/5/10/chartex" xmlns:cx5="http://schemas.microsoft.com/office/drawing/2016/5/11/chartex" xmlns:cx6="http://schemas.microsoft.com/office/drawing/2016/5/12/chartex" xmlns:cx7="http://schemas.microsoft.com/office/drawing/2016/5/13/chartex" xmlns:cx8="http://schemas.microsoft.com/office/drawing/2016/5/14/chartex" xmlns:mc="http://schemas.openxmlformats.org/markup-compatibility/2006" xmlns:aink="http://schemas.microsoft.com/office/drawing/2016/ink" xmlns:am3d="http://schemas.microsoft.com/office/drawing/2017/model3d" xmlns:o="urn:schemas-microsoft-com:office:office" xmlns:r="http://schemas.openxmlformats.org/officeDocument/2006/relationships" xmlns:m="http://schemas.openxmlformats.org/officeDocument/2006/math" xmlns:v="urn:schemas-microsoft-com:vml" xmlns:wp14="http://schemas.microsoft.com/office/word/2010/wordprocessingDrawing" xmlns:wp="http://schemas.openxmlformats.org/drawingml/2006/wordprocessingDrawing" xmlns:w10="urn:schemas-microsoft-com:office:word" xmlns:w="http://schemas.openxmlformats.org/wordprocessingml/2006/main" xmlns:w14="http://schemas.microsoft.com/office/word/2010/wordml" xmlns:w15="http://schemas.microsoft.com/office/word/2012/wordml" xmlns:w16cid="http://schemas.microsoft.com/office/word/2016/wordml/cid" xmlns:w16se="http://schemas.microsoft.com/office/word/2015/wordml/symex" xmlns:wpg="http://schemas.microsoft.com/office/word/2010/wordprocessingGroup" xmlns:wpi="http://schemas.microsoft.com/office/word/2010/wordprocessingInk" xmlns:wne="http://schemas.microsoft.com/office/word/2006/wordml" xmlns:wps="http://schemas.microsoft.com/office/word/2010/wordprocessingShape" mc:Ignorable="w14 w15 w16se w16cid wp14">
   <w:abstractNum w:abstractNumId="0" w15:restartNumberingAfterBreak="0">
     <w:nsid w:val="02645722"/>
     <w:multiLevelType w:val="hybridMultilevel"/>
@@ -13131,7 +13367,7 @@
 </file>
 
 <file path=word/styles.xml><?xml version="1.0" encoding="utf-8"?>
-<w:styles xmlns:mc="http://schemas.openxmlformats.org/markup-compatibility/2006" xmlns:r="http://schemas.openxmlformats.org/officeDocument/2006/relationships" xmlns:w="http://schemas.openxmlformats.org/wordprocessingml/2006/main" xmlns:w14="http://schemas.microsoft.com/office/word/2010/wordml" xmlns:w15="http://schemas.microsoft.com/office/word/2012/wordml" xmlns:w16cex="http://schemas.microsoft.com/office/word/2018/wordml/cex" xmlns:w16cid="http://schemas.microsoft.com/office/word/2016/wordml/cid" xmlns:w16="http://schemas.microsoft.com/office/word/2018/wordml" xmlns:w16sdtdh="http://schemas.microsoft.com/office/word/2020/wordml/sdtdatahash" xmlns:w16se="http://schemas.microsoft.com/office/word/2015/wordml/symex" mc:Ignorable="w14 w15 w16se w16cid w16 w16cex w16sdtdh">
+<w:styles xmlns:mc="http://schemas.openxmlformats.org/markup-compatibility/2006" xmlns:r="http://schemas.openxmlformats.org/officeDocument/2006/relationships" xmlns:w="http://schemas.openxmlformats.org/wordprocessingml/2006/main" xmlns:w14="http://schemas.microsoft.com/office/word/2010/wordml" xmlns:w15="http://schemas.microsoft.com/office/word/2012/wordml" xmlns:w16cid="http://schemas.microsoft.com/office/word/2016/wordml/cid" xmlns:w16se="http://schemas.microsoft.com/office/word/2015/wordml/symex" mc:Ignorable="w14 w15 w16se w16cid">
   <w:docDefaults>
     <w:rPrDefault>
       <w:rPr>
@@ -13143,7 +13379,7 @@
     </w:rPrDefault>
     <w:pPrDefault/>
   </w:docDefaults>
-  <w:latentStyles w:defLockedState="0" w:defUIPriority="0" w:defSemiHidden="0" w:defUnhideWhenUsed="0" w:defQFormat="0" w:count="376">
+  <w:latentStyles w:defLockedState="0" w:defUIPriority="0" w:defSemiHidden="0" w:defUnhideWhenUsed="0" w:defQFormat="0" w:count="375">
     <w:lsdException w:name="Normal" w:qFormat="1"/>
     <w:lsdException w:name="heading 1" w:uiPriority="9" w:qFormat="1"/>
     <w:lsdException w:name="heading 2" w:semiHidden="1" w:uiPriority="9" w:unhideWhenUsed="1" w:qFormat="1"/>
@@ -13510,7 +13746,6 @@
     <w:lsdException w:name="Smart Hyperlink" w:semiHidden="1" w:uiPriority="99" w:unhideWhenUsed="1"/>
     <w:lsdException w:name="Hashtag" w:semiHidden="1" w:uiPriority="99" w:unhideWhenUsed="1"/>
     <w:lsdException w:name="Unresolved Mention" w:semiHidden="1" w:uiPriority="99" w:unhideWhenUsed="1"/>
-    <w:lsdException w:name="Smart Link" w:semiHidden="1" w:uiPriority="99" w:unhideWhenUsed="1"/>
   </w:latentStyles>
   <w:style w:type="paragraph" w:default="1" w:styleId="Normal">
     <w:name w:val="Normal"/>
@@ -14772,7 +15007,7 @@
 </file>
 
 <file path=customXml/itemProps1.xml><?xml version="1.0" encoding="utf-8"?>
-<ds:datastoreItem xmlns:ds="http://schemas.openxmlformats.org/officeDocument/2006/customXml" ds:itemID="{714AC5D2-1128-AC42-A511-56A3C560BDFB}">
+<ds:datastoreItem xmlns:ds="http://schemas.openxmlformats.org/officeDocument/2006/customXml" ds:itemID="{139D3363-3443-4E2B-8865-E37DE93A4933}">
   <ds:schemaRefs>
     <ds:schemaRef ds:uri="http://schemas.openxmlformats.org/officeDocument/2006/bibliography"/>
   </ds:schemaRefs>
